--- a/Arbeidsøkonomi/arb_pp.docx
+++ b/Arbeidsøkonomi/arb_pp.docx
@@ -2,6 +2,2029 @@
 <file path=word/document.xml><?xml version="1.0" encoding="utf-8"?>
 <w:document xmlns:wpc="http://schemas.microsoft.com/office/word/2010/wordprocessingCanvas" xmlns:cx="http://schemas.microsoft.com/office/drawing/2014/chartex" xmlns:cx1="http://schemas.microsoft.com/office/drawing/2015/9/8/chartex" xmlns:cx2="http://schemas.microsoft.com/office/drawing/2015/10/21/chartex" xmlns:cx3="http://schemas.microsoft.com/office/drawing/2016/5/9/chartex" xmlns:cx4="http://schemas.microsoft.com/office/drawing/2016/5/10/chartex" xmlns:cx5="http://schemas.microsoft.com/office/drawing/2016/5/11/chartex" xmlns:cx6="http://schemas.microsoft.com/office/drawing/2016/5/12/chartex" xmlns:cx7="http://schemas.microsoft.com/office/drawing/2016/5/13/chartex" xmlns:cx8="http://schemas.microsoft.com/office/drawing/2016/5/14/chartex" xmlns:mc="http://schemas.openxmlformats.org/markup-compatibility/2006" xmlns:aink="http://schemas.microsoft.com/office/drawing/2016/ink" xmlns:am3d="http://schemas.microsoft.com/office/drawing/2017/model3d" xmlns:o="urn:schemas-microsoft-com:office:office" xmlns:r="http://schemas.openxmlformats.org/officeDocument/2006/relationships" xmlns:m="http://schemas.openxmlformats.org/officeDocument/2006/math" xmlns:v="urn:schemas-microsoft-com:vml" xmlns:wp14="http://schemas.microsoft.com/office/word/2010/wordprocessingDrawing" xmlns:wp="http://schemas.openxmlformats.org/drawingml/2006/wordprocessingDrawing" xmlns:w10="urn:schemas-microsoft-com:office:word" xmlns:w="http://schemas.openxmlformats.org/wordprocessingml/2006/main" xmlns:w14="http://schemas.microsoft.com/office/word/2010/wordml" xmlns:w15="http://schemas.microsoft.com/office/word/2012/wordml" xmlns:w16cex="http://schemas.microsoft.com/office/word/2018/wordml/cex" xmlns:w16cid="http://schemas.microsoft.com/office/word/2016/wordml/cid" xmlns:w16="http://schemas.microsoft.com/office/word/2018/wordml" xmlns:w16se="http://schemas.microsoft.com/office/word/2015/wordml/symex" xmlns:wpg="http://schemas.microsoft.com/office/word/2010/wordprocessingGroup" xmlns:wpi="http://schemas.microsoft.com/office/word/2010/wordprocessingInk" xmlns:wne="http://schemas.microsoft.com/office/word/2006/wordml" xmlns:wps="http://schemas.microsoft.com/office/word/2010/wordprocessingShape" mc:Ignorable="w14 w15 w16se w16cid w16 w16cex wp14">
   <w:body>
+    <w:p>
+      <w:pPr>
+        <w:pStyle w:val="Normal"/>
+      </w:pPr>
+      <w:r>
+        <w:t xml:space="preserve"/>
+      </w:r>
+    </w:p>
+    <w:tbl xmlns:a="http://schemas.openxmlformats.org/drawingml/2006/main" xmlns:pic="http://schemas.openxmlformats.org/drawingml/2006/picture">
+      <w:tblPr>
+        <w:tblLayout w:type="fixed"/>
+        <w:jc w:val="center"/>
+        <w:tblLook w:firstRow="1" w:lastRow="0" w:firstColumn="0" w:lastColumn="0" w:noHBand="0" w:noVBand="1"/>
+      </w:tblPr>
+      <w:tblGrid>
+        <w:gridCol w:w="2441"/>
+        <w:gridCol w:w="1964"/>
+        <w:gridCol w:w="1865"/>
+        <w:gridCol w:w="1964"/>
+        <w:gridCol w:w="1964"/>
+      </w:tblGrid>
+      <w:tr>
+        <w:trPr>
+          <w:trHeight w:val="571" w:hRule="auto"/>
+          <w:tblHeader/>
+        </w:trPr>
+        header1
+        <w:tc>
+          <w:tcPr>
+            <w:tcBorders>
+              <w:bottom w:val="single" w:sz="16" w:space="0" w:color="666666"/>
+              <w:top w:val="single" w:sz="16" w:space="0" w:color="666666"/>
+              <w:left w:val="none" w:sz="0" w:space="0" w:color="000000"/>
+              <w:right w:val="none" w:sz="0" w:space="0" w:color="000000"/>
+            </w:tcBorders>
+            <w:shd w:val="clear" w:color="auto" w:fill="FFFFFF"/>
+            <w:tcMar>
+              <w:top w:w="0" w:type="dxa"/>
+              <w:bottom w:w="0" w:type="dxa"/>
+              <w:left w:w="0" w:type="dxa"/>
+              <w:right w:w="0" w:type="dxa"/>
+            </w:tcMar>
+            <w:vAlign w:val="center"/>
+          </w:tcPr>
+          <w:p>
+            <w:pPr>
+              <w:pStyle w:val="Normal"/>
+              <w:jc w:val="left"/>
+              <w:pBdr>
+                <w:bottom w:val="none" w:sz="0" w:space="0" w:color="000000"/>
+                <w:top w:val="none" w:sz="0" w:space="0" w:color="000000"/>
+                <w:left w:val="none" w:sz="0" w:space="0" w:color="000000"/>
+                <w:right w:val="none" w:sz="0" w:space="0" w:color="000000"/>
+              </w:pBdr>
+              <w:spacing w:after="100" w:before="100" w:line="240"/>
+              <w:ind w:firstLine="0" w:left="100" w:right="100"/>
+            </w:pPr>
+            <w:r>
+              <w:rPr>
+                <w:rFonts w:ascii="Arial" w:hAnsi="Arial" w:eastAsia="Arial" w:cs="Arial"/>
+                <w:i w:val="false"/>
+                <w:b w:val="false"/>
+                <w:u w:val="none"/>
+                <w:sz w:val="22"/>
+                <w:szCs w:val="22"/>
+                <w:color w:val="000000"/>
+              </w:rPr>
+              <w:t xml:space="preserve"/>
+            </w:r>
+          </w:p>
+        </w:tc>
+        <w:tc>
+          <w:tcPr>
+            <w:gridSpan w:val="2"/>
+            <w:tcBorders>
+              <w:bottom w:val="single" w:sz="16" w:space="0" w:color="666666"/>
+              <w:top w:val="single" w:sz="16" w:space="0" w:color="666666"/>
+              <w:left w:val="none" w:sz="0" w:space="0" w:color="000000"/>
+              <w:right w:val="none" w:sz="0" w:space="0" w:color="000000"/>
+            </w:tcBorders>
+            <w:shd w:val="clear" w:color="auto" w:fill="FFFFFF"/>
+            <w:tcMar>
+              <w:top w:w="0" w:type="dxa"/>
+              <w:bottom w:w="0" w:type="dxa"/>
+              <w:left w:w="0" w:type="dxa"/>
+              <w:right w:w="0" w:type="dxa"/>
+            </w:tcMar>
+            <w:vAlign w:val="center"/>
+          </w:tcPr>
+          <w:p>
+            <w:pPr>
+              <w:pStyle w:val="Normal"/>
+              <w:jc w:val="left"/>
+              <w:pBdr>
+                <w:bottom w:val="none" w:sz="0" w:space="0" w:color="000000"/>
+                <w:top w:val="none" w:sz="0" w:space="0" w:color="000000"/>
+                <w:left w:val="none" w:sz="0" w:space="0" w:color="000000"/>
+                <w:right w:val="none" w:sz="0" w:space="0" w:color="000000"/>
+              </w:pBdr>
+              <w:spacing w:after="100" w:before="100" w:line="240"/>
+              <w:ind w:firstLine="0" w:left="100" w:right="100"/>
+            </w:pPr>
+            <w:r>
+              <w:rPr>
+                <w:rFonts w:ascii="Arial" w:hAnsi="Arial" w:eastAsia="Arial" w:cs="Arial"/>
+                <w:i w:val="false"/>
+                <w:b w:val="false"/>
+                <w:u w:val="none"/>
+                <w:sz w:val="22"/>
+                <w:szCs w:val="22"/>
+                <w:color w:val="000000"/>
+              </w:rPr>
+              <w:t xml:space="preserve">Pre</w:t>
+            </w:r>
+          </w:p>
+        </w:tc>
+        <w:tc>
+          <w:tcPr>
+            <w:gridSpan w:val="2"/>
+            <w:tcBorders>
+              <w:bottom w:val="single" w:sz="16" w:space="0" w:color="666666"/>
+              <w:top w:val="single" w:sz="16" w:space="0" w:color="666666"/>
+              <w:left w:val="none" w:sz="0" w:space="0" w:color="000000"/>
+              <w:right w:val="none" w:sz="0" w:space="0" w:color="000000"/>
+            </w:tcBorders>
+            <w:shd w:val="clear" w:color="auto" w:fill="FFFFFF"/>
+            <w:tcMar>
+              <w:top w:w="0" w:type="dxa"/>
+              <w:bottom w:w="0" w:type="dxa"/>
+              <w:left w:w="0" w:type="dxa"/>
+              <w:right w:w="0" w:type="dxa"/>
+            </w:tcMar>
+            <w:vAlign w:val="center"/>
+          </w:tcPr>
+          <w:p>
+            <w:pPr>
+              <w:pStyle w:val="Normal"/>
+              <w:jc w:val="left"/>
+              <w:pBdr>
+                <w:bottom w:val="none" w:sz="0" w:space="0" w:color="000000"/>
+                <w:top w:val="none" w:sz="0" w:space="0" w:color="000000"/>
+                <w:left w:val="none" w:sz="0" w:space="0" w:color="000000"/>
+                <w:right w:val="none" w:sz="0" w:space="0" w:color="000000"/>
+              </w:pBdr>
+              <w:spacing w:after="100" w:before="100" w:line="240"/>
+              <w:ind w:firstLine="0" w:left="100" w:right="100"/>
+            </w:pPr>
+            <w:r>
+              <w:rPr>
+                <w:rFonts w:ascii="Arial" w:hAnsi="Arial" w:eastAsia="Arial" w:cs="Arial"/>
+                <w:i w:val="false"/>
+                <w:b w:val="false"/>
+                <w:u w:val="none"/>
+                <w:sz w:val="22"/>
+                <w:szCs w:val="22"/>
+                <w:color w:val="000000"/>
+              </w:rPr>
+              <w:t xml:space="preserve">Pre</w:t>
+            </w:r>
+          </w:p>
+        </w:tc>
+      </w:tr>
+      <w:tr>
+        <w:trPr>
+          <w:trHeight w:val="571" w:hRule="auto"/>
+          <w:tblHeader/>
+        </w:trPr>
+        header2
+        <w:tc>
+          <w:tcPr>
+            <w:tcBorders>
+              <w:bottom w:val="single" w:sz="16" w:space="0" w:color="666666"/>
+              <w:top w:val="single" w:sz="16" w:space="0" w:color="666666"/>
+              <w:left w:val="none" w:sz="0" w:space="0" w:color="000000"/>
+              <w:right w:val="none" w:sz="0" w:space="0" w:color="000000"/>
+            </w:tcBorders>
+            <w:shd w:val="clear" w:color="auto" w:fill="FFFFFF"/>
+            <w:tcMar>
+              <w:top w:w="0" w:type="dxa"/>
+              <w:bottom w:w="0" w:type="dxa"/>
+              <w:left w:w="0" w:type="dxa"/>
+              <w:right w:w="0" w:type="dxa"/>
+            </w:tcMar>
+            <w:vAlign w:val="center"/>
+          </w:tcPr>
+          <w:p>
+            <w:pPr>
+              <w:pStyle w:val="Normal"/>
+              <w:jc w:val="left"/>
+              <w:pBdr>
+                <w:bottom w:val="none" w:sz="0" w:space="0" w:color="000000"/>
+                <w:top w:val="none" w:sz="0" w:space="0" w:color="000000"/>
+                <w:left w:val="none" w:sz="0" w:space="0" w:color="000000"/>
+                <w:right w:val="none" w:sz="0" w:space="0" w:color="000000"/>
+              </w:pBdr>
+              <w:spacing w:after="100" w:before="100" w:line="240"/>
+              <w:ind w:firstLine="0" w:left="100" w:right="100"/>
+            </w:pPr>
+            <w:r>
+              <w:rPr>
+                <w:rFonts w:ascii="Arial" w:hAnsi="Arial" w:eastAsia="Arial" w:cs="Arial"/>
+                <w:i w:val="false"/>
+                <w:b w:val="false"/>
+                <w:u w:val="none"/>
+                <w:sz w:val="22"/>
+                <w:szCs w:val="22"/>
+                <w:color w:val="000000"/>
+              </w:rPr>
+              <w:t xml:space="preserve"/>
+            </w:r>
+          </w:p>
+        </w:tc>
+        <w:tc>
+          <w:tcPr>
+            <w:tcBorders>
+              <w:bottom w:val="single" w:sz="16" w:space="0" w:color="666666"/>
+              <w:top w:val="single" w:sz="16" w:space="0" w:color="666666"/>
+              <w:left w:val="none" w:sz="0" w:space="0" w:color="000000"/>
+              <w:right w:val="none" w:sz="0" w:space="0" w:color="000000"/>
+            </w:tcBorders>
+            <w:shd w:val="clear" w:color="auto" w:fill="FFFFFF"/>
+            <w:tcMar>
+              <w:top w:w="0" w:type="dxa"/>
+              <w:bottom w:w="0" w:type="dxa"/>
+              <w:left w:w="0" w:type="dxa"/>
+              <w:right w:w="0" w:type="dxa"/>
+            </w:tcMar>
+            <w:vAlign w:val="center"/>
+          </w:tcPr>
+          <w:p>
+            <w:pPr>
+              <w:pStyle w:val="Normal"/>
+              <w:jc w:val="left"/>
+              <w:pBdr>
+                <w:bottom w:val="none" w:sz="0" w:space="0" w:color="000000"/>
+                <w:top w:val="none" w:sz="0" w:space="0" w:color="000000"/>
+                <w:left w:val="none" w:sz="0" w:space="0" w:color="000000"/>
+                <w:right w:val="none" w:sz="0" w:space="0" w:color="000000"/>
+              </w:pBdr>
+              <w:spacing w:after="100" w:before="100" w:line="240"/>
+              <w:ind w:firstLine="0" w:left="100" w:right="100"/>
+            </w:pPr>
+            <w:r>
+              <w:rPr>
+                <w:rFonts w:ascii="Arial" w:hAnsi="Arial" w:eastAsia="Arial" w:cs="Arial"/>
+                <w:i w:val="false"/>
+                <w:b w:val="false"/>
+                <w:u w:val="none"/>
+                <w:sz w:val="22"/>
+                <w:szCs w:val="22"/>
+                <w:color w:val="000000"/>
+              </w:rPr>
+              <w:t xml:space="preserve">Frisklivssentral</w:t>
+            </w:r>
+          </w:p>
+        </w:tc>
+        <w:tc>
+          <w:tcPr>
+            <w:tcBorders>
+              <w:bottom w:val="single" w:sz="16" w:space="0" w:color="666666"/>
+              <w:top w:val="single" w:sz="16" w:space="0" w:color="666666"/>
+              <w:left w:val="none" w:sz="0" w:space="0" w:color="000000"/>
+              <w:right w:val="none" w:sz="0" w:space="0" w:color="000000"/>
+            </w:tcBorders>
+            <w:shd w:val="clear" w:color="auto" w:fill="FFFFFF"/>
+            <w:tcMar>
+              <w:top w:w="0" w:type="dxa"/>
+              <w:bottom w:w="0" w:type="dxa"/>
+              <w:left w:w="0" w:type="dxa"/>
+              <w:right w:w="0" w:type="dxa"/>
+            </w:tcMar>
+            <w:vAlign w:val="center"/>
+          </w:tcPr>
+          <w:p>
+            <w:pPr>
+              <w:pStyle w:val="Normal"/>
+              <w:jc w:val="left"/>
+              <w:pBdr>
+                <w:bottom w:val="none" w:sz="0" w:space="0" w:color="000000"/>
+                <w:top w:val="none" w:sz="0" w:space="0" w:color="000000"/>
+                <w:left w:val="none" w:sz="0" w:space="0" w:color="000000"/>
+                <w:right w:val="none" w:sz="0" w:space="0" w:color="000000"/>
+              </w:pBdr>
+              <w:spacing w:after="100" w:before="100" w:line="240"/>
+              <w:ind w:firstLine="0" w:left="100" w:right="100"/>
+            </w:pPr>
+            <w:r>
+              <w:rPr>
+                <w:rFonts w:ascii="Arial" w:hAnsi="Arial" w:eastAsia="Arial" w:cs="Arial"/>
+                <w:i w:val="false"/>
+                <w:b w:val="false"/>
+                <w:u w:val="none"/>
+                <w:sz w:val="22"/>
+                <w:szCs w:val="22"/>
+                <w:color w:val="000000"/>
+              </w:rPr>
+              <w:t xml:space="preserve">Frisklivssentral</w:t>
+            </w:r>
+          </w:p>
+        </w:tc>
+        <w:tc>
+          <w:tcPr>
+            <w:tcBorders>
+              <w:bottom w:val="single" w:sz="16" w:space="0" w:color="666666"/>
+              <w:top w:val="single" w:sz="16" w:space="0" w:color="666666"/>
+              <w:left w:val="none" w:sz="0" w:space="0" w:color="000000"/>
+              <w:right w:val="none" w:sz="0" w:space="0" w:color="000000"/>
+            </w:tcBorders>
+            <w:shd w:val="clear" w:color="auto" w:fill="FFFFFF"/>
+            <w:tcMar>
+              <w:top w:w="0" w:type="dxa"/>
+              <w:bottom w:w="0" w:type="dxa"/>
+              <w:left w:w="0" w:type="dxa"/>
+              <w:right w:w="0" w:type="dxa"/>
+            </w:tcMar>
+            <w:vAlign w:val="center"/>
+          </w:tcPr>
+          <w:p>
+            <w:pPr>
+              <w:pStyle w:val="Normal"/>
+              <w:jc w:val="left"/>
+              <w:pBdr>
+                <w:bottom w:val="none" w:sz="0" w:space="0" w:color="000000"/>
+                <w:top w:val="none" w:sz="0" w:space="0" w:color="000000"/>
+                <w:left w:val="none" w:sz="0" w:space="0" w:color="000000"/>
+                <w:right w:val="none" w:sz="0" w:space="0" w:color="000000"/>
+              </w:pBdr>
+              <w:spacing w:after="100" w:before="100" w:line="240"/>
+              <w:ind w:firstLine="0" w:left="100" w:right="100"/>
+            </w:pPr>
+            <w:r>
+              <w:rPr>
+                <w:rFonts w:ascii="Arial" w:hAnsi="Arial" w:eastAsia="Arial" w:cs="Arial"/>
+                <w:i w:val="false"/>
+                <w:b w:val="false"/>
+                <w:u w:val="none"/>
+                <w:sz w:val="22"/>
+                <w:szCs w:val="22"/>
+                <w:color w:val="000000"/>
+              </w:rPr>
+              <w:t xml:space="preserve">Kontroll</w:t>
+            </w:r>
+          </w:p>
+        </w:tc>
+        <w:tc>
+          <w:tcPr>
+            <w:tcBorders>
+              <w:bottom w:val="single" w:sz="16" w:space="0" w:color="666666"/>
+              <w:top w:val="single" w:sz="16" w:space="0" w:color="666666"/>
+              <w:left w:val="none" w:sz="0" w:space="0" w:color="000000"/>
+              <w:right w:val="none" w:sz="0" w:space="0" w:color="000000"/>
+            </w:tcBorders>
+            <w:shd w:val="clear" w:color="auto" w:fill="FFFFFF"/>
+            <w:tcMar>
+              <w:top w:w="0" w:type="dxa"/>
+              <w:bottom w:w="0" w:type="dxa"/>
+              <w:left w:w="0" w:type="dxa"/>
+              <w:right w:w="0" w:type="dxa"/>
+            </w:tcMar>
+            <w:vAlign w:val="center"/>
+          </w:tcPr>
+          <w:p>
+            <w:pPr>
+              <w:pStyle w:val="Normal"/>
+              <w:jc w:val="left"/>
+              <w:pBdr>
+                <w:bottom w:val="none" w:sz="0" w:space="0" w:color="000000"/>
+                <w:top w:val="none" w:sz="0" w:space="0" w:color="000000"/>
+                <w:left w:val="none" w:sz="0" w:space="0" w:color="000000"/>
+                <w:right w:val="none" w:sz="0" w:space="0" w:color="000000"/>
+              </w:pBdr>
+              <w:spacing w:after="100" w:before="100" w:line="240"/>
+              <w:ind w:firstLine="0" w:left="100" w:right="100"/>
+            </w:pPr>
+            <w:r>
+              <w:rPr>
+                <w:rFonts w:ascii="Arial" w:hAnsi="Arial" w:eastAsia="Arial" w:cs="Arial"/>
+                <w:i w:val="false"/>
+                <w:b w:val="false"/>
+                <w:u w:val="none"/>
+                <w:sz w:val="22"/>
+                <w:szCs w:val="22"/>
+                <w:color w:val="000000"/>
+              </w:rPr>
+              <w:t xml:space="preserve">Kontroll</w:t>
+            </w:r>
+          </w:p>
+        </w:tc>
+      </w:tr>
+      <w:tr>
+        <w:trPr>
+          <w:trHeight w:val="572" w:hRule="auto"/>
+        </w:trPr>
+        body1
+        <w:tc>
+          <w:tcPr>
+            <w:tcBorders>
+              <w:bottom w:val="none" w:sz="0" w:space="0" w:color="000000"/>
+              <w:top w:val="single" w:sz="16" w:space="0" w:color="666666"/>
+              <w:left w:val="none" w:sz="0" w:space="0" w:color="000000"/>
+              <w:right w:val="none" w:sz="0" w:space="0" w:color="000000"/>
+            </w:tcBorders>
+            <w:shd w:val="clear" w:color="auto" w:fill="FFFFFF"/>
+            <w:tcMar>
+              <w:top w:w="0" w:type="dxa"/>
+              <w:bottom w:w="0" w:type="dxa"/>
+              <w:left w:w="0" w:type="dxa"/>
+              <w:right w:w="0" w:type="dxa"/>
+            </w:tcMar>
+            <w:vAlign w:val="center"/>
+          </w:tcPr>
+          <w:p>
+            <w:pPr>
+              <w:pStyle w:val="Normal"/>
+              <w:jc w:val="left"/>
+              <w:pBdr>
+                <w:bottom w:val="none" w:sz="0" w:space="0" w:color="000000"/>
+                <w:top w:val="none" w:sz="0" w:space="0" w:color="000000"/>
+                <w:left w:val="none" w:sz="0" w:space="0" w:color="000000"/>
+                <w:right w:val="none" w:sz="0" w:space="0" w:color="000000"/>
+              </w:pBdr>
+              <w:spacing w:after="100" w:before="100" w:line="240"/>
+              <w:ind w:firstLine="0" w:left="100" w:right="100"/>
+            </w:pPr>
+            <w:r>
+              <w:rPr>
+                <w:rFonts w:ascii="Arial" w:hAnsi="Arial" w:eastAsia="Arial" w:cs="Arial"/>
+                <w:i w:val="false"/>
+                <w:b w:val="false"/>
+                <w:u w:val="none"/>
+                <w:sz w:val="22"/>
+                <w:szCs w:val="22"/>
+                <w:color w:val="000000"/>
+              </w:rPr>
+              <w:t xml:space="preserve">Antall</w:t>
+            </w:r>
+          </w:p>
+        </w:tc>
+        <w:tc>
+          <w:tcPr>
+            <w:tcBorders>
+              <w:bottom w:val="none" w:sz="0" w:space="0" w:color="000000"/>
+              <w:top w:val="single" w:sz="16" w:space="0" w:color="666666"/>
+              <w:left w:val="none" w:sz="0" w:space="0" w:color="000000"/>
+              <w:right w:val="none" w:sz="0" w:space="0" w:color="000000"/>
+            </w:tcBorders>
+            <w:shd w:val="clear" w:color="auto" w:fill="FFFFFF"/>
+            <w:tcMar>
+              <w:top w:w="0" w:type="dxa"/>
+              <w:bottom w:w="0" w:type="dxa"/>
+              <w:left w:w="0" w:type="dxa"/>
+              <w:right w:w="0" w:type="dxa"/>
+            </w:tcMar>
+            <w:vAlign w:val="center"/>
+          </w:tcPr>
+          <w:p>
+            <w:pPr>
+              <w:pStyle w:val="Normal"/>
+              <w:jc w:val="left"/>
+              <w:pBdr>
+                <w:bottom w:val="none" w:sz="0" w:space="0" w:color="000000"/>
+                <w:top w:val="none" w:sz="0" w:space="0" w:color="000000"/>
+                <w:left w:val="none" w:sz="0" w:space="0" w:color="000000"/>
+                <w:right w:val="none" w:sz="0" w:space="0" w:color="000000"/>
+              </w:pBdr>
+              <w:spacing w:after="100" w:before="100" w:line="240"/>
+              <w:ind w:firstLine="0" w:left="100" w:right="100"/>
+            </w:pPr>
+            <w:r>
+              <w:rPr>
+                <w:rFonts w:ascii="Arial" w:hAnsi="Arial" w:eastAsia="Arial" w:cs="Arial"/>
+                <w:i w:val="false"/>
+                <w:b w:val="false"/>
+                <w:u w:val="none"/>
+                <w:sz w:val="22"/>
+                <w:szCs w:val="22"/>
+                <w:color w:val="000000"/>
+              </w:rPr>
+              <w:t xml:space="preserve">3</w:t>
+            </w:r>
+          </w:p>
+        </w:tc>
+        <w:tc>
+          <w:tcPr>
+            <w:tcBorders>
+              <w:bottom w:val="none" w:sz="0" w:space="0" w:color="000000"/>
+              <w:top w:val="single" w:sz="16" w:space="0" w:color="666666"/>
+              <w:left w:val="none" w:sz="0" w:space="0" w:color="000000"/>
+              <w:right w:val="none" w:sz="0" w:space="0" w:color="000000"/>
+            </w:tcBorders>
+            <w:shd w:val="clear" w:color="auto" w:fill="FFFFFF"/>
+            <w:tcMar>
+              <w:top w:w="0" w:type="dxa"/>
+              <w:bottom w:w="0" w:type="dxa"/>
+              <w:left w:w="0" w:type="dxa"/>
+              <w:right w:w="0" w:type="dxa"/>
+            </w:tcMar>
+            <w:vAlign w:val="center"/>
+          </w:tcPr>
+          <w:p>
+            <w:pPr>
+              <w:pStyle w:val="Normal"/>
+              <w:jc w:val="left"/>
+              <w:pBdr>
+                <w:bottom w:val="none" w:sz="0" w:space="0" w:color="000000"/>
+                <w:top w:val="none" w:sz="0" w:space="0" w:color="000000"/>
+                <w:left w:val="none" w:sz="0" w:space="0" w:color="000000"/>
+                <w:right w:val="none" w:sz="0" w:space="0" w:color="000000"/>
+              </w:pBdr>
+              <w:spacing w:after="100" w:before="100" w:line="240"/>
+              <w:ind w:firstLine="0" w:left="100" w:right="100"/>
+            </w:pPr>
+            <w:r>
+              <w:rPr>
+                <w:rFonts w:ascii="Arial" w:hAnsi="Arial" w:eastAsia="Arial" w:cs="Arial"/>
+                <w:i w:val="false"/>
+                <w:b w:val="false"/>
+                <w:u w:val="none"/>
+                <w:sz w:val="22"/>
+                <w:szCs w:val="22"/>
+                <w:color w:val="000000"/>
+              </w:rPr>
+              <w:t xml:space="preserve">3</w:t>
+            </w:r>
+          </w:p>
+        </w:tc>
+        <w:tc>
+          <w:tcPr>
+            <w:tcBorders>
+              <w:bottom w:val="none" w:sz="0" w:space="0" w:color="000000"/>
+              <w:top w:val="single" w:sz="16" w:space="0" w:color="666666"/>
+              <w:left w:val="none" w:sz="0" w:space="0" w:color="000000"/>
+              <w:right w:val="none" w:sz="0" w:space="0" w:color="000000"/>
+            </w:tcBorders>
+            <w:shd w:val="clear" w:color="auto" w:fill="FFFFFF"/>
+            <w:tcMar>
+              <w:top w:w="0" w:type="dxa"/>
+              <w:bottom w:w="0" w:type="dxa"/>
+              <w:left w:w="0" w:type="dxa"/>
+              <w:right w:w="0" w:type="dxa"/>
+            </w:tcMar>
+            <w:vAlign w:val="center"/>
+          </w:tcPr>
+          <w:p>
+            <w:pPr>
+              <w:pStyle w:val="Normal"/>
+              <w:jc w:val="left"/>
+              <w:pBdr>
+                <w:bottom w:val="none" w:sz="0" w:space="0" w:color="000000"/>
+                <w:top w:val="none" w:sz="0" w:space="0" w:color="000000"/>
+                <w:left w:val="none" w:sz="0" w:space="0" w:color="000000"/>
+                <w:right w:val="none" w:sz="0" w:space="0" w:color="000000"/>
+              </w:pBdr>
+              <w:spacing w:after="100" w:before="100" w:line="240"/>
+              <w:ind w:firstLine="0" w:left="100" w:right="100"/>
+            </w:pPr>
+            <w:r>
+              <w:rPr>
+                <w:rFonts w:ascii="Arial" w:hAnsi="Arial" w:eastAsia="Arial" w:cs="Arial"/>
+                <w:i w:val="false"/>
+                <w:b w:val="false"/>
+                <w:u w:val="none"/>
+                <w:sz w:val="22"/>
+                <w:szCs w:val="22"/>
+                <w:color w:val="000000"/>
+              </w:rPr>
+              <w:t xml:space="preserve">19</w:t>
+            </w:r>
+          </w:p>
+        </w:tc>
+        <w:tc>
+          <w:tcPr>
+            <w:tcBorders>
+              <w:bottom w:val="none" w:sz="0" w:space="0" w:color="000000"/>
+              <w:top w:val="single" w:sz="16" w:space="0" w:color="666666"/>
+              <w:left w:val="none" w:sz="0" w:space="0" w:color="000000"/>
+              <w:right w:val="none" w:sz="0" w:space="0" w:color="000000"/>
+            </w:tcBorders>
+            <w:shd w:val="clear" w:color="auto" w:fill="FFFFFF"/>
+            <w:tcMar>
+              <w:top w:w="0" w:type="dxa"/>
+              <w:bottom w:w="0" w:type="dxa"/>
+              <w:left w:w="0" w:type="dxa"/>
+              <w:right w:w="0" w:type="dxa"/>
+            </w:tcMar>
+            <w:vAlign w:val="center"/>
+          </w:tcPr>
+          <w:p>
+            <w:pPr>
+              <w:pStyle w:val="Normal"/>
+              <w:jc w:val="left"/>
+              <w:pBdr>
+                <w:bottom w:val="none" w:sz="0" w:space="0" w:color="000000"/>
+                <w:top w:val="none" w:sz="0" w:space="0" w:color="000000"/>
+                <w:left w:val="none" w:sz="0" w:space="0" w:color="000000"/>
+                <w:right w:val="none" w:sz="0" w:space="0" w:color="000000"/>
+              </w:pBdr>
+              <w:spacing w:after="100" w:before="100" w:line="240"/>
+              <w:ind w:firstLine="0" w:left="100" w:right="100"/>
+            </w:pPr>
+            <w:r>
+              <w:rPr>
+                <w:rFonts w:ascii="Arial" w:hAnsi="Arial" w:eastAsia="Arial" w:cs="Arial"/>
+                <w:i w:val="false"/>
+                <w:b w:val="false"/>
+                <w:u w:val="none"/>
+                <w:sz w:val="22"/>
+                <w:szCs w:val="22"/>
+                <w:color w:val="000000"/>
+              </w:rPr>
+              <w:t xml:space="preserve">19</w:t>
+            </w:r>
+          </w:p>
+        </w:tc>
+      </w:tr>
+      <w:tr>
+        <w:trPr>
+          <w:trHeight w:val="617" w:hRule="auto"/>
+        </w:trPr>
+        body2
+        <w:tc>
+          <w:tcPr>
+            <w:tcBorders>
+              <w:bottom w:val="none" w:sz="0" w:space="0" w:color="000000"/>
+              <w:top w:val="none" w:sz="0" w:space="0" w:color="000000"/>
+              <w:left w:val="none" w:sz="0" w:space="0" w:color="000000"/>
+              <w:right w:val="none" w:sz="0" w:space="0" w:color="000000"/>
+            </w:tcBorders>
+            <w:shd w:val="clear" w:color="auto" w:fill="FFFFFF"/>
+            <w:tcMar>
+              <w:top w:w="0" w:type="dxa"/>
+              <w:bottom w:w="0" w:type="dxa"/>
+              <w:left w:w="0" w:type="dxa"/>
+              <w:right w:w="0" w:type="dxa"/>
+            </w:tcMar>
+            <w:vAlign w:val="center"/>
+          </w:tcPr>
+          <w:p>
+            <w:pPr>
+              <w:pStyle w:val="Normal"/>
+              <w:jc w:val="left"/>
+              <w:pBdr>
+                <w:bottom w:val="none" w:sz="0" w:space="0" w:color="000000"/>
+                <w:top w:val="none" w:sz="0" w:space="0" w:color="000000"/>
+                <w:left w:val="none" w:sz="0" w:space="0" w:color="000000"/>
+                <w:right w:val="none" w:sz="0" w:space="0" w:color="000000"/>
+              </w:pBdr>
+              <w:spacing w:after="100" w:before="100" w:line="240"/>
+              <w:ind w:firstLine="0" w:left="100" w:right="100"/>
+            </w:pPr>
+            <w:r>
+              <w:rPr>
+                <w:rFonts w:ascii="Arial" w:hAnsi="Arial" w:eastAsia="Arial" w:cs="Arial"/>
+                <w:i w:val="false"/>
+                <w:b w:val="false"/>
+                <w:u w:val="none"/>
+                <w:sz w:val="22"/>
+                <w:szCs w:val="22"/>
+                <w:color w:val="000000"/>
+              </w:rPr>
+              <w:t xml:space="preserve">Prosent av maks HF</w:t>
+            </w:r>
+          </w:p>
+        </w:tc>
+        <w:tc>
+          <w:tcPr>
+            <w:tcBorders>
+              <w:bottom w:val="none" w:sz="0" w:space="0" w:color="000000"/>
+              <w:top w:val="none" w:sz="0" w:space="0" w:color="000000"/>
+              <w:left w:val="none" w:sz="0" w:space="0" w:color="000000"/>
+              <w:right w:val="none" w:sz="0" w:space="0" w:color="000000"/>
+            </w:tcBorders>
+            <w:shd w:val="clear" w:color="auto" w:fill="FFFFFF"/>
+            <w:tcMar>
+              <w:top w:w="0" w:type="dxa"/>
+              <w:bottom w:w="0" w:type="dxa"/>
+              <w:left w:w="0" w:type="dxa"/>
+              <w:right w:w="0" w:type="dxa"/>
+            </w:tcMar>
+            <w:vAlign w:val="center"/>
+          </w:tcPr>
+          <w:p>
+            <w:pPr>
+              <w:pStyle w:val="Normal"/>
+              <w:jc w:val="left"/>
+              <w:pBdr>
+                <w:bottom w:val="none" w:sz="0" w:space="0" w:color="000000"/>
+                <w:top w:val="none" w:sz="0" w:space="0" w:color="000000"/>
+                <w:left w:val="none" w:sz="0" w:space="0" w:color="000000"/>
+                <w:right w:val="none" w:sz="0" w:space="0" w:color="000000"/>
+              </w:pBdr>
+              <w:spacing w:after="100" w:before="100" w:line="240"/>
+              <w:ind w:firstLine="0" w:left="100" w:right="100"/>
+            </w:pPr>
+            <w:r>
+              <w:rPr>
+                <w:rFonts w:ascii="Arial" w:hAnsi="Arial" w:eastAsia="Arial" w:cs="Arial"/>
+                <w:i w:val="false"/>
+                <w:b w:val="false"/>
+                <w:u w:val="none"/>
+                <w:sz w:val="22"/>
+                <w:szCs w:val="22"/>
+                <w:color w:val="000000"/>
+              </w:rPr>
+              <w:t xml:space="preserve">64.915 (11)</w:t>
+            </w:r>
+          </w:p>
+        </w:tc>
+        <w:tc>
+          <w:tcPr>
+            <w:tcBorders>
+              <w:bottom w:val="none" w:sz="0" w:space="0" w:color="000000"/>
+              <w:top w:val="none" w:sz="0" w:space="0" w:color="000000"/>
+              <w:left w:val="none" w:sz="0" w:space="0" w:color="000000"/>
+              <w:right w:val="none" w:sz="0" w:space="0" w:color="000000"/>
+            </w:tcBorders>
+            <w:shd w:val="clear" w:color="auto" w:fill="FFFFFF"/>
+            <w:tcMar>
+              <w:top w:w="0" w:type="dxa"/>
+              <w:bottom w:w="0" w:type="dxa"/>
+              <w:left w:w="0" w:type="dxa"/>
+              <w:right w:w="0" w:type="dxa"/>
+            </w:tcMar>
+            <w:vAlign w:val="center"/>
+          </w:tcPr>
+          <w:p>
+            <w:pPr>
+              <w:pStyle w:val="Normal"/>
+              <w:jc w:val="left"/>
+              <w:pBdr>
+                <w:bottom w:val="none" w:sz="0" w:space="0" w:color="000000"/>
+                <w:top w:val="none" w:sz="0" w:space="0" w:color="000000"/>
+                <w:left w:val="none" w:sz="0" w:space="0" w:color="000000"/>
+                <w:right w:val="none" w:sz="0" w:space="0" w:color="000000"/>
+              </w:pBdr>
+              <w:spacing w:after="100" w:before="100" w:line="240"/>
+              <w:ind w:firstLine="0" w:left="100" w:right="100"/>
+            </w:pPr>
+            <w:r>
+              <w:rPr>
+                <w:rFonts w:ascii="Arial" w:hAnsi="Arial" w:eastAsia="Arial" w:cs="Arial"/>
+                <w:i w:val="false"/>
+                <w:b w:val="false"/>
+                <w:u w:val="none"/>
+                <w:sz w:val="22"/>
+                <w:szCs w:val="22"/>
+                <w:color w:val="000000"/>
+              </w:rPr>
+              <w:t xml:space="preserve">61.368 (12)</w:t>
+            </w:r>
+          </w:p>
+        </w:tc>
+        <w:tc>
+          <w:tcPr>
+            <w:tcBorders>
+              <w:bottom w:val="none" w:sz="0" w:space="0" w:color="000000"/>
+              <w:top w:val="none" w:sz="0" w:space="0" w:color="000000"/>
+              <w:left w:val="none" w:sz="0" w:space="0" w:color="000000"/>
+              <w:right w:val="none" w:sz="0" w:space="0" w:color="000000"/>
+            </w:tcBorders>
+            <w:shd w:val="clear" w:color="auto" w:fill="FFFFFF"/>
+            <w:tcMar>
+              <w:top w:w="0" w:type="dxa"/>
+              <w:bottom w:w="0" w:type="dxa"/>
+              <w:left w:w="0" w:type="dxa"/>
+              <w:right w:w="0" w:type="dxa"/>
+            </w:tcMar>
+            <w:vAlign w:val="center"/>
+          </w:tcPr>
+          <w:p>
+            <w:pPr>
+              <w:pStyle w:val="Normal"/>
+              <w:jc w:val="left"/>
+              <w:pBdr>
+                <w:bottom w:val="none" w:sz="0" w:space="0" w:color="000000"/>
+                <w:top w:val="none" w:sz="0" w:space="0" w:color="000000"/>
+                <w:left w:val="none" w:sz="0" w:space="0" w:color="000000"/>
+                <w:right w:val="none" w:sz="0" w:space="0" w:color="000000"/>
+              </w:pBdr>
+              <w:spacing w:after="100" w:before="100" w:line="240"/>
+              <w:ind w:firstLine="0" w:left="100" w:right="100"/>
+            </w:pPr>
+            <w:r>
+              <w:rPr>
+                <w:rFonts w:ascii="Arial" w:hAnsi="Arial" w:eastAsia="Arial" w:cs="Arial"/>
+                <w:i w:val="false"/>
+                <w:b w:val="false"/>
+                <w:u w:val="none"/>
+                <w:sz w:val="22"/>
+                <w:szCs w:val="22"/>
+                <w:color w:val="000000"/>
+              </w:rPr>
+              <w:t xml:space="preserve">63.733 (7.9)</w:t>
+            </w:r>
+          </w:p>
+        </w:tc>
+        <w:tc>
+          <w:tcPr>
+            <w:tcBorders>
+              <w:bottom w:val="none" w:sz="0" w:space="0" w:color="000000"/>
+              <w:top w:val="none" w:sz="0" w:space="0" w:color="000000"/>
+              <w:left w:val="none" w:sz="0" w:space="0" w:color="000000"/>
+              <w:right w:val="none" w:sz="0" w:space="0" w:color="000000"/>
+            </w:tcBorders>
+            <w:shd w:val="clear" w:color="auto" w:fill="FFFFFF"/>
+            <w:tcMar>
+              <w:top w:w="0" w:type="dxa"/>
+              <w:bottom w:w="0" w:type="dxa"/>
+              <w:left w:w="0" w:type="dxa"/>
+              <w:right w:w="0" w:type="dxa"/>
+            </w:tcMar>
+            <w:vAlign w:val="center"/>
+          </w:tcPr>
+          <w:p>
+            <w:pPr>
+              <w:pStyle w:val="Normal"/>
+              <w:jc w:val="left"/>
+              <w:pBdr>
+                <w:bottom w:val="none" w:sz="0" w:space="0" w:color="000000"/>
+                <w:top w:val="none" w:sz="0" w:space="0" w:color="000000"/>
+                <w:left w:val="none" w:sz="0" w:space="0" w:color="000000"/>
+                <w:right w:val="none" w:sz="0" w:space="0" w:color="000000"/>
+              </w:pBdr>
+              <w:spacing w:after="100" w:before="100" w:line="240"/>
+              <w:ind w:firstLine="0" w:left="100" w:right="100"/>
+            </w:pPr>
+            <w:r>
+              <w:rPr>
+                <w:rFonts w:ascii="Arial" w:hAnsi="Arial" w:eastAsia="Arial" w:cs="Arial"/>
+                <w:i w:val="false"/>
+                <w:b w:val="false"/>
+                <w:u w:val="none"/>
+                <w:sz w:val="22"/>
+                <w:szCs w:val="22"/>
+                <w:color w:val="000000"/>
+              </w:rPr>
+              <w:t xml:space="preserve">62.188 (7.8)</w:t>
+            </w:r>
+          </w:p>
+        </w:tc>
+      </w:tr>
+      <w:tr>
+        <w:trPr>
+          <w:trHeight w:val="617" w:hRule="auto"/>
+        </w:trPr>
+        body3
+        <w:tc>
+          <w:tcPr>
+            <w:tcBorders>
+              <w:bottom w:val="none" w:sz="0" w:space="0" w:color="000000"/>
+              <w:top w:val="none" w:sz="0" w:space="0" w:color="000000"/>
+              <w:left w:val="none" w:sz="0" w:space="0" w:color="000000"/>
+              <w:right w:val="none" w:sz="0" w:space="0" w:color="000000"/>
+            </w:tcBorders>
+            <w:shd w:val="clear" w:color="auto" w:fill="FFFFFF"/>
+            <w:tcMar>
+              <w:top w:w="0" w:type="dxa"/>
+              <w:bottom w:w="0" w:type="dxa"/>
+              <w:left w:w="0" w:type="dxa"/>
+              <w:right w:w="0" w:type="dxa"/>
+            </w:tcMar>
+            <w:vAlign w:val="center"/>
+          </w:tcPr>
+          <w:p>
+            <w:pPr>
+              <w:pStyle w:val="Normal"/>
+              <w:jc w:val="left"/>
+              <w:pBdr>
+                <w:bottom w:val="none" w:sz="0" w:space="0" w:color="000000"/>
+                <w:top w:val="none" w:sz="0" w:space="0" w:color="000000"/>
+                <w:left w:val="none" w:sz="0" w:space="0" w:color="000000"/>
+                <w:right w:val="none" w:sz="0" w:space="0" w:color="000000"/>
+              </w:pBdr>
+              <w:spacing w:after="100" w:before="100" w:line="240"/>
+              <w:ind w:firstLine="0" w:left="100" w:right="100"/>
+            </w:pPr>
+            <w:r>
+              <w:rPr>
+                <w:rFonts w:ascii="Arial" w:hAnsi="Arial" w:eastAsia="Arial" w:cs="Arial"/>
+                <w:i w:val="false"/>
+                <w:b w:val="false"/>
+                <w:u w:val="none"/>
+                <w:sz w:val="22"/>
+                <w:szCs w:val="22"/>
+                <w:color w:val="000000"/>
+              </w:rPr>
+              <w:t xml:space="preserve">Prosent av maksVo2</w:t>
+            </w:r>
+          </w:p>
+        </w:tc>
+        <w:tc>
+          <w:tcPr>
+            <w:tcBorders>
+              <w:bottom w:val="none" w:sz="0" w:space="0" w:color="000000"/>
+              <w:top w:val="none" w:sz="0" w:space="0" w:color="000000"/>
+              <w:left w:val="none" w:sz="0" w:space="0" w:color="000000"/>
+              <w:right w:val="none" w:sz="0" w:space="0" w:color="000000"/>
+            </w:tcBorders>
+            <w:shd w:val="clear" w:color="auto" w:fill="FFFFFF"/>
+            <w:tcMar>
+              <w:top w:w="0" w:type="dxa"/>
+              <w:bottom w:w="0" w:type="dxa"/>
+              <w:left w:w="0" w:type="dxa"/>
+              <w:right w:w="0" w:type="dxa"/>
+            </w:tcMar>
+            <w:vAlign w:val="center"/>
+          </w:tcPr>
+          <w:p>
+            <w:pPr>
+              <w:pStyle w:val="Normal"/>
+              <w:jc w:val="left"/>
+              <w:pBdr>
+                <w:bottom w:val="none" w:sz="0" w:space="0" w:color="000000"/>
+                <w:top w:val="none" w:sz="0" w:space="0" w:color="000000"/>
+                <w:left w:val="none" w:sz="0" w:space="0" w:color="000000"/>
+                <w:right w:val="none" w:sz="0" w:space="0" w:color="000000"/>
+              </w:pBdr>
+              <w:spacing w:after="100" w:before="100" w:line="240"/>
+              <w:ind w:firstLine="0" w:left="100" w:right="100"/>
+            </w:pPr>
+            <w:r>
+              <w:rPr>
+                <w:rFonts w:ascii="Arial" w:hAnsi="Arial" w:eastAsia="Arial" w:cs="Arial"/>
+                <w:i w:val="false"/>
+                <w:b w:val="false"/>
+                <w:u w:val="none"/>
+                <w:sz w:val="22"/>
+                <w:szCs w:val="22"/>
+                <w:color w:val="000000"/>
+              </w:rPr>
+              <w:t xml:space="preserve">48.152 (14)</w:t>
+            </w:r>
+          </w:p>
+        </w:tc>
+        <w:tc>
+          <w:tcPr>
+            <w:tcBorders>
+              <w:bottom w:val="none" w:sz="0" w:space="0" w:color="000000"/>
+              <w:top w:val="none" w:sz="0" w:space="0" w:color="000000"/>
+              <w:left w:val="none" w:sz="0" w:space="0" w:color="000000"/>
+              <w:right w:val="none" w:sz="0" w:space="0" w:color="000000"/>
+            </w:tcBorders>
+            <w:shd w:val="clear" w:color="auto" w:fill="FFFFFF"/>
+            <w:tcMar>
+              <w:top w:w="0" w:type="dxa"/>
+              <w:bottom w:w="0" w:type="dxa"/>
+              <w:left w:w="0" w:type="dxa"/>
+              <w:right w:w="0" w:type="dxa"/>
+            </w:tcMar>
+            <w:vAlign w:val="center"/>
+          </w:tcPr>
+          <w:p>
+            <w:pPr>
+              <w:pStyle w:val="Normal"/>
+              <w:jc w:val="left"/>
+              <w:pBdr>
+                <w:bottom w:val="none" w:sz="0" w:space="0" w:color="000000"/>
+                <w:top w:val="none" w:sz="0" w:space="0" w:color="000000"/>
+                <w:left w:val="none" w:sz="0" w:space="0" w:color="000000"/>
+                <w:right w:val="none" w:sz="0" w:space="0" w:color="000000"/>
+              </w:pBdr>
+              <w:spacing w:after="100" w:before="100" w:line="240"/>
+              <w:ind w:firstLine="0" w:left="100" w:right="100"/>
+            </w:pPr>
+            <w:r>
+              <w:rPr>
+                <w:rFonts w:ascii="Arial" w:hAnsi="Arial" w:eastAsia="Arial" w:cs="Arial"/>
+                <w:i w:val="false"/>
+                <w:b w:val="false"/>
+                <w:u w:val="none"/>
+                <w:sz w:val="22"/>
+                <w:szCs w:val="22"/>
+                <w:color w:val="000000"/>
+              </w:rPr>
+              <w:t xml:space="preserve">44.724 (8.4)</w:t>
+            </w:r>
+          </w:p>
+        </w:tc>
+        <w:tc>
+          <w:tcPr>
+            <w:tcBorders>
+              <w:bottom w:val="none" w:sz="0" w:space="0" w:color="000000"/>
+              <w:top w:val="none" w:sz="0" w:space="0" w:color="000000"/>
+              <w:left w:val="none" w:sz="0" w:space="0" w:color="000000"/>
+              <w:right w:val="none" w:sz="0" w:space="0" w:color="000000"/>
+            </w:tcBorders>
+            <w:shd w:val="clear" w:color="auto" w:fill="FFFFFF"/>
+            <w:tcMar>
+              <w:top w:w="0" w:type="dxa"/>
+              <w:bottom w:w="0" w:type="dxa"/>
+              <w:left w:w="0" w:type="dxa"/>
+              <w:right w:w="0" w:type="dxa"/>
+            </w:tcMar>
+            <w:vAlign w:val="center"/>
+          </w:tcPr>
+          <w:p>
+            <w:pPr>
+              <w:pStyle w:val="Normal"/>
+              <w:jc w:val="left"/>
+              <w:pBdr>
+                <w:bottom w:val="none" w:sz="0" w:space="0" w:color="000000"/>
+                <w:top w:val="none" w:sz="0" w:space="0" w:color="000000"/>
+                <w:left w:val="none" w:sz="0" w:space="0" w:color="000000"/>
+                <w:right w:val="none" w:sz="0" w:space="0" w:color="000000"/>
+              </w:pBdr>
+              <w:spacing w:after="100" w:before="100" w:line="240"/>
+              <w:ind w:firstLine="0" w:left="100" w:right="100"/>
+            </w:pPr>
+            <w:r>
+              <w:rPr>
+                <w:rFonts w:ascii="Arial" w:hAnsi="Arial" w:eastAsia="Arial" w:cs="Arial"/>
+                <w:i w:val="false"/>
+                <w:b w:val="false"/>
+                <w:u w:val="none"/>
+                <w:sz w:val="22"/>
+                <w:szCs w:val="22"/>
+                <w:color w:val="000000"/>
+              </w:rPr>
+              <w:t xml:space="preserve">47.812 (7.5)</w:t>
+            </w:r>
+          </w:p>
+        </w:tc>
+        <w:tc>
+          <w:tcPr>
+            <w:tcBorders>
+              <w:bottom w:val="none" w:sz="0" w:space="0" w:color="000000"/>
+              <w:top w:val="none" w:sz="0" w:space="0" w:color="000000"/>
+              <w:left w:val="none" w:sz="0" w:space="0" w:color="000000"/>
+              <w:right w:val="none" w:sz="0" w:space="0" w:color="000000"/>
+            </w:tcBorders>
+            <w:shd w:val="clear" w:color="auto" w:fill="FFFFFF"/>
+            <w:tcMar>
+              <w:top w:w="0" w:type="dxa"/>
+              <w:bottom w:w="0" w:type="dxa"/>
+              <w:left w:w="0" w:type="dxa"/>
+              <w:right w:w="0" w:type="dxa"/>
+            </w:tcMar>
+            <w:vAlign w:val="center"/>
+          </w:tcPr>
+          <w:p>
+            <w:pPr>
+              <w:pStyle w:val="Normal"/>
+              <w:jc w:val="left"/>
+              <w:pBdr>
+                <w:bottom w:val="none" w:sz="0" w:space="0" w:color="000000"/>
+                <w:top w:val="none" w:sz="0" w:space="0" w:color="000000"/>
+                <w:left w:val="none" w:sz="0" w:space="0" w:color="000000"/>
+                <w:right w:val="none" w:sz="0" w:space="0" w:color="000000"/>
+              </w:pBdr>
+              <w:spacing w:after="100" w:before="100" w:line="240"/>
+              <w:ind w:firstLine="0" w:left="100" w:right="100"/>
+            </w:pPr>
+            <w:r>
+              <w:rPr>
+                <w:rFonts w:ascii="Arial" w:hAnsi="Arial" w:eastAsia="Arial" w:cs="Arial"/>
+                <w:i w:val="false"/>
+                <w:b w:val="false"/>
+                <w:u w:val="none"/>
+                <w:sz w:val="22"/>
+                <w:szCs w:val="22"/>
+                <w:color w:val="000000"/>
+              </w:rPr>
+              <w:t xml:space="preserve">45.524 (8.1)</w:t>
+            </w:r>
+          </w:p>
+        </w:tc>
+      </w:tr>
+      <w:tr>
+        <w:trPr>
+          <w:trHeight w:val="617" w:hRule="auto"/>
+        </w:trPr>
+        body4
+        <w:tc>
+          <w:tcPr>
+            <w:tcBorders>
+              <w:bottom w:val="none" w:sz="0" w:space="0" w:color="000000"/>
+              <w:top w:val="none" w:sz="0" w:space="0" w:color="000000"/>
+              <w:left w:val="none" w:sz="0" w:space="0" w:color="000000"/>
+              <w:right w:val="none" w:sz="0" w:space="0" w:color="000000"/>
+            </w:tcBorders>
+            <w:shd w:val="clear" w:color="auto" w:fill="FFFFFF"/>
+            <w:tcMar>
+              <w:top w:w="0" w:type="dxa"/>
+              <w:bottom w:w="0" w:type="dxa"/>
+              <w:left w:w="0" w:type="dxa"/>
+              <w:right w:w="0" w:type="dxa"/>
+            </w:tcMar>
+            <w:vAlign w:val="center"/>
+          </w:tcPr>
+          <w:p>
+            <w:pPr>
+              <w:pStyle w:val="Normal"/>
+              <w:jc w:val="left"/>
+              <w:pBdr>
+                <w:bottom w:val="none" w:sz="0" w:space="0" w:color="000000"/>
+                <w:top w:val="none" w:sz="0" w:space="0" w:color="000000"/>
+                <w:left w:val="none" w:sz="0" w:space="0" w:color="000000"/>
+                <w:right w:val="none" w:sz="0" w:space="0" w:color="000000"/>
+              </w:pBdr>
+              <w:spacing w:after="100" w:before="100" w:line="240"/>
+              <w:ind w:firstLine="0" w:left="100" w:right="100"/>
+            </w:pPr>
+            <w:r>
+              <w:rPr>
+                <w:rFonts w:ascii="Arial" w:hAnsi="Arial" w:eastAsia="Arial" w:cs="Arial"/>
+                <w:i w:val="false"/>
+                <w:b w:val="false"/>
+                <w:u w:val="none"/>
+                <w:sz w:val="22"/>
+                <w:szCs w:val="22"/>
+                <w:color w:val="000000"/>
+              </w:rPr>
+              <w:t xml:space="preserve">Vo2</w:t>
+            </w:r>
+          </w:p>
+        </w:tc>
+        <w:tc>
+          <w:tcPr>
+            <w:tcBorders>
+              <w:bottom w:val="none" w:sz="0" w:space="0" w:color="000000"/>
+              <w:top w:val="none" w:sz="0" w:space="0" w:color="000000"/>
+              <w:left w:val="none" w:sz="0" w:space="0" w:color="000000"/>
+              <w:right w:val="none" w:sz="0" w:space="0" w:color="000000"/>
+            </w:tcBorders>
+            <w:shd w:val="clear" w:color="auto" w:fill="FFFFFF"/>
+            <w:tcMar>
+              <w:top w:w="0" w:type="dxa"/>
+              <w:bottom w:w="0" w:type="dxa"/>
+              <w:left w:w="0" w:type="dxa"/>
+              <w:right w:w="0" w:type="dxa"/>
+            </w:tcMar>
+            <w:vAlign w:val="center"/>
+          </w:tcPr>
+          <w:p>
+            <w:pPr>
+              <w:pStyle w:val="Normal"/>
+              <w:jc w:val="left"/>
+              <w:pBdr>
+                <w:bottom w:val="none" w:sz="0" w:space="0" w:color="000000"/>
+                <w:top w:val="none" w:sz="0" w:space="0" w:color="000000"/>
+                <w:left w:val="none" w:sz="0" w:space="0" w:color="000000"/>
+                <w:right w:val="none" w:sz="0" w:space="0" w:color="000000"/>
+              </w:pBdr>
+              <w:spacing w:after="100" w:before="100" w:line="240"/>
+              <w:ind w:firstLine="0" w:left="100" w:right="100"/>
+            </w:pPr>
+            <w:r>
+              <w:rPr>
+                <w:rFonts w:ascii="Arial" w:hAnsi="Arial" w:eastAsia="Arial" w:cs="Arial"/>
+                <w:i w:val="false"/>
+                <w:b w:val="false"/>
+                <w:u w:val="none"/>
+                <w:sz w:val="22"/>
+                <w:szCs w:val="22"/>
+                <w:color w:val="000000"/>
+              </w:rPr>
+              <w:t xml:space="preserve">1201.2 (51)</w:t>
+            </w:r>
+          </w:p>
+        </w:tc>
+        <w:tc>
+          <w:tcPr>
+            <w:tcBorders>
+              <w:bottom w:val="none" w:sz="0" w:space="0" w:color="000000"/>
+              <w:top w:val="none" w:sz="0" w:space="0" w:color="000000"/>
+              <w:left w:val="none" w:sz="0" w:space="0" w:color="000000"/>
+              <w:right w:val="none" w:sz="0" w:space="0" w:color="000000"/>
+            </w:tcBorders>
+            <w:shd w:val="clear" w:color="auto" w:fill="FFFFFF"/>
+            <w:tcMar>
+              <w:top w:w="0" w:type="dxa"/>
+              <w:bottom w:w="0" w:type="dxa"/>
+              <w:left w:w="0" w:type="dxa"/>
+              <w:right w:w="0" w:type="dxa"/>
+            </w:tcMar>
+            <w:vAlign w:val="center"/>
+          </w:tcPr>
+          <w:p>
+            <w:pPr>
+              <w:pStyle w:val="Normal"/>
+              <w:jc w:val="left"/>
+              <w:pBdr>
+                <w:bottom w:val="none" w:sz="0" w:space="0" w:color="000000"/>
+                <w:top w:val="none" w:sz="0" w:space="0" w:color="000000"/>
+                <w:left w:val="none" w:sz="0" w:space="0" w:color="000000"/>
+                <w:right w:val="none" w:sz="0" w:space="0" w:color="000000"/>
+              </w:pBdr>
+              <w:spacing w:after="100" w:before="100" w:line="240"/>
+              <w:ind w:firstLine="0" w:left="100" w:right="100"/>
+            </w:pPr>
+            <w:r>
+              <w:rPr>
+                <w:rFonts w:ascii="Arial" w:hAnsi="Arial" w:eastAsia="Arial" w:cs="Arial"/>
+                <w:i w:val="false"/>
+                <w:b w:val="false"/>
+                <w:u w:val="none"/>
+                <w:sz w:val="22"/>
+                <w:szCs w:val="22"/>
+                <w:color w:val="000000"/>
+              </w:rPr>
+              <w:t xml:space="preserve">1242 (130)</w:t>
+            </w:r>
+          </w:p>
+        </w:tc>
+        <w:tc>
+          <w:tcPr>
+            <w:tcBorders>
+              <w:bottom w:val="none" w:sz="0" w:space="0" w:color="000000"/>
+              <w:top w:val="none" w:sz="0" w:space="0" w:color="000000"/>
+              <w:left w:val="none" w:sz="0" w:space="0" w:color="000000"/>
+              <w:right w:val="none" w:sz="0" w:space="0" w:color="000000"/>
+            </w:tcBorders>
+            <w:shd w:val="clear" w:color="auto" w:fill="FFFFFF"/>
+            <w:tcMar>
+              <w:top w:w="0" w:type="dxa"/>
+              <w:bottom w:w="0" w:type="dxa"/>
+              <w:left w:w="0" w:type="dxa"/>
+              <w:right w:w="0" w:type="dxa"/>
+            </w:tcMar>
+            <w:vAlign w:val="center"/>
+          </w:tcPr>
+          <w:p>
+            <w:pPr>
+              <w:pStyle w:val="Normal"/>
+              <w:jc w:val="left"/>
+              <w:pBdr>
+                <w:bottom w:val="none" w:sz="0" w:space="0" w:color="000000"/>
+                <w:top w:val="none" w:sz="0" w:space="0" w:color="000000"/>
+                <w:left w:val="none" w:sz="0" w:space="0" w:color="000000"/>
+                <w:right w:val="none" w:sz="0" w:space="0" w:color="000000"/>
+              </w:pBdr>
+              <w:spacing w:after="100" w:before="100" w:line="240"/>
+              <w:ind w:firstLine="0" w:left="100" w:right="100"/>
+            </w:pPr>
+            <w:r>
+              <w:rPr>
+                <w:rFonts w:ascii="Arial" w:hAnsi="Arial" w:eastAsia="Arial" w:cs="Arial"/>
+                <w:i w:val="false"/>
+                <w:b w:val="false"/>
+                <w:u w:val="none"/>
+                <w:sz w:val="22"/>
+                <w:szCs w:val="22"/>
+                <w:color w:val="000000"/>
+              </w:rPr>
+              <w:t xml:space="preserve">1286.2 (220)</w:t>
+            </w:r>
+          </w:p>
+        </w:tc>
+        <w:tc>
+          <w:tcPr>
+            <w:tcBorders>
+              <w:bottom w:val="none" w:sz="0" w:space="0" w:color="000000"/>
+              <w:top w:val="none" w:sz="0" w:space="0" w:color="000000"/>
+              <w:left w:val="none" w:sz="0" w:space="0" w:color="000000"/>
+              <w:right w:val="none" w:sz="0" w:space="0" w:color="000000"/>
+            </w:tcBorders>
+            <w:shd w:val="clear" w:color="auto" w:fill="FFFFFF"/>
+            <w:tcMar>
+              <w:top w:w="0" w:type="dxa"/>
+              <w:bottom w:w="0" w:type="dxa"/>
+              <w:left w:w="0" w:type="dxa"/>
+              <w:right w:w="0" w:type="dxa"/>
+            </w:tcMar>
+            <w:vAlign w:val="center"/>
+          </w:tcPr>
+          <w:p>
+            <w:pPr>
+              <w:pStyle w:val="Normal"/>
+              <w:jc w:val="left"/>
+              <w:pBdr>
+                <w:bottom w:val="none" w:sz="0" w:space="0" w:color="000000"/>
+                <w:top w:val="none" w:sz="0" w:space="0" w:color="000000"/>
+                <w:left w:val="none" w:sz="0" w:space="0" w:color="000000"/>
+                <w:right w:val="none" w:sz="0" w:space="0" w:color="000000"/>
+              </w:pBdr>
+              <w:spacing w:after="100" w:before="100" w:line="240"/>
+              <w:ind w:firstLine="0" w:left="100" w:right="100"/>
+            </w:pPr>
+            <w:r>
+              <w:rPr>
+                <w:rFonts w:ascii="Arial" w:hAnsi="Arial" w:eastAsia="Arial" w:cs="Arial"/>
+                <w:i w:val="false"/>
+                <w:b w:val="false"/>
+                <w:u w:val="none"/>
+                <w:sz w:val="22"/>
+                <w:szCs w:val="22"/>
+                <w:color w:val="000000"/>
+              </w:rPr>
+              <w:t xml:space="preserve">1255.4 (230)</w:t>
+            </w:r>
+          </w:p>
+        </w:tc>
+      </w:tr>
+      <w:tr>
+        <w:trPr>
+          <w:trHeight w:val="617" w:hRule="auto"/>
+        </w:trPr>
+        body5
+        <w:tc>
+          <w:tcPr>
+            <w:tcBorders>
+              <w:bottom w:val="none" w:sz="0" w:space="0" w:color="000000"/>
+              <w:top w:val="none" w:sz="0" w:space="0" w:color="000000"/>
+              <w:left w:val="none" w:sz="0" w:space="0" w:color="000000"/>
+              <w:right w:val="none" w:sz="0" w:space="0" w:color="000000"/>
+            </w:tcBorders>
+            <w:shd w:val="clear" w:color="auto" w:fill="FFFFFF"/>
+            <w:tcMar>
+              <w:top w:w="0" w:type="dxa"/>
+              <w:bottom w:w="0" w:type="dxa"/>
+              <w:left w:w="0" w:type="dxa"/>
+              <w:right w:w="0" w:type="dxa"/>
+            </w:tcMar>
+            <w:vAlign w:val="center"/>
+          </w:tcPr>
+          <w:p>
+            <w:pPr>
+              <w:pStyle w:val="Normal"/>
+              <w:jc w:val="left"/>
+              <w:pBdr>
+                <w:bottom w:val="none" w:sz="0" w:space="0" w:color="000000"/>
+                <w:top w:val="none" w:sz="0" w:space="0" w:color="000000"/>
+                <w:left w:val="none" w:sz="0" w:space="0" w:color="000000"/>
+                <w:right w:val="none" w:sz="0" w:space="0" w:color="000000"/>
+              </w:pBdr>
+              <w:spacing w:after="100" w:before="100" w:line="240"/>
+              <w:ind w:firstLine="0" w:left="100" w:right="100"/>
+            </w:pPr>
+            <w:r>
+              <w:rPr>
+                <w:rFonts w:ascii="Arial" w:hAnsi="Arial" w:eastAsia="Arial" w:cs="Arial"/>
+                <w:i w:val="false"/>
+                <w:b w:val="false"/>
+                <w:u w:val="none"/>
+                <w:sz w:val="22"/>
+                <w:szCs w:val="22"/>
+                <w:color w:val="000000"/>
+              </w:rPr>
+              <w:t xml:space="preserve">RER</w:t>
+            </w:r>
+          </w:p>
+        </w:tc>
+        <w:tc>
+          <w:tcPr>
+            <w:tcBorders>
+              <w:bottom w:val="none" w:sz="0" w:space="0" w:color="000000"/>
+              <w:top w:val="none" w:sz="0" w:space="0" w:color="000000"/>
+              <w:left w:val="none" w:sz="0" w:space="0" w:color="000000"/>
+              <w:right w:val="none" w:sz="0" w:space="0" w:color="000000"/>
+            </w:tcBorders>
+            <w:shd w:val="clear" w:color="auto" w:fill="FFFFFF"/>
+            <w:tcMar>
+              <w:top w:w="0" w:type="dxa"/>
+              <w:bottom w:w="0" w:type="dxa"/>
+              <w:left w:w="0" w:type="dxa"/>
+              <w:right w:w="0" w:type="dxa"/>
+            </w:tcMar>
+            <w:vAlign w:val="center"/>
+          </w:tcPr>
+          <w:p>
+            <w:pPr>
+              <w:pStyle w:val="Normal"/>
+              <w:jc w:val="left"/>
+              <w:pBdr>
+                <w:bottom w:val="none" w:sz="0" w:space="0" w:color="000000"/>
+                <w:top w:val="none" w:sz="0" w:space="0" w:color="000000"/>
+                <w:left w:val="none" w:sz="0" w:space="0" w:color="000000"/>
+                <w:right w:val="none" w:sz="0" w:space="0" w:color="000000"/>
+              </w:pBdr>
+              <w:spacing w:after="100" w:before="100" w:line="240"/>
+              <w:ind w:firstLine="0" w:left="100" w:right="100"/>
+            </w:pPr>
+            <w:r>
+              <w:rPr>
+                <w:rFonts w:ascii="Arial" w:hAnsi="Arial" w:eastAsia="Arial" w:cs="Arial"/>
+                <w:i w:val="false"/>
+                <w:b w:val="false"/>
+                <w:u w:val="none"/>
+                <w:sz w:val="22"/>
+                <w:szCs w:val="22"/>
+                <w:color w:val="000000"/>
+              </w:rPr>
+              <w:t xml:space="preserve">0.80613 (0.052)</w:t>
+            </w:r>
+          </w:p>
+        </w:tc>
+        <w:tc>
+          <w:tcPr>
+            <w:tcBorders>
+              <w:bottom w:val="none" w:sz="0" w:space="0" w:color="000000"/>
+              <w:top w:val="none" w:sz="0" w:space="0" w:color="000000"/>
+              <w:left w:val="none" w:sz="0" w:space="0" w:color="000000"/>
+              <w:right w:val="none" w:sz="0" w:space="0" w:color="000000"/>
+            </w:tcBorders>
+            <w:shd w:val="clear" w:color="auto" w:fill="FFFFFF"/>
+            <w:tcMar>
+              <w:top w:w="0" w:type="dxa"/>
+              <w:bottom w:w="0" w:type="dxa"/>
+              <w:left w:w="0" w:type="dxa"/>
+              <w:right w:w="0" w:type="dxa"/>
+            </w:tcMar>
+            <w:vAlign w:val="center"/>
+          </w:tcPr>
+          <w:p>
+            <w:pPr>
+              <w:pStyle w:val="Normal"/>
+              <w:jc w:val="left"/>
+              <w:pBdr>
+                <w:bottom w:val="none" w:sz="0" w:space="0" w:color="000000"/>
+                <w:top w:val="none" w:sz="0" w:space="0" w:color="000000"/>
+                <w:left w:val="none" w:sz="0" w:space="0" w:color="000000"/>
+                <w:right w:val="none" w:sz="0" w:space="0" w:color="000000"/>
+              </w:pBdr>
+              <w:spacing w:after="100" w:before="100" w:line="240"/>
+              <w:ind w:firstLine="0" w:left="100" w:right="100"/>
+            </w:pPr>
+            <w:r>
+              <w:rPr>
+                <w:rFonts w:ascii="Arial" w:hAnsi="Arial" w:eastAsia="Arial" w:cs="Arial"/>
+                <w:i w:val="false"/>
+                <w:b w:val="false"/>
+                <w:u w:val="none"/>
+                <w:sz w:val="22"/>
+                <w:szCs w:val="22"/>
+                <w:color w:val="000000"/>
+              </w:rPr>
+              <w:t xml:space="preserve">0.7952 (0.019)</w:t>
+            </w:r>
+          </w:p>
+        </w:tc>
+        <w:tc>
+          <w:tcPr>
+            <w:tcBorders>
+              <w:bottom w:val="none" w:sz="0" w:space="0" w:color="000000"/>
+              <w:top w:val="none" w:sz="0" w:space="0" w:color="000000"/>
+              <w:left w:val="none" w:sz="0" w:space="0" w:color="000000"/>
+              <w:right w:val="none" w:sz="0" w:space="0" w:color="000000"/>
+            </w:tcBorders>
+            <w:shd w:val="clear" w:color="auto" w:fill="FFFFFF"/>
+            <w:tcMar>
+              <w:top w:w="0" w:type="dxa"/>
+              <w:bottom w:w="0" w:type="dxa"/>
+              <w:left w:w="0" w:type="dxa"/>
+              <w:right w:w="0" w:type="dxa"/>
+            </w:tcMar>
+            <w:vAlign w:val="center"/>
+          </w:tcPr>
+          <w:p>
+            <w:pPr>
+              <w:pStyle w:val="Normal"/>
+              <w:jc w:val="left"/>
+              <w:pBdr>
+                <w:bottom w:val="none" w:sz="0" w:space="0" w:color="000000"/>
+                <w:top w:val="none" w:sz="0" w:space="0" w:color="000000"/>
+                <w:left w:val="none" w:sz="0" w:space="0" w:color="000000"/>
+                <w:right w:val="none" w:sz="0" w:space="0" w:color="000000"/>
+              </w:pBdr>
+              <w:spacing w:after="100" w:before="100" w:line="240"/>
+              <w:ind w:firstLine="0" w:left="100" w:right="100"/>
+            </w:pPr>
+            <w:r>
+              <w:rPr>
+                <w:rFonts w:ascii="Arial" w:hAnsi="Arial" w:eastAsia="Arial" w:cs="Arial"/>
+                <w:i w:val="false"/>
+                <w:b w:val="false"/>
+                <w:u w:val="none"/>
+                <w:sz w:val="22"/>
+                <w:szCs w:val="22"/>
+                <w:color w:val="000000"/>
+              </w:rPr>
+              <w:t xml:space="preserve">0.80996 (0.047)</w:t>
+            </w:r>
+          </w:p>
+        </w:tc>
+        <w:tc>
+          <w:tcPr>
+            <w:tcBorders>
+              <w:bottom w:val="none" w:sz="0" w:space="0" w:color="000000"/>
+              <w:top w:val="none" w:sz="0" w:space="0" w:color="000000"/>
+              <w:left w:val="none" w:sz="0" w:space="0" w:color="000000"/>
+              <w:right w:val="none" w:sz="0" w:space="0" w:color="000000"/>
+            </w:tcBorders>
+            <w:shd w:val="clear" w:color="auto" w:fill="FFFFFF"/>
+            <w:tcMar>
+              <w:top w:w="0" w:type="dxa"/>
+              <w:bottom w:w="0" w:type="dxa"/>
+              <w:left w:w="0" w:type="dxa"/>
+              <w:right w:w="0" w:type="dxa"/>
+            </w:tcMar>
+            <w:vAlign w:val="center"/>
+          </w:tcPr>
+          <w:p>
+            <w:pPr>
+              <w:pStyle w:val="Normal"/>
+              <w:jc w:val="left"/>
+              <w:pBdr>
+                <w:bottom w:val="none" w:sz="0" w:space="0" w:color="000000"/>
+                <w:top w:val="none" w:sz="0" w:space="0" w:color="000000"/>
+                <w:left w:val="none" w:sz="0" w:space="0" w:color="000000"/>
+                <w:right w:val="none" w:sz="0" w:space="0" w:color="000000"/>
+              </w:pBdr>
+              <w:spacing w:after="100" w:before="100" w:line="240"/>
+              <w:ind w:firstLine="0" w:left="100" w:right="100"/>
+            </w:pPr>
+            <w:r>
+              <w:rPr>
+                <w:rFonts w:ascii="Arial" w:hAnsi="Arial" w:eastAsia="Arial" w:cs="Arial"/>
+                <w:i w:val="false"/>
+                <w:b w:val="false"/>
+                <w:u w:val="none"/>
+                <w:sz w:val="22"/>
+                <w:szCs w:val="22"/>
+                <w:color w:val="000000"/>
+              </w:rPr>
+              <w:t xml:space="preserve">0.83032 (0.046)</w:t>
+            </w:r>
+          </w:p>
+        </w:tc>
+      </w:tr>
+      <w:tr>
+        <w:trPr>
+          <w:trHeight w:val="617" w:hRule="auto"/>
+        </w:trPr>
+        body6
+        <w:tc>
+          <w:tcPr>
+            <w:tcBorders>
+              <w:bottom w:val="none" w:sz="0" w:space="0" w:color="000000"/>
+              <w:top w:val="none" w:sz="0" w:space="0" w:color="000000"/>
+              <w:left w:val="none" w:sz="0" w:space="0" w:color="000000"/>
+              <w:right w:val="none" w:sz="0" w:space="0" w:color="000000"/>
+            </w:tcBorders>
+            <w:shd w:val="clear" w:color="auto" w:fill="FFFFFF"/>
+            <w:tcMar>
+              <w:top w:w="0" w:type="dxa"/>
+              <w:bottom w:w="0" w:type="dxa"/>
+              <w:left w:w="0" w:type="dxa"/>
+              <w:right w:w="0" w:type="dxa"/>
+            </w:tcMar>
+            <w:vAlign w:val="center"/>
+          </w:tcPr>
+          <w:p>
+            <w:pPr>
+              <w:pStyle w:val="Normal"/>
+              <w:jc w:val="left"/>
+              <w:pBdr>
+                <w:bottom w:val="none" w:sz="0" w:space="0" w:color="000000"/>
+                <w:top w:val="none" w:sz="0" w:space="0" w:color="000000"/>
+                <w:left w:val="none" w:sz="0" w:space="0" w:color="000000"/>
+                <w:right w:val="none" w:sz="0" w:space="0" w:color="000000"/>
+              </w:pBdr>
+              <w:spacing w:after="100" w:before="100" w:line="240"/>
+              <w:ind w:firstLine="0" w:left="100" w:right="100"/>
+            </w:pPr>
+            <w:r>
+              <w:rPr>
+                <w:rFonts w:ascii="Arial" w:hAnsi="Arial" w:eastAsia="Arial" w:cs="Arial"/>
+                <w:i w:val="false"/>
+                <w:b w:val="false"/>
+                <w:u w:val="none"/>
+                <w:sz w:val="22"/>
+                <w:szCs w:val="22"/>
+                <w:color w:val="000000"/>
+              </w:rPr>
+              <w:t xml:space="preserve">Kacl/min</w:t>
+            </w:r>
+          </w:p>
+        </w:tc>
+        <w:tc>
+          <w:tcPr>
+            <w:tcBorders>
+              <w:bottom w:val="none" w:sz="0" w:space="0" w:color="000000"/>
+              <w:top w:val="none" w:sz="0" w:space="0" w:color="000000"/>
+              <w:left w:val="none" w:sz="0" w:space="0" w:color="000000"/>
+              <w:right w:val="none" w:sz="0" w:space="0" w:color="000000"/>
+            </w:tcBorders>
+            <w:shd w:val="clear" w:color="auto" w:fill="FFFFFF"/>
+            <w:tcMar>
+              <w:top w:w="0" w:type="dxa"/>
+              <w:bottom w:w="0" w:type="dxa"/>
+              <w:left w:w="0" w:type="dxa"/>
+              <w:right w:w="0" w:type="dxa"/>
+            </w:tcMar>
+            <w:vAlign w:val="center"/>
+          </w:tcPr>
+          <w:p>
+            <w:pPr>
+              <w:pStyle w:val="Normal"/>
+              <w:jc w:val="left"/>
+              <w:pBdr>
+                <w:bottom w:val="none" w:sz="0" w:space="0" w:color="000000"/>
+                <w:top w:val="none" w:sz="0" w:space="0" w:color="000000"/>
+                <w:left w:val="none" w:sz="0" w:space="0" w:color="000000"/>
+                <w:right w:val="none" w:sz="0" w:space="0" w:color="000000"/>
+              </w:pBdr>
+              <w:spacing w:after="100" w:before="100" w:line="240"/>
+              <w:ind w:firstLine="0" w:left="100" w:right="100"/>
+            </w:pPr>
+            <w:r>
+              <w:rPr>
+                <w:rFonts w:ascii="Arial" w:hAnsi="Arial" w:eastAsia="Arial" w:cs="Arial"/>
+                <w:i w:val="false"/>
+                <w:b w:val="false"/>
+                <w:u w:val="none"/>
+                <w:sz w:val="22"/>
+                <w:szCs w:val="22"/>
+                <w:color w:val="000000"/>
+              </w:rPr>
+              <w:t xml:space="preserve">5.9659 (0.21)</w:t>
+            </w:r>
+          </w:p>
+        </w:tc>
+        <w:tc>
+          <w:tcPr>
+            <w:tcBorders>
+              <w:bottom w:val="none" w:sz="0" w:space="0" w:color="000000"/>
+              <w:top w:val="none" w:sz="0" w:space="0" w:color="000000"/>
+              <w:left w:val="none" w:sz="0" w:space="0" w:color="000000"/>
+              <w:right w:val="none" w:sz="0" w:space="0" w:color="000000"/>
+            </w:tcBorders>
+            <w:shd w:val="clear" w:color="auto" w:fill="FFFFFF"/>
+            <w:tcMar>
+              <w:top w:w="0" w:type="dxa"/>
+              <w:bottom w:w="0" w:type="dxa"/>
+              <w:left w:w="0" w:type="dxa"/>
+              <w:right w:w="0" w:type="dxa"/>
+            </w:tcMar>
+            <w:vAlign w:val="center"/>
+          </w:tcPr>
+          <w:p>
+            <w:pPr>
+              <w:pStyle w:val="Normal"/>
+              <w:jc w:val="left"/>
+              <w:pBdr>
+                <w:bottom w:val="none" w:sz="0" w:space="0" w:color="000000"/>
+                <w:top w:val="none" w:sz="0" w:space="0" w:color="000000"/>
+                <w:left w:val="none" w:sz="0" w:space="0" w:color="000000"/>
+                <w:right w:val="none" w:sz="0" w:space="0" w:color="000000"/>
+              </w:pBdr>
+              <w:spacing w:after="100" w:before="100" w:line="240"/>
+              <w:ind w:firstLine="0" w:left="100" w:right="100"/>
+            </w:pPr>
+            <w:r>
+              <w:rPr>
+                <w:rFonts w:ascii="Arial" w:hAnsi="Arial" w:eastAsia="Arial" w:cs="Arial"/>
+                <w:i w:val="false"/>
+                <w:b w:val="false"/>
+                <w:u w:val="none"/>
+                <w:sz w:val="22"/>
+                <w:szCs w:val="22"/>
+                <w:color w:val="000000"/>
+              </w:rPr>
+              <w:t xml:space="preserve">6.1555 (0.63)</w:t>
+            </w:r>
+          </w:p>
+        </w:tc>
+        <w:tc>
+          <w:tcPr>
+            <w:tcBorders>
+              <w:bottom w:val="none" w:sz="0" w:space="0" w:color="000000"/>
+              <w:top w:val="none" w:sz="0" w:space="0" w:color="000000"/>
+              <w:left w:val="none" w:sz="0" w:space="0" w:color="000000"/>
+              <w:right w:val="none" w:sz="0" w:space="0" w:color="000000"/>
+            </w:tcBorders>
+            <w:shd w:val="clear" w:color="auto" w:fill="FFFFFF"/>
+            <w:tcMar>
+              <w:top w:w="0" w:type="dxa"/>
+              <w:bottom w:w="0" w:type="dxa"/>
+              <w:left w:w="0" w:type="dxa"/>
+              <w:right w:w="0" w:type="dxa"/>
+            </w:tcMar>
+            <w:vAlign w:val="center"/>
+          </w:tcPr>
+          <w:p>
+            <w:pPr>
+              <w:pStyle w:val="Normal"/>
+              <w:jc w:val="left"/>
+              <w:pBdr>
+                <w:bottom w:val="none" w:sz="0" w:space="0" w:color="000000"/>
+                <w:top w:val="none" w:sz="0" w:space="0" w:color="000000"/>
+                <w:left w:val="none" w:sz="0" w:space="0" w:color="000000"/>
+                <w:right w:val="none" w:sz="0" w:space="0" w:color="000000"/>
+              </w:pBdr>
+              <w:spacing w:after="100" w:before="100" w:line="240"/>
+              <w:ind w:firstLine="0" w:left="100" w:right="100"/>
+            </w:pPr>
+            <w:r>
+              <w:rPr>
+                <w:rFonts w:ascii="Arial" w:hAnsi="Arial" w:eastAsia="Arial" w:cs="Arial"/>
+                <w:i w:val="false"/>
+                <w:b w:val="false"/>
+                <w:u w:val="none"/>
+                <w:sz w:val="22"/>
+                <w:szCs w:val="22"/>
+                <w:color w:val="000000"/>
+              </w:rPr>
+              <w:t xml:space="preserve">6.3935 (1.1)</w:t>
+            </w:r>
+          </w:p>
+        </w:tc>
+        <w:tc>
+          <w:tcPr>
+            <w:tcBorders>
+              <w:bottom w:val="none" w:sz="0" w:space="0" w:color="000000"/>
+              <w:top w:val="none" w:sz="0" w:space="0" w:color="000000"/>
+              <w:left w:val="none" w:sz="0" w:space="0" w:color="000000"/>
+              <w:right w:val="none" w:sz="0" w:space="0" w:color="000000"/>
+            </w:tcBorders>
+            <w:shd w:val="clear" w:color="auto" w:fill="FFFFFF"/>
+            <w:tcMar>
+              <w:top w:w="0" w:type="dxa"/>
+              <w:bottom w:w="0" w:type="dxa"/>
+              <w:left w:w="0" w:type="dxa"/>
+              <w:right w:w="0" w:type="dxa"/>
+            </w:tcMar>
+            <w:vAlign w:val="center"/>
+          </w:tcPr>
+          <w:p>
+            <w:pPr>
+              <w:pStyle w:val="Normal"/>
+              <w:jc w:val="left"/>
+              <w:pBdr>
+                <w:bottom w:val="none" w:sz="0" w:space="0" w:color="000000"/>
+                <w:top w:val="none" w:sz="0" w:space="0" w:color="000000"/>
+                <w:left w:val="none" w:sz="0" w:space="0" w:color="000000"/>
+                <w:right w:val="none" w:sz="0" w:space="0" w:color="000000"/>
+              </w:pBdr>
+              <w:spacing w:after="100" w:before="100" w:line="240"/>
+              <w:ind w:firstLine="0" w:left="100" w:right="100"/>
+            </w:pPr>
+            <w:r>
+              <w:rPr>
+                <w:rFonts w:ascii="Arial" w:hAnsi="Arial" w:eastAsia="Arial" w:cs="Arial"/>
+                <w:i w:val="false"/>
+                <w:b w:val="false"/>
+                <w:u w:val="none"/>
+                <w:sz w:val="22"/>
+                <w:szCs w:val="22"/>
+                <w:color w:val="000000"/>
+              </w:rPr>
+              <w:t xml:space="preserve">6.275 (1.1)</w:t>
+            </w:r>
+          </w:p>
+        </w:tc>
+      </w:tr>
+      <w:tr>
+        <w:trPr>
+          <w:trHeight w:val="617" w:hRule="auto"/>
+        </w:trPr>
+        body7
+        <w:tc>
+          <w:tcPr>
+            <w:tcBorders>
+              <w:bottom w:val="single" w:sz="16" w:space="0" w:color="666666"/>
+              <w:top w:val="none" w:sz="0" w:space="0" w:color="000000"/>
+              <w:left w:val="none" w:sz="0" w:space="0" w:color="000000"/>
+              <w:right w:val="none" w:sz="0" w:space="0" w:color="000000"/>
+            </w:tcBorders>
+            <w:shd w:val="clear" w:color="auto" w:fill="FFFFFF"/>
+            <w:tcMar>
+              <w:top w:w="0" w:type="dxa"/>
+              <w:bottom w:w="0" w:type="dxa"/>
+              <w:left w:w="0" w:type="dxa"/>
+              <w:right w:w="0" w:type="dxa"/>
+            </w:tcMar>
+            <w:vAlign w:val="center"/>
+          </w:tcPr>
+          <w:p>
+            <w:pPr>
+              <w:pStyle w:val="Normal"/>
+              <w:jc w:val="left"/>
+              <w:pBdr>
+                <w:bottom w:val="none" w:sz="0" w:space="0" w:color="000000"/>
+                <w:top w:val="none" w:sz="0" w:space="0" w:color="000000"/>
+                <w:left w:val="none" w:sz="0" w:space="0" w:color="000000"/>
+                <w:right w:val="none" w:sz="0" w:space="0" w:color="000000"/>
+              </w:pBdr>
+              <w:spacing w:after="100" w:before="100" w:line="240"/>
+              <w:ind w:firstLine="0" w:left="100" w:right="100"/>
+            </w:pPr>
+            <w:r>
+              <w:rPr>
+                <w:rFonts w:ascii="Arial" w:hAnsi="Arial" w:eastAsia="Arial" w:cs="Arial"/>
+                <w:i w:val="false"/>
+                <w:b w:val="false"/>
+                <w:u w:val="none"/>
+                <w:sz w:val="22"/>
+                <w:szCs w:val="22"/>
+                <w:color w:val="000000"/>
+              </w:rPr>
+              <w:t xml:space="preserve">KJ/min</w:t>
+            </w:r>
+          </w:p>
+        </w:tc>
+        <w:tc>
+          <w:tcPr>
+            <w:tcBorders>
+              <w:bottom w:val="single" w:sz="16" w:space="0" w:color="666666"/>
+              <w:top w:val="none" w:sz="0" w:space="0" w:color="000000"/>
+              <w:left w:val="none" w:sz="0" w:space="0" w:color="000000"/>
+              <w:right w:val="none" w:sz="0" w:space="0" w:color="000000"/>
+            </w:tcBorders>
+            <w:shd w:val="clear" w:color="auto" w:fill="FFFFFF"/>
+            <w:tcMar>
+              <w:top w:w="0" w:type="dxa"/>
+              <w:bottom w:w="0" w:type="dxa"/>
+              <w:left w:w="0" w:type="dxa"/>
+              <w:right w:w="0" w:type="dxa"/>
+            </w:tcMar>
+            <w:vAlign w:val="center"/>
+          </w:tcPr>
+          <w:p>
+            <w:pPr>
+              <w:pStyle w:val="Normal"/>
+              <w:jc w:val="left"/>
+              <w:pBdr>
+                <w:bottom w:val="none" w:sz="0" w:space="0" w:color="000000"/>
+                <w:top w:val="none" w:sz="0" w:space="0" w:color="000000"/>
+                <w:left w:val="none" w:sz="0" w:space="0" w:color="000000"/>
+                <w:right w:val="none" w:sz="0" w:space="0" w:color="000000"/>
+              </w:pBdr>
+              <w:spacing w:after="100" w:before="100" w:line="240"/>
+              <w:ind w:firstLine="0" w:left="100" w:right="100"/>
+            </w:pPr>
+            <w:r>
+              <w:rPr>
+                <w:rFonts w:ascii="Arial" w:hAnsi="Arial" w:eastAsia="Arial" w:cs="Arial"/>
+                <w:i w:val="false"/>
+                <w:b w:val="false"/>
+                <w:u w:val="none"/>
+                <w:sz w:val="22"/>
+                <w:szCs w:val="22"/>
+                <w:color w:val="000000"/>
+              </w:rPr>
+              <w:t xml:space="preserve">24.949 (0.88)</w:t>
+            </w:r>
+          </w:p>
+        </w:tc>
+        <w:tc>
+          <w:tcPr>
+            <w:tcBorders>
+              <w:bottom w:val="single" w:sz="16" w:space="0" w:color="666666"/>
+              <w:top w:val="none" w:sz="0" w:space="0" w:color="000000"/>
+              <w:left w:val="none" w:sz="0" w:space="0" w:color="000000"/>
+              <w:right w:val="none" w:sz="0" w:space="0" w:color="000000"/>
+            </w:tcBorders>
+            <w:shd w:val="clear" w:color="auto" w:fill="FFFFFF"/>
+            <w:tcMar>
+              <w:top w:w="0" w:type="dxa"/>
+              <w:bottom w:w="0" w:type="dxa"/>
+              <w:left w:w="0" w:type="dxa"/>
+              <w:right w:w="0" w:type="dxa"/>
+            </w:tcMar>
+            <w:vAlign w:val="center"/>
+          </w:tcPr>
+          <w:p>
+            <w:pPr>
+              <w:pStyle w:val="Normal"/>
+              <w:jc w:val="left"/>
+              <w:pBdr>
+                <w:bottom w:val="none" w:sz="0" w:space="0" w:color="000000"/>
+                <w:top w:val="none" w:sz="0" w:space="0" w:color="000000"/>
+                <w:left w:val="none" w:sz="0" w:space="0" w:color="000000"/>
+                <w:right w:val="none" w:sz="0" w:space="0" w:color="000000"/>
+              </w:pBdr>
+              <w:spacing w:after="100" w:before="100" w:line="240"/>
+              <w:ind w:firstLine="0" w:left="100" w:right="100"/>
+            </w:pPr>
+            <w:r>
+              <w:rPr>
+                <w:rFonts w:ascii="Arial" w:hAnsi="Arial" w:eastAsia="Arial" w:cs="Arial"/>
+                <w:i w:val="false"/>
+                <w:b w:val="false"/>
+                <w:u w:val="none"/>
+                <w:sz w:val="22"/>
+                <w:szCs w:val="22"/>
+                <w:color w:val="000000"/>
+              </w:rPr>
+              <w:t xml:space="preserve">25.742 (2.6)</w:t>
+            </w:r>
+          </w:p>
+        </w:tc>
+        <w:tc>
+          <w:tcPr>
+            <w:tcBorders>
+              <w:bottom w:val="single" w:sz="16" w:space="0" w:color="666666"/>
+              <w:top w:val="none" w:sz="0" w:space="0" w:color="000000"/>
+              <w:left w:val="none" w:sz="0" w:space="0" w:color="000000"/>
+              <w:right w:val="none" w:sz="0" w:space="0" w:color="000000"/>
+            </w:tcBorders>
+            <w:shd w:val="clear" w:color="auto" w:fill="FFFFFF"/>
+            <w:tcMar>
+              <w:top w:w="0" w:type="dxa"/>
+              <w:bottom w:w="0" w:type="dxa"/>
+              <w:left w:w="0" w:type="dxa"/>
+              <w:right w:w="0" w:type="dxa"/>
+            </w:tcMar>
+            <w:vAlign w:val="center"/>
+          </w:tcPr>
+          <w:p>
+            <w:pPr>
+              <w:pStyle w:val="Normal"/>
+              <w:jc w:val="left"/>
+              <w:pBdr>
+                <w:bottom w:val="none" w:sz="0" w:space="0" w:color="000000"/>
+                <w:top w:val="none" w:sz="0" w:space="0" w:color="000000"/>
+                <w:left w:val="none" w:sz="0" w:space="0" w:color="000000"/>
+                <w:right w:val="none" w:sz="0" w:space="0" w:color="000000"/>
+              </w:pBdr>
+              <w:spacing w:after="100" w:before="100" w:line="240"/>
+              <w:ind w:firstLine="0" w:left="100" w:right="100"/>
+            </w:pPr>
+            <w:r>
+              <w:rPr>
+                <w:rFonts w:ascii="Arial" w:hAnsi="Arial" w:eastAsia="Arial" w:cs="Arial"/>
+                <w:i w:val="false"/>
+                <w:b w:val="false"/>
+                <w:u w:val="none"/>
+                <w:sz w:val="22"/>
+                <w:szCs w:val="22"/>
+                <w:color w:val="000000"/>
+              </w:rPr>
+              <w:t xml:space="preserve">26.738 (4.6)</w:t>
+            </w:r>
+          </w:p>
+        </w:tc>
+        <w:tc>
+          <w:tcPr>
+            <w:tcBorders>
+              <w:bottom w:val="single" w:sz="16" w:space="0" w:color="666666"/>
+              <w:top w:val="none" w:sz="0" w:space="0" w:color="000000"/>
+              <w:left w:val="none" w:sz="0" w:space="0" w:color="000000"/>
+              <w:right w:val="none" w:sz="0" w:space="0" w:color="000000"/>
+            </w:tcBorders>
+            <w:shd w:val="clear" w:color="auto" w:fill="FFFFFF"/>
+            <w:tcMar>
+              <w:top w:w="0" w:type="dxa"/>
+              <w:bottom w:w="0" w:type="dxa"/>
+              <w:left w:w="0" w:type="dxa"/>
+              <w:right w:w="0" w:type="dxa"/>
+            </w:tcMar>
+            <w:vAlign w:val="center"/>
+          </w:tcPr>
+          <w:p>
+            <w:pPr>
+              <w:pStyle w:val="Normal"/>
+              <w:jc w:val="left"/>
+              <w:pBdr>
+                <w:bottom w:val="none" w:sz="0" w:space="0" w:color="000000"/>
+                <w:top w:val="none" w:sz="0" w:space="0" w:color="000000"/>
+                <w:left w:val="none" w:sz="0" w:space="0" w:color="000000"/>
+                <w:right w:val="none" w:sz="0" w:space="0" w:color="000000"/>
+              </w:pBdr>
+              <w:spacing w:after="100" w:before="100" w:line="240"/>
+              <w:ind w:firstLine="0" w:left="100" w:right="100"/>
+            </w:pPr>
+            <w:r>
+              <w:rPr>
+                <w:rFonts w:ascii="Arial" w:hAnsi="Arial" w:eastAsia="Arial" w:cs="Arial"/>
+                <w:i w:val="false"/>
+                <w:b w:val="false"/>
+                <w:u w:val="none"/>
+                <w:sz w:val="22"/>
+                <w:szCs w:val="22"/>
+                <w:color w:val="000000"/>
+              </w:rPr>
+              <w:t xml:space="preserve">26.242 (4.7)</w:t>
+            </w:r>
+          </w:p>
+        </w:tc>
+      </w:tr>
+      <w:tr>
+        <w:trPr>
+          <w:trHeight w:val="360" w:hRule="auto"/>
+        </w:trPr>
+        footer1
+        <w:tc>
+          <w:tcPr>
+            <w:gridSpan w:val="5"/>
+            <w:tcBorders>
+              <w:bottom w:val="none" w:sz="0" w:space="0" w:color="FFFFFF"/>
+              <w:top w:val="single" w:sz="16" w:space="0" w:color="666666"/>
+              <w:left w:val="none" w:sz="0" w:space="0" w:color="FFFFFF"/>
+              <w:right w:val="none" w:sz="0" w:space="0" w:color="FFFFFF"/>
+            </w:tcBorders>
+            <w:shd w:val="clear" w:color="auto" w:fill="FFFFFF"/>
+            <w:tcMar>
+              <w:top w:w="0" w:type="dxa"/>
+              <w:bottom w:w="0" w:type="dxa"/>
+              <w:left w:w="0" w:type="dxa"/>
+              <w:right w:w="0" w:type="dxa"/>
+            </w:tcMar>
+            <w:vAlign w:val="center"/>
+          </w:tcPr>
+          <w:p>
+            <w:pPr>
+              <w:pStyle w:val="Normal"/>
+              <w:jc w:val="left"/>
+              <w:pBdr>
+                <w:bottom w:val="none" w:sz="0" w:space="0" w:color="000000"/>
+                <w:top w:val="none" w:sz="0" w:space="0" w:color="000000"/>
+                <w:left w:val="none" w:sz="0" w:space="0" w:color="000000"/>
+                <w:right w:val="none" w:sz="0" w:space="0" w:color="000000"/>
+              </w:pBdr>
+              <w:spacing w:after="100" w:before="100" w:line="240"/>
+              <w:ind w:firstLine="0" w:left="100" w:right="100"/>
+            </w:pPr>
+            <w:r>
+              <w:rPr>
+                <w:rFonts w:ascii="Arial" w:hAnsi="Arial" w:eastAsia="Arial" w:cs="Arial"/>
+                <w:i w:val="false"/>
+                <w:b w:val="false"/>
+                <w:u w:val="none"/>
+                <w:sz w:val="22"/>
+                <w:szCs w:val="22"/>
+                <w:color w:val="000000"/>
+              </w:rPr>
+              <w:t xml:space="preserve">Data er gitt som gjennomsnitt og standardavvik.</w:t>
+            </w:r>
+          </w:p>
+        </w:tc>
+      </w:tr>
+    </w:tbl>
     <w:sectPr w:officer="true">
       <w:pgMar w:header="720" w:bottom="1440" w:top="1440" w:right="1440" w:left="1440" w:footer="720" w:gutter="720"/>
       <w:pgSz w:h="16848" w:w="11952" w:orient="portrait"/>

--- a/Arbeidsøkonomi/arb_pp.docx
+++ b/Arbeidsøkonomi/arb_pp.docx
@@ -1,2061 +1,3205 @@
 
 <file path=word/document.xml><?xml version="1.0" encoding="utf-8"?>
-<w:document xmlns:wpc="http://schemas.microsoft.com/office/word/2010/wordprocessingCanvas" xmlns:cx="http://schemas.microsoft.com/office/drawing/2014/chartex" xmlns:cx1="http://schemas.microsoft.com/office/drawing/2015/9/8/chartex" xmlns:cx2="http://schemas.microsoft.com/office/drawing/2015/10/21/chartex" xmlns:cx3="http://schemas.microsoft.com/office/drawing/2016/5/9/chartex" xmlns:cx4="http://schemas.microsoft.com/office/drawing/2016/5/10/chartex" xmlns:cx5="http://schemas.microsoft.com/office/drawing/2016/5/11/chartex" xmlns:cx6="http://schemas.microsoft.com/office/drawing/2016/5/12/chartex" xmlns:cx7="http://schemas.microsoft.com/office/drawing/2016/5/13/chartex" xmlns:cx8="http://schemas.microsoft.com/office/drawing/2016/5/14/chartex" xmlns:mc="http://schemas.openxmlformats.org/markup-compatibility/2006" xmlns:aink="http://schemas.microsoft.com/office/drawing/2016/ink" xmlns:am3d="http://schemas.microsoft.com/office/drawing/2017/model3d" xmlns:o="urn:schemas-microsoft-com:office:office" xmlns:r="http://schemas.openxmlformats.org/officeDocument/2006/relationships" xmlns:m="http://schemas.openxmlformats.org/officeDocument/2006/math" xmlns:v="urn:schemas-microsoft-com:vml" xmlns:wp14="http://schemas.microsoft.com/office/word/2010/wordprocessingDrawing" xmlns:wp="http://schemas.openxmlformats.org/drawingml/2006/wordprocessingDrawing" xmlns:w10="urn:schemas-microsoft-com:office:word" xmlns:w="http://schemas.openxmlformats.org/wordprocessingml/2006/main" xmlns:w14="http://schemas.microsoft.com/office/word/2010/wordml" xmlns:w15="http://schemas.microsoft.com/office/word/2012/wordml" xmlns:w16cex="http://schemas.microsoft.com/office/word/2018/wordml/cex" xmlns:w16cid="http://schemas.microsoft.com/office/word/2016/wordml/cid" xmlns:w16="http://schemas.microsoft.com/office/word/2018/wordml" xmlns:w16se="http://schemas.microsoft.com/office/word/2015/wordml/symex" xmlns:wpg="http://schemas.microsoft.com/office/word/2010/wordprocessingGroup" xmlns:wpi="http://schemas.microsoft.com/office/word/2010/wordprocessingInk" xmlns:wne="http://schemas.microsoft.com/office/word/2006/wordml" xmlns:wps="http://schemas.microsoft.com/office/word/2010/wordprocessingShape" mc:Ignorable="w14 w15 w16se w16cid w16 w16cex wp14">
+<w:document xmlns:wpc="http://schemas.microsoft.com/office/word/2010/wordprocessingCanvas" xmlns:cx="http://schemas.microsoft.com/office/drawing/2014/chartex" xmlns:cx1="http://schemas.microsoft.com/office/drawing/2015/9/8/chartex" xmlns:cx2="http://schemas.microsoft.com/office/drawing/2015/10/21/chartex" xmlns:cx3="http://schemas.microsoft.com/office/drawing/2016/5/9/chartex" xmlns:cx4="http://schemas.microsoft.com/office/drawing/2016/5/10/chartex" xmlns:cx5="http://schemas.microsoft.com/office/drawing/2016/5/11/chartex" xmlns:cx6="http://schemas.microsoft.com/office/drawing/2016/5/12/chartex" xmlns:cx7="http://schemas.microsoft.com/office/drawing/2016/5/13/chartex" xmlns:cx8="http://schemas.microsoft.com/office/drawing/2016/5/14/chartex" xmlns:mc="http://schemas.openxmlformats.org/markup-compatibility/2006" xmlns:aink="http://schemas.microsoft.com/office/drawing/2016/ink" xmlns:am3d="http://schemas.microsoft.com/office/drawing/2017/model3d" xmlns:o="urn:schemas-microsoft-com:office:office" xmlns:oel="http://schemas.microsoft.com/office/2019/extlst" xmlns:r="http://schemas.openxmlformats.org/officeDocument/2006/relationships" xmlns:m="http://schemas.openxmlformats.org/officeDocument/2006/math" xmlns:v="urn:schemas-microsoft-com:vml" xmlns:wp14="http://schemas.microsoft.com/office/word/2010/wordprocessingDrawing" xmlns:wp="http://schemas.openxmlformats.org/drawingml/2006/wordprocessingDrawing" xmlns:w10="urn:schemas-microsoft-com:office:word" xmlns:w="http://schemas.openxmlformats.org/wordprocessingml/2006/main" xmlns:w14="http://schemas.microsoft.com/office/word/2010/wordml" xmlns:w15="http://schemas.microsoft.com/office/word/2012/wordml" xmlns:w16cex="http://schemas.microsoft.com/office/word/2018/wordml/cex" xmlns:w16cid="http://schemas.microsoft.com/office/word/2016/wordml/cid" xmlns:w16="http://schemas.microsoft.com/office/word/2018/wordml" xmlns:w16sdtdh="http://schemas.microsoft.com/office/word/2020/wordml/sdtdatahash" xmlns:w16se="http://schemas.microsoft.com/office/word/2015/wordml/symex" xmlns:wpg="http://schemas.microsoft.com/office/word/2010/wordprocessingGroup" xmlns:wpi="http://schemas.microsoft.com/office/word/2010/wordprocessingInk" xmlns:wne="http://schemas.microsoft.com/office/word/2006/wordml" xmlns:wps="http://schemas.microsoft.com/office/word/2010/wordprocessingShape" mc:Ignorable="w14 w15 w16se w16cid w16 w16cex w16sdtdh wp14">
   <w:body>
-    <w:p>
-      <w:pPr>
-        <w:pStyle w:val="Normal"/>
-      </w:pPr>
-      <w:r>
-        <w:t xml:space="preserve"/>
-      </w:r>
-    </w:p>
-    <w:tbl xmlns:a="http://schemas.openxmlformats.org/drawingml/2006/main" xmlns:pic="http://schemas.openxmlformats.org/drawingml/2006/picture">
+    <w:tbl>
       <w:tblPr>
+        <w:tblpPr w:leftFromText="141" w:rightFromText="141" w:vertAnchor="text" w:horzAnchor="margin" w:tblpXSpec="center" w:tblpY="13"/>
+        <w:tblW w:w="10065" w:type="dxa"/>
         <w:tblLayout w:type="fixed"/>
-        <w:jc w:val="center"/>
-        <w:tblLook w:firstRow="1" w:lastRow="0" w:firstColumn="0" w:lastColumn="0" w:noHBand="0" w:noVBand="1"/>
+        <w:tblLook w:val="0420" w:firstRow="1" w:lastRow="0" w:firstColumn="0" w:lastColumn="0" w:noHBand="0" w:noVBand="1"/>
       </w:tblPr>
       <w:tblGrid>
-        <w:gridCol w:w="2441"/>
-        <w:gridCol w:w="1964"/>
-        <w:gridCol w:w="1865"/>
-        <w:gridCol w:w="1964"/>
-        <w:gridCol w:w="1964"/>
+        <w:gridCol w:w="1076"/>
+        <w:gridCol w:w="181"/>
+        <w:gridCol w:w="895"/>
+        <w:gridCol w:w="117"/>
+        <w:gridCol w:w="1332"/>
+        <w:gridCol w:w="85"/>
+        <w:gridCol w:w="1247"/>
+        <w:gridCol w:w="29"/>
+        <w:gridCol w:w="1134"/>
+        <w:gridCol w:w="169"/>
+        <w:gridCol w:w="1016"/>
+        <w:gridCol w:w="674"/>
+        <w:gridCol w:w="409"/>
+        <w:gridCol w:w="1701"/>
       </w:tblGrid>
       <w:tr>
         <w:trPr>
-          <w:trHeight w:val="571" w:hRule="auto"/>
+          <w:trHeight w:val="128"/>
           <w:tblHeader/>
         </w:trPr>
-        header1
-        <w:tc>
-          <w:tcPr>
-            <w:tcBorders>
+        <w:tc>
+          <w:tcPr>
+            <w:tcW w:w="1076" w:type="dxa"/>
+            <w:tcBorders>
+              <w:top w:val="single" w:sz="16" w:space="0" w:color="666666"/>
+              <w:left w:val="none" w:sz="0" w:space="0" w:color="000000"/>
               <w:bottom w:val="single" w:sz="16" w:space="0" w:color="666666"/>
-              <w:top w:val="single" w:sz="16" w:space="0" w:color="666666"/>
-              <w:left w:val="none" w:sz="0" w:space="0" w:color="000000"/>
               <w:right w:val="none" w:sz="0" w:space="0" w:color="000000"/>
             </w:tcBorders>
             <w:shd w:val="clear" w:color="auto" w:fill="FFFFFF"/>
             <w:tcMar>
               <w:top w:w="0" w:type="dxa"/>
+              <w:left w:w="0" w:type="dxa"/>
               <w:bottom w:w="0" w:type="dxa"/>
-              <w:left w:w="0" w:type="dxa"/>
               <w:right w:w="0" w:type="dxa"/>
             </w:tcMar>
             <w:vAlign w:val="center"/>
           </w:tcPr>
           <w:p>
             <w:pPr>
-              <w:pStyle w:val="Normal"/>
-              <w:jc w:val="left"/>
-              <w:pBdr>
-                <w:bottom w:val="none" w:sz="0" w:space="0" w:color="000000"/>
-                <w:top w:val="none" w:sz="0" w:space="0" w:color="000000"/>
-                <w:left w:val="none" w:sz="0" w:space="0" w:color="000000"/>
-                <w:right w:val="none" w:sz="0" w:space="0" w:color="000000"/>
-              </w:pBdr>
-              <w:spacing w:after="100" w:before="100" w:line="240"/>
-              <w:ind w:firstLine="0" w:left="100" w:right="100"/>
-            </w:pPr>
-            <w:r>
-              <w:rPr>
-                <w:rFonts w:ascii="Arial" w:hAnsi="Arial" w:eastAsia="Arial" w:cs="Arial"/>
-                <w:i w:val="false"/>
-                <w:b w:val="false"/>
-                <w:u w:val="none"/>
-                <w:sz w:val="22"/>
-                <w:szCs w:val="22"/>
-                <w:color w:val="000000"/>
-              </w:rPr>
-              <w:t xml:space="preserve"/>
-            </w:r>
-          </w:p>
-        </w:tc>
-        <w:tc>
-          <w:tcPr>
+              <w:pBdr>
+                <w:top w:val="none" w:sz="0" w:space="0" w:color="000000"/>
+                <w:left w:val="none" w:sz="0" w:space="0" w:color="000000"/>
+                <w:bottom w:val="none" w:sz="0" w:space="0" w:color="000000"/>
+                <w:right w:val="none" w:sz="0" w:space="0" w:color="000000"/>
+              </w:pBdr>
+              <w:spacing w:before="100" w:after="100"/>
+              <w:ind w:left="100" w:right="100"/>
+            </w:pPr>
+          </w:p>
+        </w:tc>
+        <w:tc>
+          <w:tcPr>
+            <w:tcW w:w="1076" w:type="dxa"/>
             <w:gridSpan w:val="2"/>
             <w:tcBorders>
+              <w:top w:val="single" w:sz="16" w:space="0" w:color="666666"/>
+              <w:left w:val="none" w:sz="0" w:space="0" w:color="000000"/>
               <w:bottom w:val="single" w:sz="16" w:space="0" w:color="666666"/>
+              <w:right w:val="none" w:sz="0" w:space="0" w:color="000000"/>
+            </w:tcBorders>
+            <w:shd w:val="clear" w:color="auto" w:fill="FFFFFF"/>
+            <w:vAlign w:val="center"/>
+          </w:tcPr>
+          <w:p>
+            <w:pPr>
+              <w:pBdr>
+                <w:top w:val="none" w:sz="0" w:space="0" w:color="000000"/>
+                <w:left w:val="none" w:sz="0" w:space="0" w:color="000000"/>
+                <w:bottom w:val="none" w:sz="0" w:space="0" w:color="000000"/>
+                <w:right w:val="none" w:sz="0" w:space="0" w:color="000000"/>
+              </w:pBdr>
+              <w:spacing w:before="100" w:after="100"/>
+              <w:ind w:left="100" w:right="100"/>
+              <w:rPr>
+                <w:rFonts w:asciiTheme="majorHAnsi" w:hAnsiTheme="majorHAnsi" w:cstheme="majorHAnsi"/>
+                <w:sz w:val="22"/>
+                <w:szCs w:val="22"/>
+              </w:rPr>
+            </w:pPr>
+            <w:r>
+              <w:rPr>
+                <w:rFonts w:asciiTheme="majorHAnsi" w:hAnsiTheme="majorHAnsi" w:cstheme="majorHAnsi"/>
+                <w:sz w:val="22"/>
+                <w:szCs w:val="22"/>
+              </w:rPr>
+              <w:t>Pre</w:t>
+            </w:r>
+          </w:p>
+        </w:tc>
+        <w:tc>
+          <w:tcPr>
+            <w:tcW w:w="1534" w:type="dxa"/>
+            <w:gridSpan w:val="3"/>
+            <w:tcBorders>
               <w:top w:val="single" w:sz="16" w:space="0" w:color="666666"/>
               <w:left w:val="none" w:sz="0" w:space="0" w:color="000000"/>
+              <w:bottom w:val="single" w:sz="16" w:space="0" w:color="666666"/>
+              <w:right w:val="none" w:sz="0" w:space="0" w:color="000000"/>
+            </w:tcBorders>
+            <w:shd w:val="clear" w:color="auto" w:fill="FFFFFF"/>
+            <w:vAlign w:val="center"/>
+          </w:tcPr>
+          <w:p>
+            <w:pPr>
+              <w:pBdr>
+                <w:top w:val="none" w:sz="0" w:space="0" w:color="000000"/>
+                <w:left w:val="none" w:sz="0" w:space="0" w:color="000000"/>
+                <w:bottom w:val="none" w:sz="0" w:space="0" w:color="000000"/>
+                <w:right w:val="none" w:sz="0" w:space="0" w:color="000000"/>
+              </w:pBdr>
+              <w:spacing w:before="100" w:after="100"/>
+              <w:ind w:left="100" w:right="100"/>
+              <w:rPr>
+                <w:rFonts w:asciiTheme="majorHAnsi" w:hAnsiTheme="majorHAnsi" w:cstheme="majorHAnsi"/>
+                <w:sz w:val="22"/>
+                <w:szCs w:val="22"/>
+              </w:rPr>
+            </w:pPr>
+            <w:r>
+              <w:rPr>
+                <w:rFonts w:asciiTheme="majorHAnsi" w:hAnsiTheme="majorHAnsi" w:cstheme="majorHAnsi"/>
+                <w:sz w:val="22"/>
+                <w:szCs w:val="22"/>
+              </w:rPr>
+              <w:t>Post</w:t>
+            </w:r>
+          </w:p>
+        </w:tc>
+        <w:tc>
+          <w:tcPr>
+            <w:tcW w:w="1276" w:type="dxa"/>
+            <w:gridSpan w:val="2"/>
+            <w:tcBorders>
+              <w:top w:val="single" w:sz="16" w:space="0" w:color="666666"/>
+              <w:left w:val="none" w:sz="0" w:space="0" w:color="000000"/>
+              <w:bottom w:val="single" w:sz="16" w:space="0" w:color="666666"/>
+              <w:right w:val="none" w:sz="0" w:space="0" w:color="000000"/>
+            </w:tcBorders>
+            <w:shd w:val="clear" w:color="auto" w:fill="FFFFFF"/>
+          </w:tcPr>
+          <w:p>
+            <w:pPr>
+              <w:pBdr>
+                <w:top w:val="none" w:sz="0" w:space="0" w:color="000000"/>
+                <w:left w:val="none" w:sz="0" w:space="0" w:color="000000"/>
+                <w:bottom w:val="none" w:sz="0" w:space="0" w:color="000000"/>
+                <w:right w:val="none" w:sz="0" w:space="0" w:color="000000"/>
+              </w:pBdr>
+              <w:spacing w:before="100" w:after="100"/>
+              <w:ind w:left="100" w:right="100"/>
+              <w:rPr>
+                <w:rFonts w:asciiTheme="majorHAnsi" w:eastAsia="Arial" w:hAnsiTheme="majorHAnsi" w:cstheme="majorHAnsi"/>
+                <w:color w:val="000000"/>
+                <w:sz w:val="22"/>
+                <w:szCs w:val="22"/>
+              </w:rPr>
+            </w:pPr>
+          </w:p>
+        </w:tc>
+        <w:tc>
+          <w:tcPr>
+            <w:tcW w:w="1134" w:type="dxa"/>
+            <w:tcBorders>
+              <w:top w:val="single" w:sz="16" w:space="0" w:color="666666"/>
+              <w:left w:val="none" w:sz="0" w:space="0" w:color="000000"/>
+              <w:bottom w:val="single" w:sz="16" w:space="0" w:color="666666"/>
               <w:right w:val="none" w:sz="0" w:space="0" w:color="000000"/>
             </w:tcBorders>
             <w:shd w:val="clear" w:color="auto" w:fill="FFFFFF"/>
             <w:tcMar>
               <w:top w:w="0" w:type="dxa"/>
+              <w:left w:w="0" w:type="dxa"/>
               <w:bottom w:w="0" w:type="dxa"/>
-              <w:left w:w="0" w:type="dxa"/>
               <w:right w:w="0" w:type="dxa"/>
             </w:tcMar>
             <w:vAlign w:val="center"/>
           </w:tcPr>
           <w:p>
             <w:pPr>
-              <w:pStyle w:val="Normal"/>
-              <w:jc w:val="left"/>
-              <w:pBdr>
-                <w:bottom w:val="none" w:sz="0" w:space="0" w:color="000000"/>
-                <w:top w:val="none" w:sz="0" w:space="0" w:color="000000"/>
-                <w:left w:val="none" w:sz="0" w:space="0" w:color="000000"/>
-                <w:right w:val="none" w:sz="0" w:space="0" w:color="000000"/>
-              </w:pBdr>
-              <w:spacing w:after="100" w:before="100" w:line="240"/>
-              <w:ind w:firstLine="0" w:left="100" w:right="100"/>
-            </w:pPr>
-            <w:r>
-              <w:rPr>
-                <w:rFonts w:ascii="Arial" w:hAnsi="Arial" w:eastAsia="Arial" w:cs="Arial"/>
-                <w:i w:val="false"/>
-                <w:b w:val="false"/>
-                <w:u w:val="none"/>
-                <w:sz w:val="22"/>
-                <w:szCs w:val="22"/>
-                <w:color w:val="000000"/>
-              </w:rPr>
-              <w:t xml:space="preserve">Pre</w:t>
-            </w:r>
-          </w:p>
-        </w:tc>
-        <w:tc>
-          <w:tcPr>
-            <w:gridSpan w:val="2"/>
-            <w:tcBorders>
+              <w:pBdr>
+                <w:top w:val="none" w:sz="0" w:space="0" w:color="000000"/>
+                <w:left w:val="none" w:sz="0" w:space="0" w:color="000000"/>
+                <w:bottom w:val="none" w:sz="0" w:space="0" w:color="000000"/>
+                <w:right w:val="none" w:sz="0" w:space="0" w:color="000000"/>
+              </w:pBdr>
+              <w:spacing w:before="100" w:after="100"/>
+              <w:ind w:left="100" w:right="100"/>
+              <w:rPr>
+                <w:rFonts w:asciiTheme="majorHAnsi" w:eastAsia="Arial" w:hAnsiTheme="majorHAnsi" w:cstheme="majorHAnsi"/>
+                <w:color w:val="000000"/>
+                <w:sz w:val="22"/>
+                <w:szCs w:val="22"/>
+              </w:rPr>
+            </w:pPr>
+            <w:r>
+              <w:rPr>
+                <w:rFonts w:asciiTheme="majorHAnsi" w:eastAsia="Arial" w:hAnsiTheme="majorHAnsi" w:cstheme="majorHAnsi"/>
+                <w:color w:val="000000"/>
+                <w:sz w:val="22"/>
+                <w:szCs w:val="22"/>
+              </w:rPr>
+              <w:t>Pre</w:t>
+            </w:r>
+          </w:p>
+        </w:tc>
+        <w:tc>
+          <w:tcPr>
+            <w:tcW w:w="1859" w:type="dxa"/>
+            <w:gridSpan w:val="3"/>
+            <w:tcBorders>
+              <w:top w:val="single" w:sz="16" w:space="0" w:color="666666"/>
+              <w:left w:val="none" w:sz="0" w:space="0" w:color="000000"/>
               <w:bottom w:val="single" w:sz="16" w:space="0" w:color="666666"/>
+              <w:right w:val="none" w:sz="0" w:space="0" w:color="000000"/>
+            </w:tcBorders>
+            <w:shd w:val="clear" w:color="auto" w:fill="FFFFFF"/>
+            <w:vAlign w:val="center"/>
+          </w:tcPr>
+          <w:p>
+            <w:pPr>
+              <w:pBdr>
+                <w:top w:val="none" w:sz="0" w:space="0" w:color="000000"/>
+                <w:left w:val="none" w:sz="0" w:space="0" w:color="000000"/>
+                <w:bottom w:val="none" w:sz="0" w:space="0" w:color="000000"/>
+                <w:right w:val="none" w:sz="0" w:space="0" w:color="000000"/>
+              </w:pBdr>
+              <w:spacing w:before="100" w:after="100"/>
+              <w:ind w:left="100" w:right="100"/>
+              <w:rPr>
+                <w:rFonts w:asciiTheme="majorHAnsi" w:eastAsia="Arial" w:hAnsiTheme="majorHAnsi" w:cstheme="majorHAnsi"/>
+                <w:color w:val="000000"/>
+                <w:sz w:val="22"/>
+                <w:szCs w:val="22"/>
+              </w:rPr>
+            </w:pPr>
+            <w:r>
+              <w:rPr>
+                <w:rFonts w:asciiTheme="majorHAnsi" w:eastAsia="Arial" w:hAnsiTheme="majorHAnsi" w:cstheme="majorHAnsi"/>
+                <w:color w:val="000000"/>
+                <w:sz w:val="22"/>
+                <w:szCs w:val="22"/>
+              </w:rPr>
+              <w:t>Post</w:t>
+            </w:r>
+          </w:p>
+        </w:tc>
+        <w:tc>
+          <w:tcPr>
+            <w:tcW w:w="409" w:type="dxa"/>
+            <w:tcBorders>
               <w:top w:val="single" w:sz="16" w:space="0" w:color="666666"/>
               <w:left w:val="none" w:sz="0" w:space="0" w:color="000000"/>
+              <w:bottom w:val="single" w:sz="16" w:space="0" w:color="666666"/>
+              <w:right w:val="none" w:sz="0" w:space="0" w:color="000000"/>
+            </w:tcBorders>
+            <w:shd w:val="clear" w:color="auto" w:fill="FFFFFF"/>
+            <w:vAlign w:val="center"/>
+          </w:tcPr>
+          <w:p>
+            <w:pPr>
+              <w:pBdr>
+                <w:top w:val="none" w:sz="0" w:space="0" w:color="000000"/>
+                <w:left w:val="none" w:sz="0" w:space="0" w:color="000000"/>
+                <w:bottom w:val="none" w:sz="0" w:space="0" w:color="000000"/>
+                <w:right w:val="none" w:sz="0" w:space="0" w:color="000000"/>
+              </w:pBdr>
+              <w:spacing w:before="100" w:after="100"/>
+              <w:ind w:left="100" w:right="100"/>
+              <w:rPr>
+                <w:rFonts w:asciiTheme="majorHAnsi" w:eastAsia="Arial" w:hAnsiTheme="majorHAnsi" w:cstheme="majorHAnsi"/>
+                <w:color w:val="000000"/>
+                <w:sz w:val="22"/>
+                <w:szCs w:val="22"/>
+              </w:rPr>
+            </w:pPr>
+          </w:p>
+        </w:tc>
+        <w:tc>
+          <w:tcPr>
+            <w:tcW w:w="1701" w:type="dxa"/>
+            <w:tcBorders>
+              <w:top w:val="single" w:sz="16" w:space="0" w:color="666666"/>
+              <w:left w:val="none" w:sz="0" w:space="0" w:color="000000"/>
+              <w:bottom w:val="single" w:sz="16" w:space="0" w:color="666666"/>
+              <w:right w:val="none" w:sz="0" w:space="0" w:color="000000"/>
+            </w:tcBorders>
+            <w:shd w:val="clear" w:color="auto" w:fill="FFFFFF"/>
+          </w:tcPr>
+          <w:p>
+            <w:pPr>
+              <w:pBdr>
+                <w:top w:val="none" w:sz="0" w:space="0" w:color="000000"/>
+                <w:left w:val="none" w:sz="0" w:space="0" w:color="000000"/>
+                <w:bottom w:val="none" w:sz="0" w:space="0" w:color="000000"/>
+                <w:right w:val="none" w:sz="0" w:space="0" w:color="000000"/>
+              </w:pBdr>
+              <w:spacing w:before="100" w:after="100"/>
+              <w:ind w:left="100" w:right="100"/>
+              <w:rPr>
+                <w:rFonts w:asciiTheme="majorHAnsi" w:eastAsia="Arial" w:hAnsiTheme="majorHAnsi" w:cstheme="majorHAnsi"/>
+                <w:color w:val="000000"/>
+                <w:sz w:val="22"/>
+                <w:szCs w:val="22"/>
+              </w:rPr>
+            </w:pPr>
+          </w:p>
+        </w:tc>
+      </w:tr>
+      <w:tr>
+        <w:trPr>
+          <w:trHeight w:val="66"/>
+          <w:tblHeader/>
+        </w:trPr>
+        <w:tc>
+          <w:tcPr>
+            <w:tcW w:w="1076" w:type="dxa"/>
+            <w:tcBorders>
+              <w:top w:val="single" w:sz="16" w:space="0" w:color="666666"/>
+              <w:left w:val="none" w:sz="0" w:space="0" w:color="000000"/>
+              <w:bottom w:val="single" w:sz="16" w:space="0" w:color="666666"/>
               <w:right w:val="none" w:sz="0" w:space="0" w:color="000000"/>
             </w:tcBorders>
             <w:shd w:val="clear" w:color="auto" w:fill="FFFFFF"/>
             <w:tcMar>
               <w:top w:w="0" w:type="dxa"/>
+              <w:left w:w="0" w:type="dxa"/>
               <w:bottom w:w="0" w:type="dxa"/>
-              <w:left w:w="0" w:type="dxa"/>
               <w:right w:w="0" w:type="dxa"/>
             </w:tcMar>
             <w:vAlign w:val="center"/>
           </w:tcPr>
           <w:p>
             <w:pPr>
-              <w:pStyle w:val="Normal"/>
-              <w:jc w:val="left"/>
-              <w:pBdr>
-                <w:bottom w:val="none" w:sz="0" w:space="0" w:color="000000"/>
-                <w:top w:val="none" w:sz="0" w:space="0" w:color="000000"/>
-                <w:left w:val="none" w:sz="0" w:space="0" w:color="000000"/>
-                <w:right w:val="none" w:sz="0" w:space="0" w:color="000000"/>
-              </w:pBdr>
-              <w:spacing w:after="100" w:before="100" w:line="240"/>
-              <w:ind w:firstLine="0" w:left="100" w:right="100"/>
-            </w:pPr>
-            <w:r>
-              <w:rPr>
-                <w:rFonts w:ascii="Arial" w:hAnsi="Arial" w:eastAsia="Arial" w:cs="Arial"/>
-                <w:i w:val="false"/>
-                <w:b w:val="false"/>
-                <w:u w:val="none"/>
-                <w:sz w:val="22"/>
-                <w:szCs w:val="22"/>
-                <w:color w:val="000000"/>
-              </w:rPr>
-              <w:t xml:space="preserve">Pre</w:t>
+              <w:pBdr>
+                <w:top w:val="none" w:sz="0" w:space="0" w:color="000000"/>
+                <w:left w:val="none" w:sz="0" w:space="0" w:color="000000"/>
+                <w:bottom w:val="none" w:sz="0" w:space="0" w:color="000000"/>
+                <w:right w:val="none" w:sz="0" w:space="0" w:color="000000"/>
+              </w:pBdr>
+              <w:spacing w:before="100" w:after="100"/>
+              <w:ind w:left="100" w:right="100"/>
+            </w:pPr>
+          </w:p>
+        </w:tc>
+        <w:tc>
+          <w:tcPr>
+            <w:tcW w:w="2610" w:type="dxa"/>
+            <w:gridSpan w:val="5"/>
+            <w:tcBorders>
+              <w:top w:val="single" w:sz="16" w:space="0" w:color="666666"/>
+              <w:left w:val="none" w:sz="0" w:space="0" w:color="000000"/>
+              <w:bottom w:val="single" w:sz="16" w:space="0" w:color="666666"/>
+              <w:right w:val="none" w:sz="0" w:space="0" w:color="000000"/>
+            </w:tcBorders>
+            <w:shd w:val="clear" w:color="auto" w:fill="FFFFFF"/>
+            <w:vAlign w:val="center"/>
+          </w:tcPr>
+          <w:p>
+            <w:pPr>
+              <w:pBdr>
+                <w:top w:val="none" w:sz="0" w:space="0" w:color="000000"/>
+                <w:left w:val="none" w:sz="0" w:space="0" w:color="000000"/>
+                <w:bottom w:val="none" w:sz="0" w:space="0" w:color="000000"/>
+                <w:right w:val="none" w:sz="0" w:space="0" w:color="000000"/>
+              </w:pBdr>
+              <w:spacing w:before="100" w:after="100"/>
+              <w:ind w:left="100" w:right="100"/>
+              <w:rPr>
+                <w:rFonts w:asciiTheme="majorHAnsi" w:hAnsiTheme="majorHAnsi" w:cstheme="majorHAnsi"/>
+                <w:sz w:val="22"/>
+                <w:szCs w:val="22"/>
+              </w:rPr>
+            </w:pPr>
+            <w:r>
+              <w:rPr>
+                <w:rFonts w:asciiTheme="majorHAnsi" w:eastAsia="Arial" w:hAnsiTheme="majorHAnsi" w:cstheme="majorHAnsi"/>
+                <w:color w:val="000000"/>
+                <w:sz w:val="22"/>
+                <w:szCs w:val="22"/>
+              </w:rPr>
+              <w:t>Frisklivssentral</w:t>
+            </w:r>
+          </w:p>
+        </w:tc>
+        <w:tc>
+          <w:tcPr>
+            <w:tcW w:w="1276" w:type="dxa"/>
+            <w:gridSpan w:val="2"/>
+            <w:tcBorders>
+              <w:top w:val="single" w:sz="16" w:space="0" w:color="666666"/>
+              <w:left w:val="none" w:sz="0" w:space="0" w:color="000000"/>
+              <w:bottom w:val="single" w:sz="16" w:space="0" w:color="666666"/>
+              <w:right w:val="none" w:sz="0" w:space="0" w:color="000000"/>
+            </w:tcBorders>
+            <w:shd w:val="clear" w:color="auto" w:fill="FFFFFF"/>
+          </w:tcPr>
+          <w:p>
+            <w:pPr>
+              <w:pBdr>
+                <w:top w:val="none" w:sz="0" w:space="0" w:color="000000"/>
+                <w:left w:val="none" w:sz="0" w:space="0" w:color="000000"/>
+                <w:bottom w:val="none" w:sz="0" w:space="0" w:color="000000"/>
+                <w:right w:val="none" w:sz="0" w:space="0" w:color="000000"/>
+              </w:pBdr>
+              <w:spacing w:before="100" w:after="100"/>
+              <w:ind w:left="100" w:right="100"/>
+              <w:rPr>
+                <w:rFonts w:asciiTheme="majorHAnsi" w:eastAsia="Arial" w:hAnsiTheme="majorHAnsi" w:cstheme="majorHAnsi"/>
+                <w:color w:val="000000"/>
+                <w:sz w:val="22"/>
+                <w:szCs w:val="22"/>
+              </w:rPr>
+            </w:pPr>
+            <w:r>
+              <w:rPr>
+                <w:rFonts w:asciiTheme="majorHAnsi" w:eastAsia="Arial" w:hAnsiTheme="majorHAnsi" w:cstheme="majorHAnsi"/>
+                <w:color w:val="000000"/>
+                <w:sz w:val="22"/>
+                <w:szCs w:val="22"/>
+              </w:rPr>
+              <w:t>P-verdi</w:t>
+            </w:r>
+          </w:p>
+        </w:tc>
+        <w:tc>
+          <w:tcPr>
+            <w:tcW w:w="1303" w:type="dxa"/>
+            <w:gridSpan w:val="2"/>
+            <w:tcBorders>
+              <w:top w:val="single" w:sz="16" w:space="0" w:color="666666"/>
+              <w:left w:val="none" w:sz="0" w:space="0" w:color="000000"/>
+              <w:bottom w:val="single" w:sz="16" w:space="0" w:color="666666"/>
+              <w:right w:val="none" w:sz="0" w:space="0" w:color="000000"/>
+            </w:tcBorders>
+            <w:shd w:val="clear" w:color="auto" w:fill="FFFFFF"/>
+            <w:tcMar>
+              <w:top w:w="0" w:type="dxa"/>
+              <w:left w:w="0" w:type="dxa"/>
+              <w:bottom w:w="0" w:type="dxa"/>
+              <w:right w:w="0" w:type="dxa"/>
+            </w:tcMar>
+            <w:vAlign w:val="center"/>
+          </w:tcPr>
+          <w:p>
+            <w:pPr>
+              <w:pBdr>
+                <w:top w:val="none" w:sz="0" w:space="0" w:color="000000"/>
+                <w:left w:val="none" w:sz="0" w:space="0" w:color="000000"/>
+                <w:bottom w:val="none" w:sz="0" w:space="0" w:color="000000"/>
+                <w:right w:val="none" w:sz="0" w:space="0" w:color="000000"/>
+              </w:pBdr>
+              <w:spacing w:before="100" w:after="100"/>
+              <w:ind w:left="100" w:right="100"/>
+              <w:rPr>
+                <w:rFonts w:asciiTheme="majorHAnsi" w:hAnsiTheme="majorHAnsi" w:cstheme="majorHAnsi"/>
+                <w:sz w:val="22"/>
+                <w:szCs w:val="22"/>
+              </w:rPr>
+            </w:pPr>
+            <w:r>
+              <w:rPr>
+                <w:rFonts w:asciiTheme="majorHAnsi" w:eastAsia="Arial" w:hAnsiTheme="majorHAnsi" w:cstheme="majorHAnsi"/>
+                <w:color w:val="000000"/>
+                <w:sz w:val="22"/>
+                <w:szCs w:val="22"/>
+              </w:rPr>
+              <w:t>Kontroll</w:t>
+            </w:r>
+          </w:p>
+        </w:tc>
+        <w:tc>
+          <w:tcPr>
+            <w:tcW w:w="1016" w:type="dxa"/>
+            <w:tcBorders>
+              <w:top w:val="single" w:sz="16" w:space="0" w:color="666666"/>
+              <w:left w:val="none" w:sz="0" w:space="0" w:color="000000"/>
+              <w:bottom w:val="single" w:sz="16" w:space="0" w:color="666666"/>
+              <w:right w:val="none" w:sz="0" w:space="0" w:color="000000"/>
+            </w:tcBorders>
+            <w:shd w:val="clear" w:color="auto" w:fill="FFFFFF"/>
+            <w:tcMar>
+              <w:top w:w="0" w:type="dxa"/>
+              <w:left w:w="0" w:type="dxa"/>
+              <w:bottom w:w="0" w:type="dxa"/>
+              <w:right w:w="0" w:type="dxa"/>
+            </w:tcMar>
+            <w:vAlign w:val="center"/>
+          </w:tcPr>
+          <w:p>
+            <w:pPr>
+              <w:pBdr>
+                <w:top w:val="none" w:sz="0" w:space="0" w:color="000000"/>
+                <w:left w:val="none" w:sz="0" w:space="0" w:color="000000"/>
+                <w:bottom w:val="none" w:sz="0" w:space="0" w:color="000000"/>
+                <w:right w:val="none" w:sz="0" w:space="0" w:color="000000"/>
+              </w:pBdr>
+              <w:spacing w:before="100" w:after="100"/>
+              <w:ind w:left="100" w:right="100"/>
+              <w:rPr>
+                <w:rFonts w:asciiTheme="majorHAnsi" w:hAnsiTheme="majorHAnsi" w:cstheme="majorHAnsi"/>
+                <w:sz w:val="22"/>
+                <w:szCs w:val="22"/>
+              </w:rPr>
+            </w:pPr>
+          </w:p>
+        </w:tc>
+        <w:tc>
+          <w:tcPr>
+            <w:tcW w:w="1083" w:type="dxa"/>
+            <w:gridSpan w:val="2"/>
+            <w:tcBorders>
+              <w:top w:val="single" w:sz="16" w:space="0" w:color="666666"/>
+              <w:left w:val="none" w:sz="0" w:space="0" w:color="000000"/>
+              <w:bottom w:val="single" w:sz="16" w:space="0" w:color="666666"/>
+              <w:right w:val="none" w:sz="0" w:space="0" w:color="000000"/>
+            </w:tcBorders>
+            <w:shd w:val="clear" w:color="auto" w:fill="FFFFFF"/>
+          </w:tcPr>
+          <w:p>
+            <w:pPr>
+              <w:pBdr>
+                <w:top w:val="none" w:sz="0" w:space="0" w:color="000000"/>
+                <w:left w:val="none" w:sz="0" w:space="0" w:color="000000"/>
+                <w:bottom w:val="none" w:sz="0" w:space="0" w:color="000000"/>
+                <w:right w:val="none" w:sz="0" w:space="0" w:color="000000"/>
+              </w:pBdr>
+              <w:spacing w:before="100" w:after="100"/>
+              <w:ind w:left="100" w:right="100"/>
+              <w:rPr>
+                <w:rFonts w:asciiTheme="majorHAnsi" w:eastAsia="Arial" w:hAnsiTheme="majorHAnsi" w:cstheme="majorHAnsi"/>
+                <w:color w:val="000000"/>
+                <w:sz w:val="22"/>
+                <w:szCs w:val="22"/>
+              </w:rPr>
+            </w:pPr>
+            <w:r>
+              <w:rPr>
+                <w:rFonts w:asciiTheme="majorHAnsi" w:eastAsia="Arial" w:hAnsiTheme="majorHAnsi" w:cstheme="majorHAnsi"/>
+                <w:color w:val="000000"/>
+                <w:sz w:val="22"/>
+                <w:szCs w:val="22"/>
+              </w:rPr>
+              <w:t>P-verdi</w:t>
+            </w:r>
+          </w:p>
+        </w:tc>
+        <w:tc>
+          <w:tcPr>
+            <w:tcW w:w="1701" w:type="dxa"/>
+            <w:tcBorders>
+              <w:top w:val="single" w:sz="16" w:space="0" w:color="666666"/>
+              <w:left w:val="none" w:sz="0" w:space="0" w:color="000000"/>
+              <w:bottom w:val="single" w:sz="16" w:space="0" w:color="666666"/>
+              <w:right w:val="none" w:sz="0" w:space="0" w:color="000000"/>
+            </w:tcBorders>
+            <w:shd w:val="clear" w:color="auto" w:fill="FFFFFF"/>
+          </w:tcPr>
+          <w:p>
+            <w:pPr>
+              <w:pBdr>
+                <w:top w:val="none" w:sz="0" w:space="0" w:color="000000"/>
+                <w:left w:val="none" w:sz="0" w:space="0" w:color="000000"/>
+                <w:bottom w:val="none" w:sz="0" w:space="0" w:color="000000"/>
+                <w:right w:val="none" w:sz="0" w:space="0" w:color="000000"/>
+              </w:pBdr>
+              <w:spacing w:before="100" w:after="100"/>
+              <w:ind w:left="100" w:right="100"/>
+              <w:rPr>
+                <w:rFonts w:asciiTheme="majorHAnsi" w:eastAsia="Arial" w:hAnsiTheme="majorHAnsi" w:cstheme="majorHAnsi"/>
+                <w:color w:val="000000"/>
+                <w:sz w:val="22"/>
+                <w:szCs w:val="22"/>
+              </w:rPr>
+            </w:pPr>
+            <w:r>
+              <w:rPr>
+                <w:rFonts w:asciiTheme="majorHAnsi" w:eastAsia="Arial" w:hAnsiTheme="majorHAnsi" w:cstheme="majorHAnsi"/>
+                <w:color w:val="000000"/>
+                <w:sz w:val="22"/>
+                <w:szCs w:val="22"/>
+              </w:rPr>
+              <w:t>P-verdi</w:t>
             </w:r>
           </w:p>
         </w:tc>
       </w:tr>
       <w:tr>
         <w:trPr>
-          <w:trHeight w:val="571" w:hRule="auto"/>
-          <w:tblHeader/>
+          <w:trHeight w:val="61"/>
         </w:trPr>
-        header2
-        <w:tc>
-          <w:tcPr>
-            <w:tcBorders>
-              <w:bottom w:val="single" w:sz="16" w:space="0" w:color="666666"/>
+        <w:tc>
+          <w:tcPr>
+            <w:tcW w:w="1257" w:type="dxa"/>
+            <w:gridSpan w:val="2"/>
+            <w:tcBorders>
               <w:top w:val="single" w:sz="16" w:space="0" w:color="666666"/>
               <w:left w:val="none" w:sz="0" w:space="0" w:color="000000"/>
+              <w:bottom w:val="none" w:sz="0" w:space="0" w:color="000000"/>
               <w:right w:val="none" w:sz="0" w:space="0" w:color="000000"/>
             </w:tcBorders>
             <w:shd w:val="clear" w:color="auto" w:fill="FFFFFF"/>
             <w:tcMar>
               <w:top w:w="0" w:type="dxa"/>
+              <w:left w:w="0" w:type="dxa"/>
               <w:bottom w:w="0" w:type="dxa"/>
-              <w:left w:w="0" w:type="dxa"/>
               <w:right w:w="0" w:type="dxa"/>
             </w:tcMar>
             <w:vAlign w:val="center"/>
           </w:tcPr>
           <w:p>
             <w:pPr>
-              <w:pStyle w:val="Normal"/>
-              <w:jc w:val="left"/>
-              <w:pBdr>
-                <w:bottom w:val="none" w:sz="0" w:space="0" w:color="000000"/>
-                <w:top w:val="none" w:sz="0" w:space="0" w:color="000000"/>
-                <w:left w:val="none" w:sz="0" w:space="0" w:color="000000"/>
-                <w:right w:val="none" w:sz="0" w:space="0" w:color="000000"/>
-              </w:pBdr>
-              <w:spacing w:after="100" w:before="100" w:line="240"/>
-              <w:ind w:firstLine="0" w:left="100" w:right="100"/>
-            </w:pPr>
-            <w:r>
-              <w:rPr>
-                <w:rFonts w:ascii="Arial" w:hAnsi="Arial" w:eastAsia="Arial" w:cs="Arial"/>
-                <w:i w:val="false"/>
-                <w:b w:val="false"/>
-                <w:u w:val="none"/>
-                <w:sz w:val="22"/>
-                <w:szCs w:val="22"/>
-                <w:color w:val="000000"/>
-              </w:rPr>
-              <w:t xml:space="preserve"/>
-            </w:r>
-          </w:p>
-        </w:tc>
-        <w:tc>
-          <w:tcPr>
-            <w:tcBorders>
-              <w:bottom w:val="single" w:sz="16" w:space="0" w:color="666666"/>
+              <w:pBdr>
+                <w:top w:val="none" w:sz="0" w:space="0" w:color="000000"/>
+                <w:left w:val="none" w:sz="0" w:space="0" w:color="000000"/>
+                <w:bottom w:val="none" w:sz="0" w:space="0" w:color="000000"/>
+                <w:right w:val="none" w:sz="0" w:space="0" w:color="000000"/>
+              </w:pBdr>
+              <w:spacing w:before="100" w:after="100"/>
+              <w:ind w:left="100" w:right="100"/>
+              <w:rPr>
+                <w:rFonts w:asciiTheme="majorHAnsi" w:hAnsiTheme="majorHAnsi" w:cstheme="majorHAnsi"/>
+                <w:sz w:val="22"/>
+                <w:szCs w:val="22"/>
+              </w:rPr>
+            </w:pPr>
+            <w:r>
+              <w:rPr>
+                <w:rFonts w:asciiTheme="majorHAnsi" w:eastAsia="Arial" w:hAnsiTheme="majorHAnsi" w:cstheme="majorHAnsi"/>
+                <w:color w:val="000000"/>
+                <w:sz w:val="22"/>
+                <w:szCs w:val="22"/>
+              </w:rPr>
+              <w:t>Antall</w:t>
+            </w:r>
+          </w:p>
+        </w:tc>
+        <w:tc>
+          <w:tcPr>
+            <w:tcW w:w="1012" w:type="dxa"/>
+            <w:gridSpan w:val="2"/>
+            <w:tcBorders>
               <w:top w:val="single" w:sz="16" w:space="0" w:color="666666"/>
               <w:left w:val="none" w:sz="0" w:space="0" w:color="000000"/>
+              <w:bottom w:val="none" w:sz="0" w:space="0" w:color="000000"/>
               <w:right w:val="none" w:sz="0" w:space="0" w:color="000000"/>
             </w:tcBorders>
             <w:shd w:val="clear" w:color="auto" w:fill="FFFFFF"/>
             <w:tcMar>
               <w:top w:w="0" w:type="dxa"/>
+              <w:left w:w="0" w:type="dxa"/>
               <w:bottom w:w="0" w:type="dxa"/>
-              <w:left w:w="0" w:type="dxa"/>
               <w:right w:w="0" w:type="dxa"/>
             </w:tcMar>
             <w:vAlign w:val="center"/>
           </w:tcPr>
           <w:p>
             <w:pPr>
-              <w:pStyle w:val="Normal"/>
-              <w:jc w:val="left"/>
-              <w:pBdr>
-                <w:bottom w:val="none" w:sz="0" w:space="0" w:color="000000"/>
-                <w:top w:val="none" w:sz="0" w:space="0" w:color="000000"/>
-                <w:left w:val="none" w:sz="0" w:space="0" w:color="000000"/>
-                <w:right w:val="none" w:sz="0" w:space="0" w:color="000000"/>
-              </w:pBdr>
-              <w:spacing w:after="100" w:before="100" w:line="240"/>
-              <w:ind w:firstLine="0" w:left="100" w:right="100"/>
-            </w:pPr>
-            <w:r>
-              <w:rPr>
-                <w:rFonts w:ascii="Arial" w:hAnsi="Arial" w:eastAsia="Arial" w:cs="Arial"/>
-                <w:i w:val="false"/>
-                <w:b w:val="false"/>
-                <w:u w:val="none"/>
-                <w:sz w:val="22"/>
-                <w:szCs w:val="22"/>
-                <w:color w:val="000000"/>
-              </w:rPr>
-              <w:t xml:space="preserve">Frisklivssentral</w:t>
-            </w:r>
-          </w:p>
-        </w:tc>
-        <w:tc>
-          <w:tcPr>
-            <w:tcBorders>
-              <w:bottom w:val="single" w:sz="16" w:space="0" w:color="666666"/>
+              <w:pBdr>
+                <w:top w:val="none" w:sz="0" w:space="0" w:color="000000"/>
+                <w:left w:val="none" w:sz="0" w:space="0" w:color="000000"/>
+                <w:bottom w:val="none" w:sz="0" w:space="0" w:color="000000"/>
+                <w:right w:val="none" w:sz="0" w:space="0" w:color="000000"/>
+              </w:pBdr>
+              <w:spacing w:before="100" w:after="100"/>
+              <w:ind w:left="100" w:right="100"/>
+              <w:rPr>
+                <w:rFonts w:asciiTheme="majorHAnsi" w:hAnsiTheme="majorHAnsi" w:cstheme="majorHAnsi"/>
+                <w:sz w:val="22"/>
+                <w:szCs w:val="22"/>
+              </w:rPr>
+            </w:pPr>
+            <w:r>
+              <w:rPr>
+                <w:rFonts w:asciiTheme="majorHAnsi" w:eastAsia="Arial" w:hAnsiTheme="majorHAnsi" w:cstheme="majorHAnsi"/>
+                <w:color w:val="000000"/>
+                <w:sz w:val="22"/>
+                <w:szCs w:val="22"/>
+              </w:rPr>
+              <w:t>3</w:t>
+            </w:r>
+          </w:p>
+        </w:tc>
+        <w:tc>
+          <w:tcPr>
+            <w:tcW w:w="1417" w:type="dxa"/>
+            <w:gridSpan w:val="2"/>
+            <w:tcBorders>
               <w:top w:val="single" w:sz="16" w:space="0" w:color="666666"/>
               <w:left w:val="none" w:sz="0" w:space="0" w:color="000000"/>
+              <w:bottom w:val="none" w:sz="0" w:space="0" w:color="000000"/>
               <w:right w:val="none" w:sz="0" w:space="0" w:color="000000"/>
             </w:tcBorders>
             <w:shd w:val="clear" w:color="auto" w:fill="FFFFFF"/>
             <w:tcMar>
               <w:top w:w="0" w:type="dxa"/>
+              <w:left w:w="0" w:type="dxa"/>
               <w:bottom w:w="0" w:type="dxa"/>
-              <w:left w:w="0" w:type="dxa"/>
               <w:right w:w="0" w:type="dxa"/>
             </w:tcMar>
             <w:vAlign w:val="center"/>
           </w:tcPr>
           <w:p>
             <w:pPr>
-              <w:pStyle w:val="Normal"/>
-              <w:jc w:val="left"/>
-              <w:pBdr>
-                <w:bottom w:val="none" w:sz="0" w:space="0" w:color="000000"/>
-                <w:top w:val="none" w:sz="0" w:space="0" w:color="000000"/>
-                <w:left w:val="none" w:sz="0" w:space="0" w:color="000000"/>
-                <w:right w:val="none" w:sz="0" w:space="0" w:color="000000"/>
-              </w:pBdr>
-              <w:spacing w:after="100" w:before="100" w:line="240"/>
-              <w:ind w:firstLine="0" w:left="100" w:right="100"/>
-            </w:pPr>
-            <w:r>
-              <w:rPr>
-                <w:rFonts w:ascii="Arial" w:hAnsi="Arial" w:eastAsia="Arial" w:cs="Arial"/>
-                <w:i w:val="false"/>
-                <w:b w:val="false"/>
-                <w:u w:val="none"/>
-                <w:sz w:val="22"/>
-                <w:szCs w:val="22"/>
-                <w:color w:val="000000"/>
-              </w:rPr>
-              <w:t xml:space="preserve">Frisklivssentral</w:t>
-            </w:r>
-          </w:p>
-        </w:tc>
-        <w:tc>
-          <w:tcPr>
-            <w:tcBorders>
-              <w:bottom w:val="single" w:sz="16" w:space="0" w:color="666666"/>
+              <w:pBdr>
+                <w:top w:val="none" w:sz="0" w:space="0" w:color="000000"/>
+                <w:left w:val="none" w:sz="0" w:space="0" w:color="000000"/>
+                <w:bottom w:val="none" w:sz="0" w:space="0" w:color="000000"/>
+                <w:right w:val="none" w:sz="0" w:space="0" w:color="000000"/>
+              </w:pBdr>
+              <w:spacing w:before="100" w:after="100"/>
+              <w:ind w:left="100" w:right="100"/>
+              <w:rPr>
+                <w:rFonts w:asciiTheme="majorHAnsi" w:hAnsiTheme="majorHAnsi" w:cstheme="majorHAnsi"/>
+                <w:sz w:val="22"/>
+                <w:szCs w:val="22"/>
+              </w:rPr>
+            </w:pPr>
+            <w:r>
+              <w:rPr>
+                <w:rFonts w:asciiTheme="majorHAnsi" w:eastAsia="Arial" w:hAnsiTheme="majorHAnsi" w:cstheme="majorHAnsi"/>
+                <w:color w:val="000000"/>
+                <w:sz w:val="22"/>
+                <w:szCs w:val="22"/>
+              </w:rPr>
+              <w:t>3</w:t>
+            </w:r>
+          </w:p>
+        </w:tc>
+        <w:tc>
+          <w:tcPr>
+            <w:tcW w:w="1276" w:type="dxa"/>
+            <w:gridSpan w:val="2"/>
+            <w:tcBorders>
               <w:top w:val="single" w:sz="16" w:space="0" w:color="666666"/>
               <w:left w:val="none" w:sz="0" w:space="0" w:color="000000"/>
+              <w:bottom w:val="none" w:sz="0" w:space="0" w:color="000000"/>
+              <w:right w:val="none" w:sz="0" w:space="0" w:color="000000"/>
+            </w:tcBorders>
+            <w:shd w:val="clear" w:color="auto" w:fill="FFFFFF"/>
+          </w:tcPr>
+          <w:p>
+            <w:pPr>
+              <w:pBdr>
+                <w:top w:val="none" w:sz="0" w:space="0" w:color="000000"/>
+                <w:left w:val="none" w:sz="0" w:space="0" w:color="000000"/>
+                <w:bottom w:val="none" w:sz="0" w:space="0" w:color="000000"/>
+                <w:right w:val="none" w:sz="0" w:space="0" w:color="000000"/>
+              </w:pBdr>
+              <w:spacing w:before="100" w:after="100"/>
+              <w:ind w:left="100" w:right="100"/>
+              <w:rPr>
+                <w:rFonts w:asciiTheme="majorHAnsi" w:eastAsia="Arial" w:hAnsiTheme="majorHAnsi" w:cstheme="majorHAnsi"/>
+                <w:color w:val="000000"/>
+                <w:sz w:val="22"/>
+                <w:szCs w:val="22"/>
+              </w:rPr>
+            </w:pPr>
+            <w:r>
+              <w:rPr>
+                <w:rFonts w:asciiTheme="majorHAnsi" w:eastAsia="Arial" w:hAnsiTheme="majorHAnsi" w:cstheme="majorHAnsi"/>
+                <w:color w:val="000000"/>
+                <w:sz w:val="22"/>
+                <w:szCs w:val="22"/>
+              </w:rPr>
+              <w:t>-</w:t>
+            </w:r>
+          </w:p>
+        </w:tc>
+        <w:tc>
+          <w:tcPr>
+            <w:tcW w:w="1303" w:type="dxa"/>
+            <w:gridSpan w:val="2"/>
+            <w:tcBorders>
+              <w:top w:val="single" w:sz="16" w:space="0" w:color="666666"/>
+              <w:left w:val="none" w:sz="0" w:space="0" w:color="000000"/>
+              <w:bottom w:val="none" w:sz="0" w:space="0" w:color="000000"/>
               <w:right w:val="none" w:sz="0" w:space="0" w:color="000000"/>
             </w:tcBorders>
             <w:shd w:val="clear" w:color="auto" w:fill="FFFFFF"/>
             <w:tcMar>
               <w:top w:w="0" w:type="dxa"/>
+              <w:left w:w="0" w:type="dxa"/>
               <w:bottom w:w="0" w:type="dxa"/>
-              <w:left w:w="0" w:type="dxa"/>
               <w:right w:w="0" w:type="dxa"/>
             </w:tcMar>
             <w:vAlign w:val="center"/>
           </w:tcPr>
           <w:p>
             <w:pPr>
-              <w:pStyle w:val="Normal"/>
-              <w:jc w:val="left"/>
-              <w:pBdr>
-                <w:bottom w:val="none" w:sz="0" w:space="0" w:color="000000"/>
-                <w:top w:val="none" w:sz="0" w:space="0" w:color="000000"/>
-                <w:left w:val="none" w:sz="0" w:space="0" w:color="000000"/>
-                <w:right w:val="none" w:sz="0" w:space="0" w:color="000000"/>
-              </w:pBdr>
-              <w:spacing w:after="100" w:before="100" w:line="240"/>
-              <w:ind w:firstLine="0" w:left="100" w:right="100"/>
-            </w:pPr>
-            <w:r>
-              <w:rPr>
-                <w:rFonts w:ascii="Arial" w:hAnsi="Arial" w:eastAsia="Arial" w:cs="Arial"/>
-                <w:i w:val="false"/>
-                <w:b w:val="false"/>
-                <w:u w:val="none"/>
-                <w:sz w:val="22"/>
-                <w:szCs w:val="22"/>
-                <w:color w:val="000000"/>
-              </w:rPr>
-              <w:t xml:space="preserve">Kontroll</w:t>
-            </w:r>
-          </w:p>
-        </w:tc>
-        <w:tc>
-          <w:tcPr>
-            <w:tcBorders>
-              <w:bottom w:val="single" w:sz="16" w:space="0" w:color="666666"/>
+              <w:pBdr>
+                <w:top w:val="none" w:sz="0" w:space="0" w:color="000000"/>
+                <w:left w:val="none" w:sz="0" w:space="0" w:color="000000"/>
+                <w:bottom w:val="none" w:sz="0" w:space="0" w:color="000000"/>
+                <w:right w:val="none" w:sz="0" w:space="0" w:color="000000"/>
+              </w:pBdr>
+              <w:spacing w:before="100" w:after="100"/>
+              <w:ind w:left="100" w:right="100"/>
+              <w:rPr>
+                <w:rFonts w:asciiTheme="majorHAnsi" w:hAnsiTheme="majorHAnsi" w:cstheme="majorHAnsi"/>
+                <w:sz w:val="22"/>
+                <w:szCs w:val="22"/>
+              </w:rPr>
+            </w:pPr>
+            <w:r>
+              <w:rPr>
+                <w:rFonts w:asciiTheme="majorHAnsi" w:eastAsia="Arial" w:hAnsiTheme="majorHAnsi" w:cstheme="majorHAnsi"/>
+                <w:color w:val="000000"/>
+                <w:sz w:val="22"/>
+                <w:szCs w:val="22"/>
+              </w:rPr>
+              <w:t>19</w:t>
+            </w:r>
+          </w:p>
+        </w:tc>
+        <w:tc>
+          <w:tcPr>
+            <w:tcW w:w="1016" w:type="dxa"/>
+            <w:tcBorders>
               <w:top w:val="single" w:sz="16" w:space="0" w:color="666666"/>
               <w:left w:val="none" w:sz="0" w:space="0" w:color="000000"/>
+              <w:bottom w:val="none" w:sz="0" w:space="0" w:color="000000"/>
               <w:right w:val="none" w:sz="0" w:space="0" w:color="000000"/>
             </w:tcBorders>
             <w:shd w:val="clear" w:color="auto" w:fill="FFFFFF"/>
             <w:tcMar>
               <w:top w:w="0" w:type="dxa"/>
+              <w:left w:w="0" w:type="dxa"/>
               <w:bottom w:w="0" w:type="dxa"/>
-              <w:left w:w="0" w:type="dxa"/>
               <w:right w:w="0" w:type="dxa"/>
             </w:tcMar>
             <w:vAlign w:val="center"/>
           </w:tcPr>
           <w:p>
             <w:pPr>
-              <w:pStyle w:val="Normal"/>
-              <w:jc w:val="left"/>
-              <w:pBdr>
-                <w:bottom w:val="none" w:sz="0" w:space="0" w:color="000000"/>
-                <w:top w:val="none" w:sz="0" w:space="0" w:color="000000"/>
-                <w:left w:val="none" w:sz="0" w:space="0" w:color="000000"/>
-                <w:right w:val="none" w:sz="0" w:space="0" w:color="000000"/>
-              </w:pBdr>
-              <w:spacing w:after="100" w:before="100" w:line="240"/>
-              <w:ind w:firstLine="0" w:left="100" w:right="100"/>
-            </w:pPr>
-            <w:r>
-              <w:rPr>
-                <w:rFonts w:ascii="Arial" w:hAnsi="Arial" w:eastAsia="Arial" w:cs="Arial"/>
-                <w:i w:val="false"/>
-                <w:b w:val="false"/>
-                <w:u w:val="none"/>
-                <w:sz w:val="22"/>
-                <w:szCs w:val="22"/>
-                <w:color w:val="000000"/>
-              </w:rPr>
-              <w:t xml:space="preserve">Kontroll</w:t>
+              <w:pBdr>
+                <w:top w:val="none" w:sz="0" w:space="0" w:color="000000"/>
+                <w:left w:val="none" w:sz="0" w:space="0" w:color="000000"/>
+                <w:bottom w:val="none" w:sz="0" w:space="0" w:color="000000"/>
+                <w:right w:val="none" w:sz="0" w:space="0" w:color="000000"/>
+              </w:pBdr>
+              <w:spacing w:before="100" w:after="100"/>
+              <w:ind w:left="100" w:right="100"/>
+              <w:rPr>
+                <w:rFonts w:asciiTheme="majorHAnsi" w:hAnsiTheme="majorHAnsi" w:cstheme="majorHAnsi"/>
+                <w:sz w:val="22"/>
+                <w:szCs w:val="22"/>
+              </w:rPr>
+            </w:pPr>
+            <w:r>
+              <w:rPr>
+                <w:rFonts w:asciiTheme="majorHAnsi" w:eastAsia="Arial" w:hAnsiTheme="majorHAnsi" w:cstheme="majorHAnsi"/>
+                <w:color w:val="000000"/>
+                <w:sz w:val="22"/>
+                <w:szCs w:val="22"/>
+              </w:rPr>
+              <w:t>19</w:t>
+            </w:r>
+          </w:p>
+        </w:tc>
+        <w:tc>
+          <w:tcPr>
+            <w:tcW w:w="1083" w:type="dxa"/>
+            <w:gridSpan w:val="2"/>
+            <w:tcBorders>
+              <w:top w:val="single" w:sz="16" w:space="0" w:color="666666"/>
+              <w:left w:val="none" w:sz="0" w:space="0" w:color="000000"/>
+              <w:bottom w:val="none" w:sz="0" w:space="0" w:color="000000"/>
+              <w:right w:val="none" w:sz="0" w:space="0" w:color="000000"/>
+            </w:tcBorders>
+            <w:shd w:val="clear" w:color="auto" w:fill="FFFFFF"/>
+          </w:tcPr>
+          <w:p>
+            <w:pPr>
+              <w:pBdr>
+                <w:top w:val="none" w:sz="0" w:space="0" w:color="000000"/>
+                <w:left w:val="none" w:sz="0" w:space="0" w:color="000000"/>
+                <w:bottom w:val="none" w:sz="0" w:space="0" w:color="000000"/>
+                <w:right w:val="none" w:sz="0" w:space="0" w:color="000000"/>
+              </w:pBdr>
+              <w:spacing w:before="100" w:after="100"/>
+              <w:ind w:left="100" w:right="100"/>
+              <w:rPr>
+                <w:rFonts w:asciiTheme="majorHAnsi" w:eastAsia="Arial" w:hAnsiTheme="majorHAnsi" w:cstheme="majorHAnsi"/>
+                <w:color w:val="000000"/>
+                <w:sz w:val="22"/>
+                <w:szCs w:val="22"/>
+              </w:rPr>
+            </w:pPr>
+            <w:r>
+              <w:rPr>
+                <w:rFonts w:asciiTheme="majorHAnsi" w:eastAsia="Arial" w:hAnsiTheme="majorHAnsi" w:cstheme="majorHAnsi"/>
+                <w:color w:val="000000"/>
+                <w:sz w:val="22"/>
+                <w:szCs w:val="22"/>
+              </w:rPr>
+              <w:t>-</w:t>
+            </w:r>
+          </w:p>
+        </w:tc>
+        <w:tc>
+          <w:tcPr>
+            <w:tcW w:w="1701" w:type="dxa"/>
+            <w:tcBorders>
+              <w:top w:val="single" w:sz="16" w:space="0" w:color="666666"/>
+              <w:left w:val="none" w:sz="0" w:space="0" w:color="000000"/>
+              <w:bottom w:val="none" w:sz="0" w:space="0" w:color="000000"/>
+              <w:right w:val="none" w:sz="0" w:space="0" w:color="000000"/>
+            </w:tcBorders>
+            <w:shd w:val="clear" w:color="auto" w:fill="FFFFFF"/>
+          </w:tcPr>
+          <w:p>
+            <w:pPr>
+              <w:pBdr>
+                <w:top w:val="none" w:sz="0" w:space="0" w:color="000000"/>
+                <w:left w:val="none" w:sz="0" w:space="0" w:color="000000"/>
+                <w:bottom w:val="none" w:sz="0" w:space="0" w:color="000000"/>
+                <w:right w:val="none" w:sz="0" w:space="0" w:color="000000"/>
+              </w:pBdr>
+              <w:spacing w:before="100" w:after="100"/>
+              <w:ind w:left="100" w:right="100"/>
+              <w:rPr>
+                <w:rFonts w:asciiTheme="majorHAnsi" w:eastAsia="Arial" w:hAnsiTheme="majorHAnsi" w:cstheme="majorHAnsi"/>
+                <w:color w:val="000000"/>
+                <w:sz w:val="22"/>
+                <w:szCs w:val="22"/>
+              </w:rPr>
+            </w:pPr>
+            <w:r>
+              <w:rPr>
+                <w:rFonts w:asciiTheme="majorHAnsi" w:eastAsia="Arial" w:hAnsiTheme="majorHAnsi" w:cstheme="majorHAnsi"/>
+                <w:color w:val="000000"/>
+                <w:sz w:val="22"/>
+                <w:szCs w:val="22"/>
+              </w:rPr>
+              <w:t>-</w:t>
             </w:r>
           </w:p>
         </w:tc>
       </w:tr>
       <w:tr>
         <w:trPr>
-          <w:trHeight w:val="572" w:hRule="auto"/>
+          <w:trHeight w:val="292"/>
         </w:trPr>
-        body1
-        <w:tc>
-          <w:tcPr>
-            <w:tcBorders>
-              <w:bottom w:val="none" w:sz="0" w:space="0" w:color="000000"/>
-              <w:top w:val="single" w:sz="16" w:space="0" w:color="666666"/>
-              <w:left w:val="none" w:sz="0" w:space="0" w:color="000000"/>
+        <w:tc>
+          <w:tcPr>
+            <w:tcW w:w="1257" w:type="dxa"/>
+            <w:gridSpan w:val="2"/>
+            <w:tcBorders>
+              <w:top w:val="none" w:sz="0" w:space="0" w:color="000000"/>
+              <w:left w:val="none" w:sz="0" w:space="0" w:color="000000"/>
+              <w:bottom w:val="none" w:sz="0" w:space="0" w:color="000000"/>
               <w:right w:val="none" w:sz="0" w:space="0" w:color="000000"/>
             </w:tcBorders>
             <w:shd w:val="clear" w:color="auto" w:fill="FFFFFF"/>
             <w:tcMar>
               <w:top w:w="0" w:type="dxa"/>
+              <w:left w:w="0" w:type="dxa"/>
               <w:bottom w:w="0" w:type="dxa"/>
-              <w:left w:w="0" w:type="dxa"/>
               <w:right w:w="0" w:type="dxa"/>
             </w:tcMar>
             <w:vAlign w:val="center"/>
           </w:tcPr>
           <w:p>
             <w:pPr>
-              <w:pStyle w:val="Normal"/>
-              <w:jc w:val="left"/>
-              <w:pBdr>
-                <w:bottom w:val="none" w:sz="0" w:space="0" w:color="000000"/>
-                <w:top w:val="none" w:sz="0" w:space="0" w:color="000000"/>
-                <w:left w:val="none" w:sz="0" w:space="0" w:color="000000"/>
-                <w:right w:val="none" w:sz="0" w:space="0" w:color="000000"/>
-              </w:pBdr>
-              <w:spacing w:after="100" w:before="100" w:line="240"/>
-              <w:ind w:firstLine="0" w:left="100" w:right="100"/>
-            </w:pPr>
-            <w:r>
-              <w:rPr>
-                <w:rFonts w:ascii="Arial" w:hAnsi="Arial" w:eastAsia="Arial" w:cs="Arial"/>
-                <w:i w:val="false"/>
-                <w:b w:val="false"/>
-                <w:u w:val="none"/>
-                <w:sz w:val="22"/>
-                <w:szCs w:val="22"/>
-                <w:color w:val="000000"/>
-              </w:rPr>
-              <w:t xml:space="preserve">Antall</w:t>
-            </w:r>
-          </w:p>
-        </w:tc>
-        <w:tc>
-          <w:tcPr>
-            <w:tcBorders>
-              <w:bottom w:val="none" w:sz="0" w:space="0" w:color="000000"/>
-              <w:top w:val="single" w:sz="16" w:space="0" w:color="666666"/>
-              <w:left w:val="none" w:sz="0" w:space="0" w:color="000000"/>
+              <w:pBdr>
+                <w:top w:val="none" w:sz="0" w:space="0" w:color="000000"/>
+                <w:left w:val="none" w:sz="0" w:space="0" w:color="000000"/>
+                <w:bottom w:val="none" w:sz="0" w:space="0" w:color="000000"/>
+                <w:right w:val="none" w:sz="0" w:space="0" w:color="000000"/>
+              </w:pBdr>
+              <w:spacing w:before="100" w:after="100"/>
+              <w:ind w:left="100" w:right="100"/>
+              <w:rPr>
+                <w:rFonts w:asciiTheme="majorHAnsi" w:hAnsiTheme="majorHAnsi" w:cstheme="majorHAnsi"/>
+                <w:sz w:val="22"/>
+                <w:szCs w:val="22"/>
+              </w:rPr>
+            </w:pPr>
+            <w:r>
+              <w:rPr>
+                <w:rFonts w:asciiTheme="majorHAnsi" w:eastAsia="Arial" w:hAnsiTheme="majorHAnsi" w:cstheme="majorHAnsi"/>
+                <w:color w:val="000000"/>
+                <w:sz w:val="22"/>
+                <w:szCs w:val="22"/>
+              </w:rPr>
+              <w:t>Prosent av maks HF</w:t>
+            </w:r>
+          </w:p>
+        </w:tc>
+        <w:tc>
+          <w:tcPr>
+            <w:tcW w:w="1012" w:type="dxa"/>
+            <w:gridSpan w:val="2"/>
+            <w:tcBorders>
+              <w:top w:val="none" w:sz="0" w:space="0" w:color="000000"/>
+              <w:left w:val="none" w:sz="0" w:space="0" w:color="000000"/>
+              <w:bottom w:val="none" w:sz="0" w:space="0" w:color="000000"/>
               <w:right w:val="none" w:sz="0" w:space="0" w:color="000000"/>
             </w:tcBorders>
             <w:shd w:val="clear" w:color="auto" w:fill="FFFFFF"/>
             <w:tcMar>
               <w:top w:w="0" w:type="dxa"/>
+              <w:left w:w="0" w:type="dxa"/>
               <w:bottom w:w="0" w:type="dxa"/>
-              <w:left w:w="0" w:type="dxa"/>
               <w:right w:w="0" w:type="dxa"/>
             </w:tcMar>
             <w:vAlign w:val="center"/>
           </w:tcPr>
           <w:p>
             <w:pPr>
-              <w:pStyle w:val="Normal"/>
-              <w:jc w:val="left"/>
-              <w:pBdr>
-                <w:bottom w:val="none" w:sz="0" w:space="0" w:color="000000"/>
-                <w:top w:val="none" w:sz="0" w:space="0" w:color="000000"/>
-                <w:left w:val="none" w:sz="0" w:space="0" w:color="000000"/>
-                <w:right w:val="none" w:sz="0" w:space="0" w:color="000000"/>
-              </w:pBdr>
-              <w:spacing w:after="100" w:before="100" w:line="240"/>
-              <w:ind w:firstLine="0" w:left="100" w:right="100"/>
-            </w:pPr>
-            <w:r>
-              <w:rPr>
-                <w:rFonts w:ascii="Arial" w:hAnsi="Arial" w:eastAsia="Arial" w:cs="Arial"/>
-                <w:i w:val="false"/>
-                <w:b w:val="false"/>
-                <w:u w:val="none"/>
-                <w:sz w:val="22"/>
-                <w:szCs w:val="22"/>
-                <w:color w:val="000000"/>
-              </w:rPr>
-              <w:t xml:space="preserve">3</w:t>
-            </w:r>
-          </w:p>
-        </w:tc>
-        <w:tc>
-          <w:tcPr>
-            <w:tcBorders>
-              <w:bottom w:val="none" w:sz="0" w:space="0" w:color="000000"/>
-              <w:top w:val="single" w:sz="16" w:space="0" w:color="666666"/>
-              <w:left w:val="none" w:sz="0" w:space="0" w:color="000000"/>
+              <w:pBdr>
+                <w:top w:val="none" w:sz="0" w:space="0" w:color="000000"/>
+                <w:left w:val="none" w:sz="0" w:space="0" w:color="000000"/>
+                <w:bottom w:val="none" w:sz="0" w:space="0" w:color="000000"/>
+                <w:right w:val="none" w:sz="0" w:space="0" w:color="000000"/>
+              </w:pBdr>
+              <w:spacing w:before="100" w:after="100"/>
+              <w:ind w:left="100" w:right="100"/>
+              <w:rPr>
+                <w:rFonts w:asciiTheme="majorHAnsi" w:hAnsiTheme="majorHAnsi" w:cstheme="majorHAnsi"/>
+                <w:sz w:val="22"/>
+                <w:szCs w:val="22"/>
+              </w:rPr>
+            </w:pPr>
+            <w:r>
+              <w:rPr>
+                <w:rFonts w:asciiTheme="majorHAnsi" w:eastAsia="Arial" w:hAnsiTheme="majorHAnsi" w:cstheme="majorHAnsi"/>
+                <w:color w:val="000000"/>
+                <w:sz w:val="22"/>
+                <w:szCs w:val="22"/>
+              </w:rPr>
+              <w:t>64.915 (11)</w:t>
+            </w:r>
+          </w:p>
+        </w:tc>
+        <w:tc>
+          <w:tcPr>
+            <w:tcW w:w="1332" w:type="dxa"/>
+            <w:tcBorders>
+              <w:top w:val="none" w:sz="0" w:space="0" w:color="000000"/>
+              <w:left w:val="none" w:sz="0" w:space="0" w:color="000000"/>
+              <w:bottom w:val="none" w:sz="0" w:space="0" w:color="000000"/>
               <w:right w:val="none" w:sz="0" w:space="0" w:color="000000"/>
             </w:tcBorders>
             <w:shd w:val="clear" w:color="auto" w:fill="FFFFFF"/>
             <w:tcMar>
               <w:top w:w="0" w:type="dxa"/>
+              <w:left w:w="0" w:type="dxa"/>
               <w:bottom w:w="0" w:type="dxa"/>
-              <w:left w:w="0" w:type="dxa"/>
               <w:right w:w="0" w:type="dxa"/>
             </w:tcMar>
             <w:vAlign w:val="center"/>
           </w:tcPr>
           <w:p>
             <w:pPr>
-              <w:pStyle w:val="Normal"/>
-              <w:jc w:val="left"/>
-              <w:pBdr>
-                <w:bottom w:val="none" w:sz="0" w:space="0" w:color="000000"/>
-                <w:top w:val="none" w:sz="0" w:space="0" w:color="000000"/>
-                <w:left w:val="none" w:sz="0" w:space="0" w:color="000000"/>
-                <w:right w:val="none" w:sz="0" w:space="0" w:color="000000"/>
-              </w:pBdr>
-              <w:spacing w:after="100" w:before="100" w:line="240"/>
-              <w:ind w:firstLine="0" w:left="100" w:right="100"/>
-            </w:pPr>
-            <w:r>
-              <w:rPr>
-                <w:rFonts w:ascii="Arial" w:hAnsi="Arial" w:eastAsia="Arial" w:cs="Arial"/>
-                <w:i w:val="false"/>
-                <w:b w:val="false"/>
-                <w:u w:val="none"/>
-                <w:sz w:val="22"/>
-                <w:szCs w:val="22"/>
-                <w:color w:val="000000"/>
-              </w:rPr>
-              <w:t xml:space="preserve">3</w:t>
-            </w:r>
-          </w:p>
-        </w:tc>
-        <w:tc>
-          <w:tcPr>
-            <w:tcBorders>
-              <w:bottom w:val="none" w:sz="0" w:space="0" w:color="000000"/>
-              <w:top w:val="single" w:sz="16" w:space="0" w:color="666666"/>
-              <w:left w:val="none" w:sz="0" w:space="0" w:color="000000"/>
+              <w:pBdr>
+                <w:top w:val="none" w:sz="0" w:space="0" w:color="000000"/>
+                <w:left w:val="none" w:sz="0" w:space="0" w:color="000000"/>
+                <w:bottom w:val="none" w:sz="0" w:space="0" w:color="000000"/>
+                <w:right w:val="none" w:sz="0" w:space="0" w:color="000000"/>
+              </w:pBdr>
+              <w:spacing w:before="100" w:after="100"/>
+              <w:ind w:left="100" w:right="100"/>
+              <w:rPr>
+                <w:rFonts w:asciiTheme="majorHAnsi" w:hAnsiTheme="majorHAnsi" w:cstheme="majorHAnsi"/>
+                <w:sz w:val="22"/>
+                <w:szCs w:val="22"/>
+              </w:rPr>
+            </w:pPr>
+            <w:r>
+              <w:rPr>
+                <w:rFonts w:asciiTheme="majorHAnsi" w:eastAsia="Arial" w:hAnsiTheme="majorHAnsi" w:cstheme="majorHAnsi"/>
+                <w:color w:val="000000"/>
+                <w:sz w:val="22"/>
+                <w:szCs w:val="22"/>
+              </w:rPr>
+              <w:t>61.368 (12)</w:t>
+            </w:r>
+          </w:p>
+        </w:tc>
+        <w:tc>
+          <w:tcPr>
+            <w:tcW w:w="1332" w:type="dxa"/>
+            <w:gridSpan w:val="2"/>
+            <w:tcBorders>
+              <w:top w:val="none" w:sz="0" w:space="0" w:color="000000"/>
+              <w:left w:val="none" w:sz="0" w:space="0" w:color="000000"/>
+              <w:bottom w:val="none" w:sz="0" w:space="0" w:color="000000"/>
+              <w:right w:val="none" w:sz="0" w:space="0" w:color="000000"/>
+            </w:tcBorders>
+            <w:shd w:val="clear" w:color="auto" w:fill="FFFFFF"/>
+            <w:vAlign w:val="center"/>
+          </w:tcPr>
+          <w:p>
+            <w:pPr>
+              <w:pBdr>
+                <w:top w:val="none" w:sz="0" w:space="0" w:color="000000"/>
+                <w:left w:val="none" w:sz="0" w:space="0" w:color="000000"/>
+                <w:bottom w:val="none" w:sz="0" w:space="0" w:color="000000"/>
+                <w:right w:val="none" w:sz="0" w:space="0" w:color="000000"/>
+              </w:pBdr>
+              <w:spacing w:before="100" w:after="100"/>
+              <w:ind w:left="100" w:right="100"/>
+              <w:rPr>
+                <w:rFonts w:asciiTheme="majorHAnsi" w:hAnsiTheme="majorHAnsi" w:cstheme="majorHAnsi"/>
+                <w:sz w:val="22"/>
+                <w:szCs w:val="22"/>
+              </w:rPr>
+            </w:pPr>
+            <w:r>
+              <w:rPr>
+                <w:rFonts w:asciiTheme="majorHAnsi" w:hAnsiTheme="majorHAnsi" w:cstheme="majorHAnsi"/>
+                <w:sz w:val="22"/>
+                <w:szCs w:val="22"/>
+              </w:rPr>
+              <w:t xml:space="preserve"> </w:t>
+            </w:r>
+            <w:r>
+              <w:rPr>
+                <w:rFonts w:asciiTheme="majorHAnsi" w:hAnsiTheme="majorHAnsi" w:cstheme="majorHAnsi"/>
+                <w:sz w:val="22"/>
+                <w:szCs w:val="22"/>
+              </w:rPr>
+              <w:t>0.0847</w:t>
+            </w:r>
+          </w:p>
+        </w:tc>
+        <w:tc>
+          <w:tcPr>
+            <w:tcW w:w="1332" w:type="dxa"/>
+            <w:gridSpan w:val="3"/>
+            <w:tcBorders>
+              <w:top w:val="none" w:sz="0" w:space="0" w:color="000000"/>
+              <w:left w:val="none" w:sz="0" w:space="0" w:color="000000"/>
+              <w:bottom w:val="none" w:sz="0" w:space="0" w:color="000000"/>
+              <w:right w:val="none" w:sz="0" w:space="0" w:color="000000"/>
+            </w:tcBorders>
+            <w:shd w:val="clear" w:color="auto" w:fill="FFFFFF"/>
+            <w:vAlign w:val="center"/>
+          </w:tcPr>
+          <w:p>
+            <w:pPr>
+              <w:pBdr>
+                <w:top w:val="none" w:sz="0" w:space="0" w:color="000000"/>
+                <w:left w:val="none" w:sz="0" w:space="0" w:color="000000"/>
+                <w:bottom w:val="none" w:sz="0" w:space="0" w:color="000000"/>
+                <w:right w:val="none" w:sz="0" w:space="0" w:color="000000"/>
+              </w:pBdr>
+              <w:spacing w:before="100" w:after="100"/>
+              <w:ind w:right="100"/>
+              <w:rPr>
+                <w:rFonts w:asciiTheme="majorHAnsi" w:hAnsiTheme="majorHAnsi" w:cstheme="majorHAnsi"/>
+                <w:sz w:val="22"/>
+                <w:szCs w:val="22"/>
+              </w:rPr>
+            </w:pPr>
+            <w:r>
+              <w:rPr>
+                <w:rFonts w:asciiTheme="majorHAnsi" w:eastAsia="Arial" w:hAnsiTheme="majorHAnsi" w:cstheme="majorHAnsi"/>
+                <w:color w:val="000000"/>
+                <w:sz w:val="22"/>
+                <w:szCs w:val="22"/>
+              </w:rPr>
+              <w:t>63.733 (7.9)</w:t>
+            </w:r>
+          </w:p>
+        </w:tc>
+        <w:tc>
+          <w:tcPr>
+            <w:tcW w:w="1016" w:type="dxa"/>
+            <w:tcBorders>
+              <w:top w:val="none" w:sz="0" w:space="0" w:color="000000"/>
+              <w:left w:val="none" w:sz="0" w:space="0" w:color="000000"/>
+              <w:bottom w:val="none" w:sz="0" w:space="0" w:color="000000"/>
               <w:right w:val="none" w:sz="0" w:space="0" w:color="000000"/>
             </w:tcBorders>
             <w:shd w:val="clear" w:color="auto" w:fill="FFFFFF"/>
             <w:tcMar>
               <w:top w:w="0" w:type="dxa"/>
+              <w:left w:w="0" w:type="dxa"/>
               <w:bottom w:w="0" w:type="dxa"/>
-              <w:left w:w="0" w:type="dxa"/>
               <w:right w:w="0" w:type="dxa"/>
             </w:tcMar>
             <w:vAlign w:val="center"/>
           </w:tcPr>
           <w:p>
             <w:pPr>
-              <w:pStyle w:val="Normal"/>
-              <w:jc w:val="left"/>
-              <w:pBdr>
-                <w:bottom w:val="none" w:sz="0" w:space="0" w:color="000000"/>
-                <w:top w:val="none" w:sz="0" w:space="0" w:color="000000"/>
-                <w:left w:val="none" w:sz="0" w:space="0" w:color="000000"/>
-                <w:right w:val="none" w:sz="0" w:space="0" w:color="000000"/>
-              </w:pBdr>
-              <w:spacing w:after="100" w:before="100" w:line="240"/>
-              <w:ind w:firstLine="0" w:left="100" w:right="100"/>
-            </w:pPr>
-            <w:r>
-              <w:rPr>
-                <w:rFonts w:ascii="Arial" w:hAnsi="Arial" w:eastAsia="Arial" w:cs="Arial"/>
-                <w:i w:val="false"/>
-                <w:b w:val="false"/>
-                <w:u w:val="none"/>
-                <w:sz w:val="22"/>
-                <w:szCs w:val="22"/>
-                <w:color w:val="000000"/>
-              </w:rPr>
-              <w:t xml:space="preserve">19</w:t>
-            </w:r>
-          </w:p>
-        </w:tc>
-        <w:tc>
-          <w:tcPr>
-            <w:tcBorders>
-              <w:bottom w:val="none" w:sz="0" w:space="0" w:color="000000"/>
-              <w:top w:val="single" w:sz="16" w:space="0" w:color="666666"/>
-              <w:left w:val="none" w:sz="0" w:space="0" w:color="000000"/>
+              <w:pBdr>
+                <w:top w:val="none" w:sz="0" w:space="0" w:color="000000"/>
+                <w:left w:val="none" w:sz="0" w:space="0" w:color="000000"/>
+                <w:bottom w:val="none" w:sz="0" w:space="0" w:color="000000"/>
+                <w:right w:val="none" w:sz="0" w:space="0" w:color="000000"/>
+              </w:pBdr>
+              <w:spacing w:before="100" w:after="100"/>
+              <w:ind w:left="100" w:right="100"/>
+              <w:rPr>
+                <w:rFonts w:asciiTheme="majorHAnsi" w:hAnsiTheme="majorHAnsi" w:cstheme="majorHAnsi"/>
+                <w:sz w:val="22"/>
+                <w:szCs w:val="22"/>
+              </w:rPr>
+            </w:pPr>
+            <w:r>
+              <w:rPr>
+                <w:rFonts w:asciiTheme="majorHAnsi" w:eastAsia="Arial" w:hAnsiTheme="majorHAnsi" w:cstheme="majorHAnsi"/>
+                <w:color w:val="000000"/>
+                <w:sz w:val="22"/>
+                <w:szCs w:val="22"/>
+              </w:rPr>
+              <w:t>62.188 (7.8)</w:t>
+            </w:r>
+          </w:p>
+        </w:tc>
+        <w:tc>
+          <w:tcPr>
+            <w:tcW w:w="1083" w:type="dxa"/>
+            <w:gridSpan w:val="2"/>
+            <w:tcBorders>
+              <w:top w:val="none" w:sz="0" w:space="0" w:color="000000"/>
+              <w:left w:val="none" w:sz="0" w:space="0" w:color="000000"/>
+              <w:bottom w:val="none" w:sz="0" w:space="0" w:color="000000"/>
+              <w:right w:val="none" w:sz="0" w:space="0" w:color="000000"/>
+            </w:tcBorders>
+            <w:shd w:val="clear" w:color="auto" w:fill="FFFFFF"/>
+          </w:tcPr>
+          <w:p>
+            <w:pPr>
+              <w:pBdr>
+                <w:top w:val="none" w:sz="0" w:space="0" w:color="000000"/>
+                <w:left w:val="none" w:sz="0" w:space="0" w:color="000000"/>
+                <w:bottom w:val="none" w:sz="0" w:space="0" w:color="000000"/>
+                <w:right w:val="none" w:sz="0" w:space="0" w:color="000000"/>
+              </w:pBdr>
+              <w:spacing w:before="100" w:after="100"/>
+              <w:ind w:left="100" w:right="100"/>
+              <w:rPr>
+                <w:rFonts w:asciiTheme="majorHAnsi" w:eastAsia="Arial" w:hAnsiTheme="majorHAnsi" w:cstheme="majorHAnsi"/>
+                <w:color w:val="000000"/>
+                <w:sz w:val="22"/>
+                <w:szCs w:val="22"/>
+              </w:rPr>
+            </w:pPr>
+            <w:r>
+              <w:rPr>
+                <w:rFonts w:asciiTheme="majorHAnsi" w:eastAsia="Arial" w:hAnsiTheme="majorHAnsi" w:cstheme="majorHAnsi"/>
+                <w:color w:val="000000"/>
+                <w:sz w:val="22"/>
+                <w:szCs w:val="22"/>
+              </w:rPr>
+              <w:t>0,461</w:t>
+            </w:r>
+          </w:p>
+        </w:tc>
+        <w:tc>
+          <w:tcPr>
+            <w:tcW w:w="1701" w:type="dxa"/>
+            <w:tcBorders>
+              <w:top w:val="none" w:sz="0" w:space="0" w:color="000000"/>
+              <w:left w:val="none" w:sz="0" w:space="0" w:color="000000"/>
+              <w:bottom w:val="none" w:sz="0" w:space="0" w:color="000000"/>
+              <w:right w:val="none" w:sz="0" w:space="0" w:color="000000"/>
+            </w:tcBorders>
+            <w:shd w:val="clear" w:color="auto" w:fill="FFFFFF"/>
+          </w:tcPr>
+          <w:p>
+            <w:pPr>
+              <w:pBdr>
+                <w:top w:val="none" w:sz="0" w:space="0" w:color="000000"/>
+                <w:left w:val="none" w:sz="0" w:space="0" w:color="000000"/>
+                <w:bottom w:val="none" w:sz="0" w:space="0" w:color="000000"/>
+                <w:right w:val="none" w:sz="0" w:space="0" w:color="000000"/>
+              </w:pBdr>
+              <w:spacing w:before="100" w:after="100"/>
+              <w:ind w:left="100" w:right="100"/>
+              <w:rPr>
+                <w:rFonts w:asciiTheme="majorHAnsi" w:eastAsia="Arial" w:hAnsiTheme="majorHAnsi" w:cstheme="majorHAnsi"/>
+                <w:color w:val="000000"/>
+                <w:sz w:val="22"/>
+                <w:szCs w:val="22"/>
+              </w:rPr>
+            </w:pPr>
+            <w:r>
+              <w:rPr>
+                <w:rFonts w:asciiTheme="majorHAnsi" w:eastAsia="Arial" w:hAnsiTheme="majorHAnsi" w:cstheme="majorHAnsi"/>
+                <w:color w:val="000000"/>
+                <w:sz w:val="22"/>
+                <w:szCs w:val="22"/>
+              </w:rPr>
+              <w:t>0.</w:t>
+            </w:r>
+            <w:r>
+              <w:rPr>
+                <w:rFonts w:asciiTheme="majorHAnsi" w:eastAsia="Arial" w:hAnsiTheme="majorHAnsi" w:cstheme="majorHAnsi"/>
+                <w:color w:val="000000"/>
+                <w:sz w:val="22"/>
+                <w:szCs w:val="22"/>
+              </w:rPr>
+              <w:t>489</w:t>
+            </w:r>
+          </w:p>
+        </w:tc>
+      </w:tr>
+      <w:tr>
+        <w:trPr>
+          <w:trHeight w:val="148"/>
+        </w:trPr>
+        <w:tc>
+          <w:tcPr>
+            <w:tcW w:w="1257" w:type="dxa"/>
+            <w:gridSpan w:val="2"/>
+            <w:tcBorders>
+              <w:top w:val="none" w:sz="0" w:space="0" w:color="000000"/>
+              <w:left w:val="none" w:sz="0" w:space="0" w:color="000000"/>
+              <w:bottom w:val="none" w:sz="0" w:space="0" w:color="000000"/>
               <w:right w:val="none" w:sz="0" w:space="0" w:color="000000"/>
             </w:tcBorders>
             <w:shd w:val="clear" w:color="auto" w:fill="FFFFFF"/>
             <w:tcMar>
               <w:top w:w="0" w:type="dxa"/>
+              <w:left w:w="0" w:type="dxa"/>
               <w:bottom w:w="0" w:type="dxa"/>
-              <w:left w:w="0" w:type="dxa"/>
               <w:right w:w="0" w:type="dxa"/>
             </w:tcMar>
             <w:vAlign w:val="center"/>
           </w:tcPr>
           <w:p>
             <w:pPr>
-              <w:pStyle w:val="Normal"/>
-              <w:jc w:val="left"/>
-              <w:pBdr>
-                <w:bottom w:val="none" w:sz="0" w:space="0" w:color="000000"/>
-                <w:top w:val="none" w:sz="0" w:space="0" w:color="000000"/>
-                <w:left w:val="none" w:sz="0" w:space="0" w:color="000000"/>
-                <w:right w:val="none" w:sz="0" w:space="0" w:color="000000"/>
-              </w:pBdr>
-              <w:spacing w:after="100" w:before="100" w:line="240"/>
-              <w:ind w:firstLine="0" w:left="100" w:right="100"/>
-            </w:pPr>
-            <w:r>
-              <w:rPr>
-                <w:rFonts w:ascii="Arial" w:hAnsi="Arial" w:eastAsia="Arial" w:cs="Arial"/>
-                <w:i w:val="false"/>
-                <w:b w:val="false"/>
-                <w:u w:val="none"/>
-                <w:sz w:val="22"/>
-                <w:szCs w:val="22"/>
-                <w:color w:val="000000"/>
-              </w:rPr>
-              <w:t xml:space="preserve">19</w:t>
+              <w:pBdr>
+                <w:top w:val="none" w:sz="0" w:space="0" w:color="000000"/>
+                <w:left w:val="none" w:sz="0" w:space="0" w:color="000000"/>
+                <w:bottom w:val="none" w:sz="0" w:space="0" w:color="000000"/>
+                <w:right w:val="none" w:sz="0" w:space="0" w:color="000000"/>
+              </w:pBdr>
+              <w:spacing w:before="100" w:after="100"/>
+              <w:ind w:left="100" w:right="100"/>
+              <w:rPr>
+                <w:rFonts w:asciiTheme="majorHAnsi" w:hAnsiTheme="majorHAnsi" w:cstheme="majorHAnsi"/>
+                <w:sz w:val="22"/>
+                <w:szCs w:val="22"/>
+              </w:rPr>
+            </w:pPr>
+            <w:r>
+              <w:rPr>
+                <w:rFonts w:asciiTheme="majorHAnsi" w:eastAsia="Arial" w:hAnsiTheme="majorHAnsi" w:cstheme="majorHAnsi"/>
+                <w:color w:val="000000"/>
+                <w:sz w:val="22"/>
+                <w:szCs w:val="22"/>
+              </w:rPr>
+              <w:t>Prosent av maksVo2</w:t>
+            </w:r>
+          </w:p>
+        </w:tc>
+        <w:tc>
+          <w:tcPr>
+            <w:tcW w:w="1012" w:type="dxa"/>
+            <w:gridSpan w:val="2"/>
+            <w:tcBorders>
+              <w:top w:val="none" w:sz="0" w:space="0" w:color="000000"/>
+              <w:left w:val="none" w:sz="0" w:space="0" w:color="000000"/>
+              <w:bottom w:val="none" w:sz="0" w:space="0" w:color="000000"/>
+              <w:right w:val="none" w:sz="0" w:space="0" w:color="000000"/>
+            </w:tcBorders>
+            <w:shd w:val="clear" w:color="auto" w:fill="FFFFFF"/>
+            <w:tcMar>
+              <w:top w:w="0" w:type="dxa"/>
+              <w:left w:w="0" w:type="dxa"/>
+              <w:bottom w:w="0" w:type="dxa"/>
+              <w:right w:w="0" w:type="dxa"/>
+            </w:tcMar>
+            <w:vAlign w:val="center"/>
+          </w:tcPr>
+          <w:p>
+            <w:pPr>
+              <w:pBdr>
+                <w:top w:val="none" w:sz="0" w:space="0" w:color="000000"/>
+                <w:left w:val="none" w:sz="0" w:space="0" w:color="000000"/>
+                <w:bottom w:val="none" w:sz="0" w:space="0" w:color="000000"/>
+                <w:right w:val="none" w:sz="0" w:space="0" w:color="000000"/>
+              </w:pBdr>
+              <w:spacing w:before="100" w:after="100"/>
+              <w:ind w:left="100" w:right="100"/>
+              <w:rPr>
+                <w:rFonts w:asciiTheme="majorHAnsi" w:hAnsiTheme="majorHAnsi" w:cstheme="majorHAnsi"/>
+                <w:sz w:val="22"/>
+                <w:szCs w:val="22"/>
+              </w:rPr>
+            </w:pPr>
+            <w:r>
+              <w:rPr>
+                <w:rFonts w:asciiTheme="majorHAnsi" w:eastAsia="Arial" w:hAnsiTheme="majorHAnsi" w:cstheme="majorHAnsi"/>
+                <w:color w:val="000000"/>
+                <w:sz w:val="22"/>
+                <w:szCs w:val="22"/>
+              </w:rPr>
+              <w:t>48.152 (14)</w:t>
+            </w:r>
+          </w:p>
+        </w:tc>
+        <w:tc>
+          <w:tcPr>
+            <w:tcW w:w="1417" w:type="dxa"/>
+            <w:gridSpan w:val="2"/>
+            <w:tcBorders>
+              <w:top w:val="none" w:sz="0" w:space="0" w:color="000000"/>
+              <w:left w:val="none" w:sz="0" w:space="0" w:color="000000"/>
+              <w:bottom w:val="none" w:sz="0" w:space="0" w:color="000000"/>
+              <w:right w:val="none" w:sz="0" w:space="0" w:color="000000"/>
+            </w:tcBorders>
+            <w:shd w:val="clear" w:color="auto" w:fill="FFFFFF"/>
+            <w:tcMar>
+              <w:top w:w="0" w:type="dxa"/>
+              <w:left w:w="0" w:type="dxa"/>
+              <w:bottom w:w="0" w:type="dxa"/>
+              <w:right w:w="0" w:type="dxa"/>
+            </w:tcMar>
+            <w:vAlign w:val="center"/>
+          </w:tcPr>
+          <w:p>
+            <w:pPr>
+              <w:pBdr>
+                <w:top w:val="none" w:sz="0" w:space="0" w:color="000000"/>
+                <w:left w:val="none" w:sz="0" w:space="0" w:color="000000"/>
+                <w:bottom w:val="none" w:sz="0" w:space="0" w:color="000000"/>
+                <w:right w:val="none" w:sz="0" w:space="0" w:color="000000"/>
+              </w:pBdr>
+              <w:spacing w:before="100" w:after="100"/>
+              <w:ind w:left="100" w:right="100"/>
+              <w:rPr>
+                <w:rFonts w:asciiTheme="majorHAnsi" w:hAnsiTheme="majorHAnsi" w:cstheme="majorHAnsi"/>
+                <w:sz w:val="22"/>
+                <w:szCs w:val="22"/>
+              </w:rPr>
+            </w:pPr>
+            <w:r>
+              <w:rPr>
+                <w:rFonts w:asciiTheme="majorHAnsi" w:eastAsia="Arial" w:hAnsiTheme="majorHAnsi" w:cstheme="majorHAnsi"/>
+                <w:color w:val="000000"/>
+                <w:sz w:val="22"/>
+                <w:szCs w:val="22"/>
+              </w:rPr>
+              <w:t>44.724 (8.4)</w:t>
+            </w:r>
+          </w:p>
+        </w:tc>
+        <w:tc>
+          <w:tcPr>
+            <w:tcW w:w="1276" w:type="dxa"/>
+            <w:gridSpan w:val="2"/>
+            <w:tcBorders>
+              <w:top w:val="none" w:sz="0" w:space="0" w:color="000000"/>
+              <w:left w:val="none" w:sz="0" w:space="0" w:color="000000"/>
+              <w:bottom w:val="none" w:sz="0" w:space="0" w:color="000000"/>
+              <w:right w:val="none" w:sz="0" w:space="0" w:color="000000"/>
+            </w:tcBorders>
+            <w:shd w:val="clear" w:color="auto" w:fill="FFFFFF"/>
+          </w:tcPr>
+          <w:p>
+            <w:pPr>
+              <w:pBdr>
+                <w:top w:val="none" w:sz="0" w:space="0" w:color="000000"/>
+                <w:left w:val="none" w:sz="0" w:space="0" w:color="000000"/>
+                <w:bottom w:val="none" w:sz="0" w:space="0" w:color="000000"/>
+                <w:right w:val="none" w:sz="0" w:space="0" w:color="000000"/>
+              </w:pBdr>
+              <w:spacing w:before="100" w:after="100"/>
+              <w:ind w:left="100" w:right="100"/>
+              <w:rPr>
+                <w:rFonts w:asciiTheme="majorHAnsi" w:eastAsia="Arial" w:hAnsiTheme="majorHAnsi" w:cstheme="majorHAnsi"/>
+                <w:color w:val="000000"/>
+                <w:sz w:val="22"/>
+                <w:szCs w:val="22"/>
+              </w:rPr>
+            </w:pPr>
+            <w:r>
+              <w:rPr>
+                <w:rFonts w:asciiTheme="majorHAnsi" w:eastAsia="Arial" w:hAnsiTheme="majorHAnsi" w:cstheme="majorHAnsi"/>
+                <w:color w:val="000000"/>
+                <w:sz w:val="22"/>
+                <w:szCs w:val="22"/>
+              </w:rPr>
+              <w:t>0,406</w:t>
+            </w:r>
+          </w:p>
+        </w:tc>
+        <w:tc>
+          <w:tcPr>
+            <w:tcW w:w="1303" w:type="dxa"/>
+            <w:gridSpan w:val="2"/>
+            <w:tcBorders>
+              <w:top w:val="none" w:sz="0" w:space="0" w:color="000000"/>
+              <w:left w:val="none" w:sz="0" w:space="0" w:color="000000"/>
+              <w:bottom w:val="none" w:sz="0" w:space="0" w:color="000000"/>
+              <w:right w:val="none" w:sz="0" w:space="0" w:color="000000"/>
+            </w:tcBorders>
+            <w:shd w:val="clear" w:color="auto" w:fill="FFFFFF"/>
+            <w:tcMar>
+              <w:top w:w="0" w:type="dxa"/>
+              <w:left w:w="0" w:type="dxa"/>
+              <w:bottom w:w="0" w:type="dxa"/>
+              <w:right w:w="0" w:type="dxa"/>
+            </w:tcMar>
+            <w:vAlign w:val="center"/>
+          </w:tcPr>
+          <w:p>
+            <w:pPr>
+              <w:pBdr>
+                <w:top w:val="none" w:sz="0" w:space="0" w:color="000000"/>
+                <w:left w:val="none" w:sz="0" w:space="0" w:color="000000"/>
+                <w:bottom w:val="none" w:sz="0" w:space="0" w:color="000000"/>
+                <w:right w:val="none" w:sz="0" w:space="0" w:color="000000"/>
+              </w:pBdr>
+              <w:spacing w:before="100" w:after="100"/>
+              <w:ind w:left="100" w:right="100"/>
+              <w:rPr>
+                <w:rFonts w:asciiTheme="majorHAnsi" w:hAnsiTheme="majorHAnsi" w:cstheme="majorHAnsi"/>
+                <w:sz w:val="22"/>
+                <w:szCs w:val="22"/>
+              </w:rPr>
+            </w:pPr>
+            <w:r>
+              <w:rPr>
+                <w:rFonts w:asciiTheme="majorHAnsi" w:eastAsia="Arial" w:hAnsiTheme="majorHAnsi" w:cstheme="majorHAnsi"/>
+                <w:color w:val="000000"/>
+                <w:sz w:val="22"/>
+                <w:szCs w:val="22"/>
+              </w:rPr>
+              <w:t>47.812 (7.5)</w:t>
+            </w:r>
+          </w:p>
+        </w:tc>
+        <w:tc>
+          <w:tcPr>
+            <w:tcW w:w="1016" w:type="dxa"/>
+            <w:tcBorders>
+              <w:top w:val="none" w:sz="0" w:space="0" w:color="000000"/>
+              <w:left w:val="none" w:sz="0" w:space="0" w:color="000000"/>
+              <w:bottom w:val="none" w:sz="0" w:space="0" w:color="000000"/>
+              <w:right w:val="none" w:sz="0" w:space="0" w:color="000000"/>
+            </w:tcBorders>
+            <w:shd w:val="clear" w:color="auto" w:fill="FFFFFF"/>
+            <w:tcMar>
+              <w:top w:w="0" w:type="dxa"/>
+              <w:left w:w="0" w:type="dxa"/>
+              <w:bottom w:w="0" w:type="dxa"/>
+              <w:right w:w="0" w:type="dxa"/>
+            </w:tcMar>
+            <w:vAlign w:val="center"/>
+          </w:tcPr>
+          <w:p>
+            <w:pPr>
+              <w:pBdr>
+                <w:top w:val="none" w:sz="0" w:space="0" w:color="000000"/>
+                <w:left w:val="none" w:sz="0" w:space="0" w:color="000000"/>
+                <w:bottom w:val="none" w:sz="0" w:space="0" w:color="000000"/>
+                <w:right w:val="none" w:sz="0" w:space="0" w:color="000000"/>
+              </w:pBdr>
+              <w:spacing w:before="100" w:after="100"/>
+              <w:ind w:left="100" w:right="100"/>
+              <w:rPr>
+                <w:rFonts w:asciiTheme="majorHAnsi" w:hAnsiTheme="majorHAnsi" w:cstheme="majorHAnsi"/>
+                <w:sz w:val="22"/>
+                <w:szCs w:val="22"/>
+              </w:rPr>
+            </w:pPr>
+            <w:r>
+              <w:rPr>
+                <w:rFonts w:asciiTheme="majorHAnsi" w:eastAsia="Arial" w:hAnsiTheme="majorHAnsi" w:cstheme="majorHAnsi"/>
+                <w:color w:val="000000"/>
+                <w:sz w:val="22"/>
+                <w:szCs w:val="22"/>
+              </w:rPr>
+              <w:t>45.524 (8.1)</w:t>
+            </w:r>
+          </w:p>
+        </w:tc>
+        <w:tc>
+          <w:tcPr>
+            <w:tcW w:w="1083" w:type="dxa"/>
+            <w:gridSpan w:val="2"/>
+            <w:tcBorders>
+              <w:top w:val="none" w:sz="0" w:space="0" w:color="000000"/>
+              <w:left w:val="none" w:sz="0" w:space="0" w:color="000000"/>
+              <w:bottom w:val="none" w:sz="0" w:space="0" w:color="000000"/>
+              <w:right w:val="none" w:sz="0" w:space="0" w:color="000000"/>
+            </w:tcBorders>
+            <w:shd w:val="clear" w:color="auto" w:fill="FFFFFF"/>
+          </w:tcPr>
+          <w:p>
+            <w:pPr>
+              <w:pBdr>
+                <w:top w:val="none" w:sz="0" w:space="0" w:color="000000"/>
+                <w:left w:val="none" w:sz="0" w:space="0" w:color="000000"/>
+                <w:bottom w:val="none" w:sz="0" w:space="0" w:color="000000"/>
+                <w:right w:val="none" w:sz="0" w:space="0" w:color="000000"/>
+              </w:pBdr>
+              <w:spacing w:before="100" w:after="100"/>
+              <w:ind w:left="100" w:right="100"/>
+              <w:rPr>
+                <w:rFonts w:asciiTheme="majorHAnsi" w:eastAsia="Arial" w:hAnsiTheme="majorHAnsi" w:cstheme="majorHAnsi"/>
+                <w:color w:val="000000"/>
+                <w:sz w:val="22"/>
+                <w:szCs w:val="22"/>
+              </w:rPr>
+            </w:pPr>
+            <w:r>
+              <w:rPr>
+                <w:rFonts w:asciiTheme="majorHAnsi" w:eastAsia="Arial" w:hAnsiTheme="majorHAnsi" w:cstheme="majorHAnsi"/>
+                <w:color w:val="000000"/>
+                <w:sz w:val="22"/>
+                <w:szCs w:val="22"/>
+              </w:rPr>
+              <w:t>0,316</w:t>
+            </w:r>
+          </w:p>
+        </w:tc>
+        <w:tc>
+          <w:tcPr>
+            <w:tcW w:w="1701" w:type="dxa"/>
+            <w:tcBorders>
+              <w:top w:val="none" w:sz="0" w:space="0" w:color="000000"/>
+              <w:left w:val="none" w:sz="0" w:space="0" w:color="000000"/>
+              <w:bottom w:val="none" w:sz="0" w:space="0" w:color="000000"/>
+              <w:right w:val="none" w:sz="0" w:space="0" w:color="000000"/>
+            </w:tcBorders>
+            <w:shd w:val="clear" w:color="auto" w:fill="FFFFFF"/>
+          </w:tcPr>
+          <w:p>
+            <w:pPr>
+              <w:pBdr>
+                <w:top w:val="none" w:sz="0" w:space="0" w:color="000000"/>
+                <w:left w:val="none" w:sz="0" w:space="0" w:color="000000"/>
+                <w:bottom w:val="none" w:sz="0" w:space="0" w:color="000000"/>
+                <w:right w:val="none" w:sz="0" w:space="0" w:color="000000"/>
+              </w:pBdr>
+              <w:spacing w:before="100" w:after="100"/>
+              <w:ind w:left="100" w:right="100"/>
+              <w:rPr>
+                <w:rFonts w:asciiTheme="majorHAnsi" w:eastAsia="Arial" w:hAnsiTheme="majorHAnsi" w:cstheme="majorHAnsi"/>
+                <w:color w:val="000000"/>
+                <w:sz w:val="22"/>
+                <w:szCs w:val="22"/>
+              </w:rPr>
+            </w:pPr>
+            <w:r>
+              <w:rPr>
+                <w:rFonts w:asciiTheme="majorHAnsi" w:eastAsia="Arial" w:hAnsiTheme="majorHAnsi" w:cstheme="majorHAnsi"/>
+                <w:color w:val="000000"/>
+                <w:sz w:val="22"/>
+                <w:szCs w:val="22"/>
+              </w:rPr>
+              <w:t>0,610</w:t>
             </w:r>
           </w:p>
         </w:tc>
       </w:tr>
       <w:tr>
         <w:trPr>
-          <w:trHeight w:val="617" w:hRule="auto"/>
+          <w:trHeight w:val="258"/>
         </w:trPr>
-        body2
-        <w:tc>
-          <w:tcPr>
-            <w:tcBorders>
-              <w:bottom w:val="none" w:sz="0" w:space="0" w:color="000000"/>
-              <w:top w:val="none" w:sz="0" w:space="0" w:color="000000"/>
-              <w:left w:val="none" w:sz="0" w:space="0" w:color="000000"/>
+        <w:tc>
+          <w:tcPr>
+            <w:tcW w:w="1257" w:type="dxa"/>
+            <w:gridSpan w:val="2"/>
+            <w:tcBorders>
+              <w:top w:val="none" w:sz="0" w:space="0" w:color="000000"/>
+              <w:left w:val="none" w:sz="0" w:space="0" w:color="000000"/>
+              <w:bottom w:val="none" w:sz="0" w:space="0" w:color="000000"/>
               <w:right w:val="none" w:sz="0" w:space="0" w:color="000000"/>
             </w:tcBorders>
             <w:shd w:val="clear" w:color="auto" w:fill="FFFFFF"/>
             <w:tcMar>
               <w:top w:w="0" w:type="dxa"/>
+              <w:left w:w="0" w:type="dxa"/>
               <w:bottom w:w="0" w:type="dxa"/>
-              <w:left w:w="0" w:type="dxa"/>
               <w:right w:w="0" w:type="dxa"/>
             </w:tcMar>
             <w:vAlign w:val="center"/>
           </w:tcPr>
           <w:p>
             <w:pPr>
-              <w:pStyle w:val="Normal"/>
-              <w:jc w:val="left"/>
-              <w:pBdr>
-                <w:bottom w:val="none" w:sz="0" w:space="0" w:color="000000"/>
-                <w:top w:val="none" w:sz="0" w:space="0" w:color="000000"/>
-                <w:left w:val="none" w:sz="0" w:space="0" w:color="000000"/>
-                <w:right w:val="none" w:sz="0" w:space="0" w:color="000000"/>
-              </w:pBdr>
-              <w:spacing w:after="100" w:before="100" w:line="240"/>
-              <w:ind w:firstLine="0" w:left="100" w:right="100"/>
-            </w:pPr>
-            <w:r>
-              <w:rPr>
-                <w:rFonts w:ascii="Arial" w:hAnsi="Arial" w:eastAsia="Arial" w:cs="Arial"/>
-                <w:i w:val="false"/>
-                <w:b w:val="false"/>
-                <w:u w:val="none"/>
-                <w:sz w:val="22"/>
-                <w:szCs w:val="22"/>
-                <w:color w:val="000000"/>
-              </w:rPr>
-              <w:t xml:space="preserve">Prosent av maks HF</w:t>
-            </w:r>
-          </w:p>
-        </w:tc>
-        <w:tc>
-          <w:tcPr>
-            <w:tcBorders>
-              <w:bottom w:val="none" w:sz="0" w:space="0" w:color="000000"/>
-              <w:top w:val="none" w:sz="0" w:space="0" w:color="000000"/>
-              <w:left w:val="none" w:sz="0" w:space="0" w:color="000000"/>
+              <w:pBdr>
+                <w:top w:val="none" w:sz="0" w:space="0" w:color="000000"/>
+                <w:left w:val="none" w:sz="0" w:space="0" w:color="000000"/>
+                <w:bottom w:val="none" w:sz="0" w:space="0" w:color="000000"/>
+                <w:right w:val="none" w:sz="0" w:space="0" w:color="000000"/>
+              </w:pBdr>
+              <w:spacing w:before="100" w:after="100"/>
+              <w:ind w:left="100" w:right="100"/>
+              <w:rPr>
+                <w:rFonts w:asciiTheme="majorHAnsi" w:hAnsiTheme="majorHAnsi" w:cstheme="majorHAnsi"/>
+                <w:sz w:val="22"/>
+                <w:szCs w:val="22"/>
+              </w:rPr>
+            </w:pPr>
+            <w:r>
+              <w:rPr>
+                <w:rFonts w:asciiTheme="majorHAnsi" w:eastAsia="Arial" w:hAnsiTheme="majorHAnsi" w:cstheme="majorHAnsi"/>
+                <w:color w:val="000000"/>
+                <w:sz w:val="22"/>
+                <w:szCs w:val="22"/>
+              </w:rPr>
+              <w:t>Vo2</w:t>
+            </w:r>
+          </w:p>
+        </w:tc>
+        <w:tc>
+          <w:tcPr>
+            <w:tcW w:w="1012" w:type="dxa"/>
+            <w:gridSpan w:val="2"/>
+            <w:tcBorders>
+              <w:top w:val="none" w:sz="0" w:space="0" w:color="000000"/>
+              <w:left w:val="none" w:sz="0" w:space="0" w:color="000000"/>
+              <w:bottom w:val="none" w:sz="0" w:space="0" w:color="000000"/>
               <w:right w:val="none" w:sz="0" w:space="0" w:color="000000"/>
             </w:tcBorders>
             <w:shd w:val="clear" w:color="auto" w:fill="FFFFFF"/>
             <w:tcMar>
               <w:top w:w="0" w:type="dxa"/>
+              <w:left w:w="0" w:type="dxa"/>
               <w:bottom w:w="0" w:type="dxa"/>
-              <w:left w:w="0" w:type="dxa"/>
               <w:right w:w="0" w:type="dxa"/>
             </w:tcMar>
             <w:vAlign w:val="center"/>
           </w:tcPr>
           <w:p>
             <w:pPr>
-              <w:pStyle w:val="Normal"/>
-              <w:jc w:val="left"/>
-              <w:pBdr>
-                <w:bottom w:val="none" w:sz="0" w:space="0" w:color="000000"/>
-                <w:top w:val="none" w:sz="0" w:space="0" w:color="000000"/>
-                <w:left w:val="none" w:sz="0" w:space="0" w:color="000000"/>
-                <w:right w:val="none" w:sz="0" w:space="0" w:color="000000"/>
-              </w:pBdr>
-              <w:spacing w:after="100" w:before="100" w:line="240"/>
-              <w:ind w:firstLine="0" w:left="100" w:right="100"/>
-            </w:pPr>
-            <w:r>
-              <w:rPr>
-                <w:rFonts w:ascii="Arial" w:hAnsi="Arial" w:eastAsia="Arial" w:cs="Arial"/>
-                <w:i w:val="false"/>
-                <w:b w:val="false"/>
-                <w:u w:val="none"/>
-                <w:sz w:val="22"/>
-                <w:szCs w:val="22"/>
-                <w:color w:val="000000"/>
-              </w:rPr>
-              <w:t xml:space="preserve">64.915 (11)</w:t>
-            </w:r>
-          </w:p>
-        </w:tc>
-        <w:tc>
-          <w:tcPr>
-            <w:tcBorders>
-              <w:bottom w:val="none" w:sz="0" w:space="0" w:color="000000"/>
-              <w:top w:val="none" w:sz="0" w:space="0" w:color="000000"/>
-              <w:left w:val="none" w:sz="0" w:space="0" w:color="000000"/>
+              <w:pBdr>
+                <w:top w:val="none" w:sz="0" w:space="0" w:color="000000"/>
+                <w:left w:val="none" w:sz="0" w:space="0" w:color="000000"/>
+                <w:bottom w:val="none" w:sz="0" w:space="0" w:color="000000"/>
+                <w:right w:val="none" w:sz="0" w:space="0" w:color="000000"/>
+              </w:pBdr>
+              <w:spacing w:before="100" w:after="100"/>
+              <w:ind w:left="100" w:right="100"/>
+              <w:rPr>
+                <w:rFonts w:asciiTheme="majorHAnsi" w:hAnsiTheme="majorHAnsi" w:cstheme="majorHAnsi"/>
+                <w:sz w:val="22"/>
+                <w:szCs w:val="22"/>
+              </w:rPr>
+            </w:pPr>
+            <w:r>
+              <w:rPr>
+                <w:rFonts w:asciiTheme="majorHAnsi" w:eastAsia="Arial" w:hAnsiTheme="majorHAnsi" w:cstheme="majorHAnsi"/>
+                <w:color w:val="000000"/>
+                <w:sz w:val="22"/>
+                <w:szCs w:val="22"/>
+              </w:rPr>
+              <w:t>1201.2 (51)</w:t>
+            </w:r>
+          </w:p>
+        </w:tc>
+        <w:tc>
+          <w:tcPr>
+            <w:tcW w:w="1417" w:type="dxa"/>
+            <w:gridSpan w:val="2"/>
+            <w:tcBorders>
+              <w:top w:val="none" w:sz="0" w:space="0" w:color="000000"/>
+              <w:left w:val="none" w:sz="0" w:space="0" w:color="000000"/>
+              <w:bottom w:val="none" w:sz="0" w:space="0" w:color="000000"/>
               <w:right w:val="none" w:sz="0" w:space="0" w:color="000000"/>
             </w:tcBorders>
             <w:shd w:val="clear" w:color="auto" w:fill="FFFFFF"/>
             <w:tcMar>
               <w:top w:w="0" w:type="dxa"/>
+              <w:left w:w="0" w:type="dxa"/>
               <w:bottom w:w="0" w:type="dxa"/>
-              <w:left w:w="0" w:type="dxa"/>
               <w:right w:w="0" w:type="dxa"/>
             </w:tcMar>
             <w:vAlign w:val="center"/>
           </w:tcPr>
           <w:p>
             <w:pPr>
-              <w:pStyle w:val="Normal"/>
-              <w:jc w:val="left"/>
-              <w:pBdr>
-                <w:bottom w:val="none" w:sz="0" w:space="0" w:color="000000"/>
-                <w:top w:val="none" w:sz="0" w:space="0" w:color="000000"/>
-                <w:left w:val="none" w:sz="0" w:space="0" w:color="000000"/>
-                <w:right w:val="none" w:sz="0" w:space="0" w:color="000000"/>
-              </w:pBdr>
-              <w:spacing w:after="100" w:before="100" w:line="240"/>
-              <w:ind w:firstLine="0" w:left="100" w:right="100"/>
-            </w:pPr>
-            <w:r>
-              <w:rPr>
-                <w:rFonts w:ascii="Arial" w:hAnsi="Arial" w:eastAsia="Arial" w:cs="Arial"/>
-                <w:i w:val="false"/>
-                <w:b w:val="false"/>
-                <w:u w:val="none"/>
-                <w:sz w:val="22"/>
-                <w:szCs w:val="22"/>
-                <w:color w:val="000000"/>
-              </w:rPr>
-              <w:t xml:space="preserve">61.368 (12)</w:t>
-            </w:r>
-          </w:p>
-        </w:tc>
-        <w:tc>
-          <w:tcPr>
-            <w:tcBorders>
-              <w:bottom w:val="none" w:sz="0" w:space="0" w:color="000000"/>
-              <w:top w:val="none" w:sz="0" w:space="0" w:color="000000"/>
-              <w:left w:val="none" w:sz="0" w:space="0" w:color="000000"/>
+              <w:pBdr>
+                <w:top w:val="none" w:sz="0" w:space="0" w:color="000000"/>
+                <w:left w:val="none" w:sz="0" w:space="0" w:color="000000"/>
+                <w:bottom w:val="none" w:sz="0" w:space="0" w:color="000000"/>
+                <w:right w:val="none" w:sz="0" w:space="0" w:color="000000"/>
+              </w:pBdr>
+              <w:spacing w:before="100" w:after="100"/>
+              <w:ind w:left="100" w:right="100"/>
+              <w:rPr>
+                <w:rFonts w:asciiTheme="majorHAnsi" w:hAnsiTheme="majorHAnsi" w:cstheme="majorHAnsi"/>
+                <w:sz w:val="22"/>
+                <w:szCs w:val="22"/>
+              </w:rPr>
+            </w:pPr>
+            <w:r>
+              <w:rPr>
+                <w:rFonts w:asciiTheme="majorHAnsi" w:eastAsia="Arial" w:hAnsiTheme="majorHAnsi" w:cstheme="majorHAnsi"/>
+                <w:color w:val="000000"/>
+                <w:sz w:val="22"/>
+                <w:szCs w:val="22"/>
+              </w:rPr>
+              <w:t>1242 (130)</w:t>
+            </w:r>
+          </w:p>
+        </w:tc>
+        <w:tc>
+          <w:tcPr>
+            <w:tcW w:w="1276" w:type="dxa"/>
+            <w:gridSpan w:val="2"/>
+            <w:tcBorders>
+              <w:top w:val="none" w:sz="0" w:space="0" w:color="000000"/>
+              <w:left w:val="none" w:sz="0" w:space="0" w:color="000000"/>
+              <w:bottom w:val="none" w:sz="0" w:space="0" w:color="000000"/>
+              <w:right w:val="none" w:sz="0" w:space="0" w:color="000000"/>
+            </w:tcBorders>
+            <w:shd w:val="clear" w:color="auto" w:fill="FFFFFF"/>
+          </w:tcPr>
+          <w:p>
+            <w:pPr>
+              <w:pBdr>
+                <w:top w:val="none" w:sz="0" w:space="0" w:color="000000"/>
+                <w:left w:val="none" w:sz="0" w:space="0" w:color="000000"/>
+                <w:bottom w:val="none" w:sz="0" w:space="0" w:color="000000"/>
+                <w:right w:val="none" w:sz="0" w:space="0" w:color="000000"/>
+              </w:pBdr>
+              <w:spacing w:before="100" w:after="100"/>
+              <w:ind w:left="100" w:right="100"/>
+              <w:rPr>
+                <w:rFonts w:asciiTheme="majorHAnsi" w:eastAsia="Arial" w:hAnsiTheme="majorHAnsi" w:cstheme="majorHAnsi"/>
+                <w:color w:val="000000"/>
+                <w:sz w:val="22"/>
+                <w:szCs w:val="22"/>
+              </w:rPr>
+            </w:pPr>
+            <w:r>
+              <w:rPr>
+                <w:rFonts w:asciiTheme="majorHAnsi" w:eastAsia="Arial" w:hAnsiTheme="majorHAnsi" w:cstheme="majorHAnsi"/>
+                <w:color w:val="000000"/>
+                <w:sz w:val="22"/>
+                <w:szCs w:val="22"/>
+              </w:rPr>
+              <w:t>0,</w:t>
+            </w:r>
+            <w:r>
+              <w:rPr>
+                <w:rFonts w:asciiTheme="majorHAnsi" w:eastAsia="Arial" w:hAnsiTheme="majorHAnsi" w:cstheme="majorHAnsi"/>
+                <w:color w:val="000000"/>
+                <w:sz w:val="22"/>
+                <w:szCs w:val="22"/>
+              </w:rPr>
+              <w:t>631</w:t>
+            </w:r>
+          </w:p>
+        </w:tc>
+        <w:tc>
+          <w:tcPr>
+            <w:tcW w:w="1303" w:type="dxa"/>
+            <w:gridSpan w:val="2"/>
+            <w:tcBorders>
+              <w:top w:val="none" w:sz="0" w:space="0" w:color="000000"/>
+              <w:left w:val="none" w:sz="0" w:space="0" w:color="000000"/>
+              <w:bottom w:val="none" w:sz="0" w:space="0" w:color="000000"/>
               <w:right w:val="none" w:sz="0" w:space="0" w:color="000000"/>
             </w:tcBorders>
             <w:shd w:val="clear" w:color="auto" w:fill="FFFFFF"/>
             <w:tcMar>
               <w:top w:w="0" w:type="dxa"/>
+              <w:left w:w="0" w:type="dxa"/>
               <w:bottom w:w="0" w:type="dxa"/>
-              <w:left w:w="0" w:type="dxa"/>
               <w:right w:w="0" w:type="dxa"/>
             </w:tcMar>
             <w:vAlign w:val="center"/>
           </w:tcPr>
           <w:p>
             <w:pPr>
-              <w:pStyle w:val="Normal"/>
-              <w:jc w:val="left"/>
-              <w:pBdr>
-                <w:bottom w:val="none" w:sz="0" w:space="0" w:color="000000"/>
-                <w:top w:val="none" w:sz="0" w:space="0" w:color="000000"/>
-                <w:left w:val="none" w:sz="0" w:space="0" w:color="000000"/>
-                <w:right w:val="none" w:sz="0" w:space="0" w:color="000000"/>
-              </w:pBdr>
-              <w:spacing w:after="100" w:before="100" w:line="240"/>
-              <w:ind w:firstLine="0" w:left="100" w:right="100"/>
-            </w:pPr>
-            <w:r>
-              <w:rPr>
-                <w:rFonts w:ascii="Arial" w:hAnsi="Arial" w:eastAsia="Arial" w:cs="Arial"/>
-                <w:i w:val="false"/>
-                <w:b w:val="false"/>
-                <w:u w:val="none"/>
-                <w:sz w:val="22"/>
-                <w:szCs w:val="22"/>
-                <w:color w:val="000000"/>
-              </w:rPr>
-              <w:t xml:space="preserve">63.733 (7.9)</w:t>
-            </w:r>
-          </w:p>
-        </w:tc>
-        <w:tc>
-          <w:tcPr>
-            <w:tcBorders>
-              <w:bottom w:val="none" w:sz="0" w:space="0" w:color="000000"/>
-              <w:top w:val="none" w:sz="0" w:space="0" w:color="000000"/>
-              <w:left w:val="none" w:sz="0" w:space="0" w:color="000000"/>
+              <w:pBdr>
+                <w:top w:val="none" w:sz="0" w:space="0" w:color="000000"/>
+                <w:left w:val="none" w:sz="0" w:space="0" w:color="000000"/>
+                <w:bottom w:val="none" w:sz="0" w:space="0" w:color="000000"/>
+                <w:right w:val="none" w:sz="0" w:space="0" w:color="000000"/>
+              </w:pBdr>
+              <w:spacing w:before="100" w:after="100"/>
+              <w:ind w:left="100" w:right="100"/>
+              <w:rPr>
+                <w:rFonts w:asciiTheme="majorHAnsi" w:hAnsiTheme="majorHAnsi" w:cstheme="majorHAnsi"/>
+                <w:sz w:val="22"/>
+                <w:szCs w:val="22"/>
+              </w:rPr>
+            </w:pPr>
+            <w:r>
+              <w:rPr>
+                <w:rFonts w:asciiTheme="majorHAnsi" w:eastAsia="Arial" w:hAnsiTheme="majorHAnsi" w:cstheme="majorHAnsi"/>
+                <w:color w:val="000000"/>
+                <w:sz w:val="22"/>
+                <w:szCs w:val="22"/>
+              </w:rPr>
+              <w:t>1286.2 (220)</w:t>
+            </w:r>
+          </w:p>
+        </w:tc>
+        <w:tc>
+          <w:tcPr>
+            <w:tcW w:w="1016" w:type="dxa"/>
+            <w:tcBorders>
+              <w:top w:val="none" w:sz="0" w:space="0" w:color="000000"/>
+              <w:left w:val="none" w:sz="0" w:space="0" w:color="000000"/>
+              <w:bottom w:val="none" w:sz="0" w:space="0" w:color="000000"/>
               <w:right w:val="none" w:sz="0" w:space="0" w:color="000000"/>
             </w:tcBorders>
             <w:shd w:val="clear" w:color="auto" w:fill="FFFFFF"/>
             <w:tcMar>
               <w:top w:w="0" w:type="dxa"/>
+              <w:left w:w="0" w:type="dxa"/>
               <w:bottom w:w="0" w:type="dxa"/>
-              <w:left w:w="0" w:type="dxa"/>
               <w:right w:w="0" w:type="dxa"/>
             </w:tcMar>
             <w:vAlign w:val="center"/>
           </w:tcPr>
           <w:p>
             <w:pPr>
-              <w:pStyle w:val="Normal"/>
-              <w:jc w:val="left"/>
-              <w:pBdr>
-                <w:bottom w:val="none" w:sz="0" w:space="0" w:color="000000"/>
-                <w:top w:val="none" w:sz="0" w:space="0" w:color="000000"/>
-                <w:left w:val="none" w:sz="0" w:space="0" w:color="000000"/>
-                <w:right w:val="none" w:sz="0" w:space="0" w:color="000000"/>
-              </w:pBdr>
-              <w:spacing w:after="100" w:before="100" w:line="240"/>
-              <w:ind w:firstLine="0" w:left="100" w:right="100"/>
-            </w:pPr>
-            <w:r>
-              <w:rPr>
-                <w:rFonts w:ascii="Arial" w:hAnsi="Arial" w:eastAsia="Arial" w:cs="Arial"/>
-                <w:i w:val="false"/>
-                <w:b w:val="false"/>
-                <w:u w:val="none"/>
-                <w:sz w:val="22"/>
-                <w:szCs w:val="22"/>
-                <w:color w:val="000000"/>
-              </w:rPr>
-              <w:t xml:space="preserve">62.188 (7.8)</w:t>
+              <w:pBdr>
+                <w:top w:val="none" w:sz="0" w:space="0" w:color="000000"/>
+                <w:left w:val="none" w:sz="0" w:space="0" w:color="000000"/>
+                <w:bottom w:val="none" w:sz="0" w:space="0" w:color="000000"/>
+                <w:right w:val="none" w:sz="0" w:space="0" w:color="000000"/>
+              </w:pBdr>
+              <w:spacing w:before="100" w:after="100"/>
+              <w:ind w:left="100" w:right="100"/>
+              <w:rPr>
+                <w:rFonts w:asciiTheme="majorHAnsi" w:hAnsiTheme="majorHAnsi" w:cstheme="majorHAnsi"/>
+                <w:sz w:val="22"/>
+                <w:szCs w:val="22"/>
+              </w:rPr>
+            </w:pPr>
+            <w:r>
+              <w:rPr>
+                <w:rFonts w:asciiTheme="majorHAnsi" w:eastAsia="Arial" w:hAnsiTheme="majorHAnsi" w:cstheme="majorHAnsi"/>
+                <w:color w:val="000000"/>
+                <w:sz w:val="22"/>
+                <w:szCs w:val="22"/>
+              </w:rPr>
+              <w:t>1255.4 (230)</w:t>
+            </w:r>
+          </w:p>
+        </w:tc>
+        <w:tc>
+          <w:tcPr>
+            <w:tcW w:w="1083" w:type="dxa"/>
+            <w:gridSpan w:val="2"/>
+            <w:tcBorders>
+              <w:top w:val="none" w:sz="0" w:space="0" w:color="000000"/>
+              <w:left w:val="none" w:sz="0" w:space="0" w:color="000000"/>
+              <w:bottom w:val="none" w:sz="0" w:space="0" w:color="000000"/>
+              <w:right w:val="none" w:sz="0" w:space="0" w:color="000000"/>
+            </w:tcBorders>
+            <w:shd w:val="clear" w:color="auto" w:fill="FFFFFF"/>
+          </w:tcPr>
+          <w:p>
+            <w:pPr>
+              <w:pBdr>
+                <w:top w:val="none" w:sz="0" w:space="0" w:color="000000"/>
+                <w:left w:val="none" w:sz="0" w:space="0" w:color="000000"/>
+                <w:bottom w:val="none" w:sz="0" w:space="0" w:color="000000"/>
+                <w:right w:val="none" w:sz="0" w:space="0" w:color="000000"/>
+              </w:pBdr>
+              <w:spacing w:before="100" w:after="100"/>
+              <w:ind w:left="100" w:right="100"/>
+              <w:rPr>
+                <w:rFonts w:asciiTheme="majorHAnsi" w:eastAsia="Arial" w:hAnsiTheme="majorHAnsi" w:cstheme="majorHAnsi"/>
+                <w:color w:val="000000"/>
+                <w:sz w:val="22"/>
+                <w:szCs w:val="22"/>
+              </w:rPr>
+            </w:pPr>
+            <w:r>
+              <w:rPr>
+                <w:rFonts w:asciiTheme="majorHAnsi" w:eastAsia="Arial" w:hAnsiTheme="majorHAnsi" w:cstheme="majorHAnsi"/>
+                <w:color w:val="000000"/>
+                <w:sz w:val="22"/>
+                <w:szCs w:val="22"/>
+              </w:rPr>
+              <w:t>0,672</w:t>
+            </w:r>
+          </w:p>
+        </w:tc>
+        <w:tc>
+          <w:tcPr>
+            <w:tcW w:w="1701" w:type="dxa"/>
+            <w:tcBorders>
+              <w:top w:val="none" w:sz="0" w:space="0" w:color="000000"/>
+              <w:left w:val="none" w:sz="0" w:space="0" w:color="000000"/>
+              <w:bottom w:val="none" w:sz="0" w:space="0" w:color="000000"/>
+              <w:right w:val="none" w:sz="0" w:space="0" w:color="000000"/>
+            </w:tcBorders>
+            <w:shd w:val="clear" w:color="auto" w:fill="FFFFFF"/>
+          </w:tcPr>
+          <w:p>
+            <w:pPr>
+              <w:pBdr>
+                <w:top w:val="none" w:sz="0" w:space="0" w:color="000000"/>
+                <w:left w:val="none" w:sz="0" w:space="0" w:color="000000"/>
+                <w:bottom w:val="none" w:sz="0" w:space="0" w:color="000000"/>
+                <w:right w:val="none" w:sz="0" w:space="0" w:color="000000"/>
+              </w:pBdr>
+              <w:spacing w:before="100" w:after="100"/>
+              <w:ind w:left="100" w:right="100"/>
+              <w:rPr>
+                <w:rFonts w:asciiTheme="majorHAnsi" w:eastAsia="Arial" w:hAnsiTheme="majorHAnsi" w:cstheme="majorHAnsi"/>
+                <w:color w:val="000000"/>
+                <w:sz w:val="22"/>
+                <w:szCs w:val="22"/>
+              </w:rPr>
+            </w:pPr>
+            <w:r>
+              <w:rPr>
+                <w:rFonts w:asciiTheme="majorHAnsi" w:eastAsia="Arial" w:hAnsiTheme="majorHAnsi" w:cstheme="majorHAnsi"/>
+                <w:color w:val="000000"/>
+                <w:sz w:val="22"/>
+                <w:szCs w:val="22"/>
+              </w:rPr>
+              <w:t>0,299</w:t>
             </w:r>
           </w:p>
         </w:tc>
       </w:tr>
       <w:tr>
         <w:trPr>
-          <w:trHeight w:val="617" w:hRule="auto"/>
+          <w:trHeight w:val="84"/>
         </w:trPr>
-        body3
-        <w:tc>
-          <w:tcPr>
-            <w:tcBorders>
-              <w:bottom w:val="none" w:sz="0" w:space="0" w:color="000000"/>
-              <w:top w:val="none" w:sz="0" w:space="0" w:color="000000"/>
-              <w:left w:val="none" w:sz="0" w:space="0" w:color="000000"/>
+        <w:tc>
+          <w:tcPr>
+            <w:tcW w:w="1257" w:type="dxa"/>
+            <w:gridSpan w:val="2"/>
+            <w:tcBorders>
+              <w:top w:val="none" w:sz="0" w:space="0" w:color="000000"/>
+              <w:left w:val="none" w:sz="0" w:space="0" w:color="000000"/>
+              <w:bottom w:val="none" w:sz="0" w:space="0" w:color="000000"/>
               <w:right w:val="none" w:sz="0" w:space="0" w:color="000000"/>
             </w:tcBorders>
             <w:shd w:val="clear" w:color="auto" w:fill="FFFFFF"/>
             <w:tcMar>
               <w:top w:w="0" w:type="dxa"/>
+              <w:left w:w="0" w:type="dxa"/>
               <w:bottom w:w="0" w:type="dxa"/>
-              <w:left w:w="0" w:type="dxa"/>
               <w:right w:w="0" w:type="dxa"/>
             </w:tcMar>
             <w:vAlign w:val="center"/>
           </w:tcPr>
           <w:p>
             <w:pPr>
-              <w:pStyle w:val="Normal"/>
-              <w:jc w:val="left"/>
-              <w:pBdr>
-                <w:bottom w:val="none" w:sz="0" w:space="0" w:color="000000"/>
-                <w:top w:val="none" w:sz="0" w:space="0" w:color="000000"/>
-                <w:left w:val="none" w:sz="0" w:space="0" w:color="000000"/>
-                <w:right w:val="none" w:sz="0" w:space="0" w:color="000000"/>
-              </w:pBdr>
-              <w:spacing w:after="100" w:before="100" w:line="240"/>
-              <w:ind w:firstLine="0" w:left="100" w:right="100"/>
-            </w:pPr>
-            <w:r>
-              <w:rPr>
-                <w:rFonts w:ascii="Arial" w:hAnsi="Arial" w:eastAsia="Arial" w:cs="Arial"/>
-                <w:i w:val="false"/>
-                <w:b w:val="false"/>
-                <w:u w:val="none"/>
-                <w:sz w:val="22"/>
-                <w:szCs w:val="22"/>
-                <w:color w:val="000000"/>
-              </w:rPr>
-              <w:t xml:space="preserve">Prosent av maksVo2</w:t>
-            </w:r>
-          </w:p>
-        </w:tc>
-        <w:tc>
-          <w:tcPr>
-            <w:tcBorders>
-              <w:bottom w:val="none" w:sz="0" w:space="0" w:color="000000"/>
-              <w:top w:val="none" w:sz="0" w:space="0" w:color="000000"/>
-              <w:left w:val="none" w:sz="0" w:space="0" w:color="000000"/>
+              <w:pBdr>
+                <w:top w:val="none" w:sz="0" w:space="0" w:color="000000"/>
+                <w:left w:val="none" w:sz="0" w:space="0" w:color="000000"/>
+                <w:bottom w:val="none" w:sz="0" w:space="0" w:color="000000"/>
+                <w:right w:val="none" w:sz="0" w:space="0" w:color="000000"/>
+              </w:pBdr>
+              <w:spacing w:before="100" w:after="100"/>
+              <w:ind w:left="100" w:right="100"/>
+              <w:rPr>
+                <w:rFonts w:asciiTheme="majorHAnsi" w:hAnsiTheme="majorHAnsi" w:cstheme="majorHAnsi"/>
+                <w:sz w:val="22"/>
+                <w:szCs w:val="22"/>
+              </w:rPr>
+            </w:pPr>
+            <w:r>
+              <w:rPr>
+                <w:rFonts w:asciiTheme="majorHAnsi" w:eastAsia="Arial" w:hAnsiTheme="majorHAnsi" w:cstheme="majorHAnsi"/>
+                <w:color w:val="000000"/>
+                <w:sz w:val="22"/>
+                <w:szCs w:val="22"/>
+              </w:rPr>
+              <w:t>RER</w:t>
+            </w:r>
+          </w:p>
+        </w:tc>
+        <w:tc>
+          <w:tcPr>
+            <w:tcW w:w="1012" w:type="dxa"/>
+            <w:gridSpan w:val="2"/>
+            <w:tcBorders>
+              <w:top w:val="none" w:sz="0" w:space="0" w:color="000000"/>
+              <w:left w:val="none" w:sz="0" w:space="0" w:color="000000"/>
+              <w:bottom w:val="none" w:sz="0" w:space="0" w:color="000000"/>
               <w:right w:val="none" w:sz="0" w:space="0" w:color="000000"/>
             </w:tcBorders>
             <w:shd w:val="clear" w:color="auto" w:fill="FFFFFF"/>
             <w:tcMar>
               <w:top w:w="0" w:type="dxa"/>
+              <w:left w:w="0" w:type="dxa"/>
               <w:bottom w:w="0" w:type="dxa"/>
-              <w:left w:w="0" w:type="dxa"/>
               <w:right w:w="0" w:type="dxa"/>
             </w:tcMar>
             <w:vAlign w:val="center"/>
           </w:tcPr>
           <w:p>
             <w:pPr>
-              <w:pStyle w:val="Normal"/>
-              <w:jc w:val="left"/>
-              <w:pBdr>
-                <w:bottom w:val="none" w:sz="0" w:space="0" w:color="000000"/>
-                <w:top w:val="none" w:sz="0" w:space="0" w:color="000000"/>
-                <w:left w:val="none" w:sz="0" w:space="0" w:color="000000"/>
-                <w:right w:val="none" w:sz="0" w:space="0" w:color="000000"/>
-              </w:pBdr>
-              <w:spacing w:after="100" w:before="100" w:line="240"/>
-              <w:ind w:firstLine="0" w:left="100" w:right="100"/>
-            </w:pPr>
-            <w:r>
-              <w:rPr>
-                <w:rFonts w:ascii="Arial" w:hAnsi="Arial" w:eastAsia="Arial" w:cs="Arial"/>
-                <w:i w:val="false"/>
-                <w:b w:val="false"/>
-                <w:u w:val="none"/>
-                <w:sz w:val="22"/>
-                <w:szCs w:val="22"/>
-                <w:color w:val="000000"/>
-              </w:rPr>
-              <w:t xml:space="preserve">48.152 (14)</w:t>
-            </w:r>
-          </w:p>
-        </w:tc>
-        <w:tc>
-          <w:tcPr>
-            <w:tcBorders>
-              <w:bottom w:val="none" w:sz="0" w:space="0" w:color="000000"/>
-              <w:top w:val="none" w:sz="0" w:space="0" w:color="000000"/>
-              <w:left w:val="none" w:sz="0" w:space="0" w:color="000000"/>
+              <w:pBdr>
+                <w:top w:val="none" w:sz="0" w:space="0" w:color="000000"/>
+                <w:left w:val="none" w:sz="0" w:space="0" w:color="000000"/>
+                <w:bottom w:val="none" w:sz="0" w:space="0" w:color="000000"/>
+                <w:right w:val="none" w:sz="0" w:space="0" w:color="000000"/>
+              </w:pBdr>
+              <w:spacing w:before="100" w:after="100"/>
+              <w:ind w:left="100" w:right="100"/>
+              <w:rPr>
+                <w:rFonts w:asciiTheme="majorHAnsi" w:hAnsiTheme="majorHAnsi" w:cstheme="majorHAnsi"/>
+                <w:sz w:val="22"/>
+                <w:szCs w:val="22"/>
+              </w:rPr>
+            </w:pPr>
+            <w:r>
+              <w:rPr>
+                <w:rFonts w:asciiTheme="majorHAnsi" w:eastAsia="Arial" w:hAnsiTheme="majorHAnsi" w:cstheme="majorHAnsi"/>
+                <w:color w:val="000000"/>
+                <w:sz w:val="22"/>
+                <w:szCs w:val="22"/>
+              </w:rPr>
+              <w:t>0.80613 (0.052)</w:t>
+            </w:r>
+          </w:p>
+        </w:tc>
+        <w:tc>
+          <w:tcPr>
+            <w:tcW w:w="1417" w:type="dxa"/>
+            <w:gridSpan w:val="2"/>
+            <w:tcBorders>
+              <w:top w:val="none" w:sz="0" w:space="0" w:color="000000"/>
+              <w:left w:val="none" w:sz="0" w:space="0" w:color="000000"/>
+              <w:bottom w:val="none" w:sz="0" w:space="0" w:color="000000"/>
               <w:right w:val="none" w:sz="0" w:space="0" w:color="000000"/>
             </w:tcBorders>
             <w:shd w:val="clear" w:color="auto" w:fill="FFFFFF"/>
             <w:tcMar>
               <w:top w:w="0" w:type="dxa"/>
+              <w:left w:w="0" w:type="dxa"/>
               <w:bottom w:w="0" w:type="dxa"/>
-              <w:left w:w="0" w:type="dxa"/>
               <w:right w:w="0" w:type="dxa"/>
             </w:tcMar>
             <w:vAlign w:val="center"/>
           </w:tcPr>
           <w:p>
             <w:pPr>
-              <w:pStyle w:val="Normal"/>
-              <w:jc w:val="left"/>
-              <w:pBdr>
-                <w:bottom w:val="none" w:sz="0" w:space="0" w:color="000000"/>
-                <w:top w:val="none" w:sz="0" w:space="0" w:color="000000"/>
-                <w:left w:val="none" w:sz="0" w:space="0" w:color="000000"/>
-                <w:right w:val="none" w:sz="0" w:space="0" w:color="000000"/>
-              </w:pBdr>
-              <w:spacing w:after="100" w:before="100" w:line="240"/>
-              <w:ind w:firstLine="0" w:left="100" w:right="100"/>
-            </w:pPr>
-            <w:r>
-              <w:rPr>
-                <w:rFonts w:ascii="Arial" w:hAnsi="Arial" w:eastAsia="Arial" w:cs="Arial"/>
-                <w:i w:val="false"/>
-                <w:b w:val="false"/>
-                <w:u w:val="none"/>
-                <w:sz w:val="22"/>
-                <w:szCs w:val="22"/>
-                <w:color w:val="000000"/>
-              </w:rPr>
-              <w:t xml:space="preserve">44.724 (8.4)</w:t>
-            </w:r>
-          </w:p>
-        </w:tc>
-        <w:tc>
-          <w:tcPr>
-            <w:tcBorders>
-              <w:bottom w:val="none" w:sz="0" w:space="0" w:color="000000"/>
-              <w:top w:val="none" w:sz="0" w:space="0" w:color="000000"/>
-              <w:left w:val="none" w:sz="0" w:space="0" w:color="000000"/>
+              <w:pBdr>
+                <w:top w:val="none" w:sz="0" w:space="0" w:color="000000"/>
+                <w:left w:val="none" w:sz="0" w:space="0" w:color="000000"/>
+                <w:bottom w:val="none" w:sz="0" w:space="0" w:color="000000"/>
+                <w:right w:val="none" w:sz="0" w:space="0" w:color="000000"/>
+              </w:pBdr>
+              <w:spacing w:before="100" w:after="100"/>
+              <w:ind w:left="100" w:right="100"/>
+              <w:rPr>
+                <w:rFonts w:asciiTheme="majorHAnsi" w:hAnsiTheme="majorHAnsi" w:cstheme="majorHAnsi"/>
+                <w:sz w:val="22"/>
+                <w:szCs w:val="22"/>
+              </w:rPr>
+            </w:pPr>
+            <w:r>
+              <w:rPr>
+                <w:rFonts w:asciiTheme="majorHAnsi" w:eastAsia="Arial" w:hAnsiTheme="majorHAnsi" w:cstheme="majorHAnsi"/>
+                <w:color w:val="000000"/>
+                <w:sz w:val="22"/>
+                <w:szCs w:val="22"/>
+              </w:rPr>
+              <w:t>0.7952 (0.019)</w:t>
+            </w:r>
+          </w:p>
+        </w:tc>
+        <w:tc>
+          <w:tcPr>
+            <w:tcW w:w="1276" w:type="dxa"/>
+            <w:gridSpan w:val="2"/>
+            <w:tcBorders>
+              <w:top w:val="none" w:sz="0" w:space="0" w:color="000000"/>
+              <w:left w:val="none" w:sz="0" w:space="0" w:color="000000"/>
+              <w:bottom w:val="none" w:sz="0" w:space="0" w:color="000000"/>
+              <w:right w:val="none" w:sz="0" w:space="0" w:color="000000"/>
+            </w:tcBorders>
+            <w:shd w:val="clear" w:color="auto" w:fill="FFFFFF"/>
+          </w:tcPr>
+          <w:p>
+            <w:pPr>
+              <w:pBdr>
+                <w:top w:val="none" w:sz="0" w:space="0" w:color="000000"/>
+                <w:left w:val="none" w:sz="0" w:space="0" w:color="000000"/>
+                <w:bottom w:val="none" w:sz="0" w:space="0" w:color="000000"/>
+                <w:right w:val="none" w:sz="0" w:space="0" w:color="000000"/>
+              </w:pBdr>
+              <w:spacing w:before="100" w:after="100"/>
+              <w:ind w:left="100" w:right="100"/>
+              <w:rPr>
+                <w:rFonts w:asciiTheme="majorHAnsi" w:eastAsia="Arial" w:hAnsiTheme="majorHAnsi" w:cstheme="majorHAnsi"/>
+                <w:color w:val="000000"/>
+                <w:sz w:val="22"/>
+                <w:szCs w:val="22"/>
+              </w:rPr>
+            </w:pPr>
+            <w:r>
+              <w:rPr>
+                <w:rFonts w:asciiTheme="majorHAnsi" w:eastAsia="Arial" w:hAnsiTheme="majorHAnsi" w:cstheme="majorHAnsi"/>
+                <w:color w:val="000000"/>
+                <w:sz w:val="22"/>
+                <w:szCs w:val="22"/>
+              </w:rPr>
+              <w:t>0,811</w:t>
+            </w:r>
+          </w:p>
+        </w:tc>
+        <w:tc>
+          <w:tcPr>
+            <w:tcW w:w="1303" w:type="dxa"/>
+            <w:gridSpan w:val="2"/>
+            <w:tcBorders>
+              <w:top w:val="none" w:sz="0" w:space="0" w:color="000000"/>
+              <w:left w:val="none" w:sz="0" w:space="0" w:color="000000"/>
+              <w:bottom w:val="none" w:sz="0" w:space="0" w:color="000000"/>
               <w:right w:val="none" w:sz="0" w:space="0" w:color="000000"/>
             </w:tcBorders>
             <w:shd w:val="clear" w:color="auto" w:fill="FFFFFF"/>
             <w:tcMar>
               <w:top w:w="0" w:type="dxa"/>
+              <w:left w:w="0" w:type="dxa"/>
               <w:bottom w:w="0" w:type="dxa"/>
-              <w:left w:w="0" w:type="dxa"/>
               <w:right w:w="0" w:type="dxa"/>
             </w:tcMar>
             <w:vAlign w:val="center"/>
           </w:tcPr>
           <w:p>
             <w:pPr>
-              <w:pStyle w:val="Normal"/>
-              <w:jc w:val="left"/>
-              <w:pBdr>
-                <w:bottom w:val="none" w:sz="0" w:space="0" w:color="000000"/>
-                <w:top w:val="none" w:sz="0" w:space="0" w:color="000000"/>
-                <w:left w:val="none" w:sz="0" w:space="0" w:color="000000"/>
-                <w:right w:val="none" w:sz="0" w:space="0" w:color="000000"/>
-              </w:pBdr>
-              <w:spacing w:after="100" w:before="100" w:line="240"/>
-              <w:ind w:firstLine="0" w:left="100" w:right="100"/>
-            </w:pPr>
-            <w:r>
-              <w:rPr>
-                <w:rFonts w:ascii="Arial" w:hAnsi="Arial" w:eastAsia="Arial" w:cs="Arial"/>
-                <w:i w:val="false"/>
-                <w:b w:val="false"/>
-                <w:u w:val="none"/>
-                <w:sz w:val="22"/>
-                <w:szCs w:val="22"/>
-                <w:color w:val="000000"/>
-              </w:rPr>
-              <w:t xml:space="preserve">47.812 (7.5)</w:t>
-            </w:r>
-          </w:p>
-        </w:tc>
-        <w:tc>
-          <w:tcPr>
-            <w:tcBorders>
-              <w:bottom w:val="none" w:sz="0" w:space="0" w:color="000000"/>
-              <w:top w:val="none" w:sz="0" w:space="0" w:color="000000"/>
-              <w:left w:val="none" w:sz="0" w:space="0" w:color="000000"/>
+              <w:pBdr>
+                <w:top w:val="none" w:sz="0" w:space="0" w:color="000000"/>
+                <w:left w:val="none" w:sz="0" w:space="0" w:color="000000"/>
+                <w:bottom w:val="none" w:sz="0" w:space="0" w:color="000000"/>
+                <w:right w:val="none" w:sz="0" w:space="0" w:color="000000"/>
+              </w:pBdr>
+              <w:spacing w:before="100" w:after="100"/>
+              <w:ind w:left="100" w:right="100"/>
+              <w:rPr>
+                <w:rFonts w:asciiTheme="majorHAnsi" w:hAnsiTheme="majorHAnsi" w:cstheme="majorHAnsi"/>
+                <w:sz w:val="22"/>
+                <w:szCs w:val="22"/>
+              </w:rPr>
+            </w:pPr>
+            <w:r>
+              <w:rPr>
+                <w:rFonts w:asciiTheme="majorHAnsi" w:eastAsia="Arial" w:hAnsiTheme="majorHAnsi" w:cstheme="majorHAnsi"/>
+                <w:color w:val="000000"/>
+                <w:sz w:val="22"/>
+                <w:szCs w:val="22"/>
+              </w:rPr>
+              <w:t>0.80996 (0.047)</w:t>
+            </w:r>
+          </w:p>
+        </w:tc>
+        <w:tc>
+          <w:tcPr>
+            <w:tcW w:w="1016" w:type="dxa"/>
+            <w:tcBorders>
+              <w:top w:val="none" w:sz="0" w:space="0" w:color="000000"/>
+              <w:left w:val="none" w:sz="0" w:space="0" w:color="000000"/>
+              <w:bottom w:val="none" w:sz="0" w:space="0" w:color="000000"/>
               <w:right w:val="none" w:sz="0" w:space="0" w:color="000000"/>
             </w:tcBorders>
             <w:shd w:val="clear" w:color="auto" w:fill="FFFFFF"/>
             <w:tcMar>
               <w:top w:w="0" w:type="dxa"/>
+              <w:left w:w="0" w:type="dxa"/>
               <w:bottom w:w="0" w:type="dxa"/>
-              <w:left w:w="0" w:type="dxa"/>
               <w:right w:w="0" w:type="dxa"/>
             </w:tcMar>
             <w:vAlign w:val="center"/>
           </w:tcPr>
           <w:p>
             <w:pPr>
-              <w:pStyle w:val="Normal"/>
-              <w:jc w:val="left"/>
-              <w:pBdr>
-                <w:bottom w:val="none" w:sz="0" w:space="0" w:color="000000"/>
-                <w:top w:val="none" w:sz="0" w:space="0" w:color="000000"/>
-                <w:left w:val="none" w:sz="0" w:space="0" w:color="000000"/>
-                <w:right w:val="none" w:sz="0" w:space="0" w:color="000000"/>
-              </w:pBdr>
-              <w:spacing w:after="100" w:before="100" w:line="240"/>
-              <w:ind w:firstLine="0" w:left="100" w:right="100"/>
-            </w:pPr>
-            <w:r>
-              <w:rPr>
-                <w:rFonts w:ascii="Arial" w:hAnsi="Arial" w:eastAsia="Arial" w:cs="Arial"/>
-                <w:i w:val="false"/>
-                <w:b w:val="false"/>
-                <w:u w:val="none"/>
-                <w:sz w:val="22"/>
-                <w:szCs w:val="22"/>
-                <w:color w:val="000000"/>
-              </w:rPr>
-              <w:t xml:space="preserve">45.524 (8.1)</w:t>
+              <w:pBdr>
+                <w:top w:val="none" w:sz="0" w:space="0" w:color="000000"/>
+                <w:left w:val="none" w:sz="0" w:space="0" w:color="000000"/>
+                <w:bottom w:val="none" w:sz="0" w:space="0" w:color="000000"/>
+                <w:right w:val="none" w:sz="0" w:space="0" w:color="000000"/>
+              </w:pBdr>
+              <w:spacing w:before="100" w:after="100"/>
+              <w:ind w:left="100" w:right="100"/>
+              <w:rPr>
+                <w:rFonts w:asciiTheme="majorHAnsi" w:hAnsiTheme="majorHAnsi" w:cstheme="majorHAnsi"/>
+                <w:sz w:val="22"/>
+                <w:szCs w:val="22"/>
+              </w:rPr>
+            </w:pPr>
+            <w:r>
+              <w:rPr>
+                <w:rFonts w:asciiTheme="majorHAnsi" w:eastAsia="Arial" w:hAnsiTheme="majorHAnsi" w:cstheme="majorHAnsi"/>
+                <w:color w:val="000000"/>
+                <w:sz w:val="22"/>
+                <w:szCs w:val="22"/>
+              </w:rPr>
+              <w:t>0.83032 (0.046)</w:t>
+            </w:r>
+          </w:p>
+        </w:tc>
+        <w:tc>
+          <w:tcPr>
+            <w:tcW w:w="1083" w:type="dxa"/>
+            <w:gridSpan w:val="2"/>
+            <w:tcBorders>
+              <w:top w:val="none" w:sz="0" w:space="0" w:color="000000"/>
+              <w:left w:val="none" w:sz="0" w:space="0" w:color="000000"/>
+              <w:bottom w:val="none" w:sz="0" w:space="0" w:color="000000"/>
+              <w:right w:val="none" w:sz="0" w:space="0" w:color="000000"/>
+            </w:tcBorders>
+            <w:shd w:val="clear" w:color="auto" w:fill="FFFFFF"/>
+          </w:tcPr>
+          <w:p>
+            <w:pPr>
+              <w:pBdr>
+                <w:top w:val="none" w:sz="0" w:space="0" w:color="000000"/>
+                <w:left w:val="none" w:sz="0" w:space="0" w:color="000000"/>
+                <w:bottom w:val="none" w:sz="0" w:space="0" w:color="000000"/>
+                <w:right w:val="none" w:sz="0" w:space="0" w:color="000000"/>
+              </w:pBdr>
+              <w:spacing w:before="100" w:after="100"/>
+              <w:ind w:left="100" w:right="100"/>
+              <w:rPr>
+                <w:rFonts w:asciiTheme="majorHAnsi" w:eastAsia="Arial" w:hAnsiTheme="majorHAnsi" w:cstheme="majorHAnsi"/>
+                <w:color w:val="000000"/>
+                <w:sz w:val="22"/>
+                <w:szCs w:val="22"/>
+              </w:rPr>
+            </w:pPr>
+            <w:r>
+              <w:rPr>
+                <w:rFonts w:asciiTheme="majorHAnsi" w:eastAsia="Arial" w:hAnsiTheme="majorHAnsi" w:cstheme="majorHAnsi"/>
+                <w:color w:val="000000"/>
+                <w:sz w:val="22"/>
+                <w:szCs w:val="22"/>
+              </w:rPr>
+              <w:t>0,201</w:t>
+            </w:r>
+          </w:p>
+        </w:tc>
+        <w:tc>
+          <w:tcPr>
+            <w:tcW w:w="1701" w:type="dxa"/>
+            <w:tcBorders>
+              <w:top w:val="none" w:sz="0" w:space="0" w:color="000000"/>
+              <w:left w:val="none" w:sz="0" w:space="0" w:color="000000"/>
+              <w:bottom w:val="none" w:sz="0" w:space="0" w:color="000000"/>
+              <w:right w:val="none" w:sz="0" w:space="0" w:color="000000"/>
+            </w:tcBorders>
+            <w:shd w:val="clear" w:color="auto" w:fill="FFFFFF"/>
+          </w:tcPr>
+          <w:p>
+            <w:pPr>
+              <w:pBdr>
+                <w:top w:val="none" w:sz="0" w:space="0" w:color="000000"/>
+                <w:left w:val="none" w:sz="0" w:space="0" w:color="000000"/>
+                <w:bottom w:val="none" w:sz="0" w:space="0" w:color="000000"/>
+                <w:right w:val="none" w:sz="0" w:space="0" w:color="000000"/>
+              </w:pBdr>
+              <w:spacing w:before="100" w:after="100"/>
+              <w:ind w:left="100" w:right="100"/>
+              <w:rPr>
+                <w:rFonts w:asciiTheme="majorHAnsi" w:eastAsia="Arial" w:hAnsiTheme="majorHAnsi" w:cstheme="majorHAnsi"/>
+                <w:color w:val="000000"/>
+                <w:sz w:val="22"/>
+                <w:szCs w:val="22"/>
+              </w:rPr>
+            </w:pPr>
+            <w:r>
+              <w:rPr>
+                <w:rFonts w:asciiTheme="majorHAnsi" w:eastAsia="Arial" w:hAnsiTheme="majorHAnsi" w:cstheme="majorHAnsi"/>
+                <w:color w:val="000000"/>
+                <w:sz w:val="22"/>
+                <w:szCs w:val="22"/>
+              </w:rPr>
+              <w:t>0,224</w:t>
             </w:r>
           </w:p>
         </w:tc>
       </w:tr>
       <w:tr>
         <w:trPr>
-          <w:trHeight w:val="617" w:hRule="auto"/>
+          <w:trHeight w:val="70"/>
         </w:trPr>
-        body4
-        <w:tc>
-          <w:tcPr>
-            <w:tcBorders>
-              <w:bottom w:val="none" w:sz="0" w:space="0" w:color="000000"/>
-              <w:top w:val="none" w:sz="0" w:space="0" w:color="000000"/>
-              <w:left w:val="none" w:sz="0" w:space="0" w:color="000000"/>
+        <w:tc>
+          <w:tcPr>
+            <w:tcW w:w="1257" w:type="dxa"/>
+            <w:gridSpan w:val="2"/>
+            <w:tcBorders>
+              <w:top w:val="none" w:sz="0" w:space="0" w:color="000000"/>
+              <w:left w:val="none" w:sz="0" w:space="0" w:color="000000"/>
+              <w:bottom w:val="none" w:sz="0" w:space="0" w:color="000000"/>
               <w:right w:val="none" w:sz="0" w:space="0" w:color="000000"/>
             </w:tcBorders>
             <w:shd w:val="clear" w:color="auto" w:fill="FFFFFF"/>
             <w:tcMar>
               <w:top w:w="0" w:type="dxa"/>
+              <w:left w:w="0" w:type="dxa"/>
               <w:bottom w:w="0" w:type="dxa"/>
-              <w:left w:w="0" w:type="dxa"/>
               <w:right w:w="0" w:type="dxa"/>
             </w:tcMar>
             <w:vAlign w:val="center"/>
           </w:tcPr>
           <w:p>
             <w:pPr>
-              <w:pStyle w:val="Normal"/>
-              <w:jc w:val="left"/>
-              <w:pBdr>
-                <w:bottom w:val="none" w:sz="0" w:space="0" w:color="000000"/>
-                <w:top w:val="none" w:sz="0" w:space="0" w:color="000000"/>
-                <w:left w:val="none" w:sz="0" w:space="0" w:color="000000"/>
-                <w:right w:val="none" w:sz="0" w:space="0" w:color="000000"/>
-              </w:pBdr>
-              <w:spacing w:after="100" w:before="100" w:line="240"/>
-              <w:ind w:firstLine="0" w:left="100" w:right="100"/>
-            </w:pPr>
-            <w:r>
-              <w:rPr>
-                <w:rFonts w:ascii="Arial" w:hAnsi="Arial" w:eastAsia="Arial" w:cs="Arial"/>
-                <w:i w:val="false"/>
-                <w:b w:val="false"/>
-                <w:u w:val="none"/>
-                <w:sz w:val="22"/>
-                <w:szCs w:val="22"/>
-                <w:color w:val="000000"/>
-              </w:rPr>
-              <w:t xml:space="preserve">Vo2</w:t>
-            </w:r>
-          </w:p>
-        </w:tc>
-        <w:tc>
-          <w:tcPr>
-            <w:tcBorders>
-              <w:bottom w:val="none" w:sz="0" w:space="0" w:color="000000"/>
-              <w:top w:val="none" w:sz="0" w:space="0" w:color="000000"/>
-              <w:left w:val="none" w:sz="0" w:space="0" w:color="000000"/>
+              <w:pBdr>
+                <w:top w:val="none" w:sz="0" w:space="0" w:color="000000"/>
+                <w:left w:val="none" w:sz="0" w:space="0" w:color="000000"/>
+                <w:bottom w:val="none" w:sz="0" w:space="0" w:color="000000"/>
+                <w:right w:val="none" w:sz="0" w:space="0" w:color="000000"/>
+              </w:pBdr>
+              <w:spacing w:before="100" w:after="100"/>
+              <w:ind w:left="100" w:right="100"/>
+              <w:rPr>
+                <w:rFonts w:asciiTheme="majorHAnsi" w:hAnsiTheme="majorHAnsi" w:cstheme="majorHAnsi"/>
+                <w:sz w:val="22"/>
+                <w:szCs w:val="22"/>
+              </w:rPr>
+            </w:pPr>
+            <w:r>
+              <w:rPr>
+                <w:rFonts w:asciiTheme="majorHAnsi" w:eastAsia="Arial" w:hAnsiTheme="majorHAnsi" w:cstheme="majorHAnsi"/>
+                <w:color w:val="000000"/>
+                <w:sz w:val="22"/>
+                <w:szCs w:val="22"/>
+              </w:rPr>
+              <w:t>Kacl/min</w:t>
+            </w:r>
+          </w:p>
+        </w:tc>
+        <w:tc>
+          <w:tcPr>
+            <w:tcW w:w="1012" w:type="dxa"/>
+            <w:gridSpan w:val="2"/>
+            <w:tcBorders>
+              <w:top w:val="none" w:sz="0" w:space="0" w:color="000000"/>
+              <w:left w:val="none" w:sz="0" w:space="0" w:color="000000"/>
+              <w:bottom w:val="none" w:sz="0" w:space="0" w:color="000000"/>
               <w:right w:val="none" w:sz="0" w:space="0" w:color="000000"/>
             </w:tcBorders>
             <w:shd w:val="clear" w:color="auto" w:fill="FFFFFF"/>
             <w:tcMar>
               <w:top w:w="0" w:type="dxa"/>
+              <w:left w:w="0" w:type="dxa"/>
               <w:bottom w:w="0" w:type="dxa"/>
-              <w:left w:w="0" w:type="dxa"/>
               <w:right w:w="0" w:type="dxa"/>
             </w:tcMar>
             <w:vAlign w:val="center"/>
           </w:tcPr>
           <w:p>
             <w:pPr>
-              <w:pStyle w:val="Normal"/>
-              <w:jc w:val="left"/>
-              <w:pBdr>
-                <w:bottom w:val="none" w:sz="0" w:space="0" w:color="000000"/>
-                <w:top w:val="none" w:sz="0" w:space="0" w:color="000000"/>
-                <w:left w:val="none" w:sz="0" w:space="0" w:color="000000"/>
-                <w:right w:val="none" w:sz="0" w:space="0" w:color="000000"/>
-              </w:pBdr>
-              <w:spacing w:after="100" w:before="100" w:line="240"/>
-              <w:ind w:firstLine="0" w:left="100" w:right="100"/>
-            </w:pPr>
-            <w:r>
-              <w:rPr>
-                <w:rFonts w:ascii="Arial" w:hAnsi="Arial" w:eastAsia="Arial" w:cs="Arial"/>
-                <w:i w:val="false"/>
-                <w:b w:val="false"/>
-                <w:u w:val="none"/>
-                <w:sz w:val="22"/>
-                <w:szCs w:val="22"/>
-                <w:color w:val="000000"/>
-              </w:rPr>
-              <w:t xml:space="preserve">1201.2 (51)</w:t>
-            </w:r>
-          </w:p>
-        </w:tc>
-        <w:tc>
-          <w:tcPr>
-            <w:tcBorders>
-              <w:bottom w:val="none" w:sz="0" w:space="0" w:color="000000"/>
-              <w:top w:val="none" w:sz="0" w:space="0" w:color="000000"/>
-              <w:left w:val="none" w:sz="0" w:space="0" w:color="000000"/>
+              <w:pBdr>
+                <w:top w:val="none" w:sz="0" w:space="0" w:color="000000"/>
+                <w:left w:val="none" w:sz="0" w:space="0" w:color="000000"/>
+                <w:bottom w:val="none" w:sz="0" w:space="0" w:color="000000"/>
+                <w:right w:val="none" w:sz="0" w:space="0" w:color="000000"/>
+              </w:pBdr>
+              <w:spacing w:before="100" w:after="100"/>
+              <w:ind w:left="100" w:right="100"/>
+              <w:rPr>
+                <w:rFonts w:asciiTheme="majorHAnsi" w:hAnsiTheme="majorHAnsi" w:cstheme="majorHAnsi"/>
+                <w:sz w:val="22"/>
+                <w:szCs w:val="22"/>
+              </w:rPr>
+            </w:pPr>
+            <w:r>
+              <w:rPr>
+                <w:rFonts w:asciiTheme="majorHAnsi" w:eastAsia="Arial" w:hAnsiTheme="majorHAnsi" w:cstheme="majorHAnsi"/>
+                <w:color w:val="000000"/>
+                <w:sz w:val="22"/>
+                <w:szCs w:val="22"/>
+              </w:rPr>
+              <w:t>5.9659 (0.21)</w:t>
+            </w:r>
+          </w:p>
+        </w:tc>
+        <w:tc>
+          <w:tcPr>
+            <w:tcW w:w="1417" w:type="dxa"/>
+            <w:gridSpan w:val="2"/>
+            <w:tcBorders>
+              <w:top w:val="none" w:sz="0" w:space="0" w:color="000000"/>
+              <w:left w:val="none" w:sz="0" w:space="0" w:color="000000"/>
+              <w:bottom w:val="none" w:sz="0" w:space="0" w:color="000000"/>
               <w:right w:val="none" w:sz="0" w:space="0" w:color="000000"/>
             </w:tcBorders>
             <w:shd w:val="clear" w:color="auto" w:fill="FFFFFF"/>
             <w:tcMar>
               <w:top w:w="0" w:type="dxa"/>
+              <w:left w:w="0" w:type="dxa"/>
               <w:bottom w:w="0" w:type="dxa"/>
-              <w:left w:w="0" w:type="dxa"/>
               <w:right w:w="0" w:type="dxa"/>
             </w:tcMar>
             <w:vAlign w:val="center"/>
           </w:tcPr>
           <w:p>
             <w:pPr>
-              <w:pStyle w:val="Normal"/>
-              <w:jc w:val="left"/>
-              <w:pBdr>
-                <w:bottom w:val="none" w:sz="0" w:space="0" w:color="000000"/>
-                <w:top w:val="none" w:sz="0" w:space="0" w:color="000000"/>
-                <w:left w:val="none" w:sz="0" w:space="0" w:color="000000"/>
-                <w:right w:val="none" w:sz="0" w:space="0" w:color="000000"/>
-              </w:pBdr>
-              <w:spacing w:after="100" w:before="100" w:line="240"/>
-              <w:ind w:firstLine="0" w:left="100" w:right="100"/>
-            </w:pPr>
-            <w:r>
-              <w:rPr>
-                <w:rFonts w:ascii="Arial" w:hAnsi="Arial" w:eastAsia="Arial" w:cs="Arial"/>
-                <w:i w:val="false"/>
-                <w:b w:val="false"/>
-                <w:u w:val="none"/>
-                <w:sz w:val="22"/>
-                <w:szCs w:val="22"/>
-                <w:color w:val="000000"/>
-              </w:rPr>
-              <w:t xml:space="preserve">1242 (130)</w:t>
-            </w:r>
-          </w:p>
-        </w:tc>
-        <w:tc>
-          <w:tcPr>
-            <w:tcBorders>
-              <w:bottom w:val="none" w:sz="0" w:space="0" w:color="000000"/>
-              <w:top w:val="none" w:sz="0" w:space="0" w:color="000000"/>
-              <w:left w:val="none" w:sz="0" w:space="0" w:color="000000"/>
+              <w:pBdr>
+                <w:top w:val="none" w:sz="0" w:space="0" w:color="000000"/>
+                <w:left w:val="none" w:sz="0" w:space="0" w:color="000000"/>
+                <w:bottom w:val="none" w:sz="0" w:space="0" w:color="000000"/>
+                <w:right w:val="none" w:sz="0" w:space="0" w:color="000000"/>
+              </w:pBdr>
+              <w:spacing w:before="100" w:after="100"/>
+              <w:ind w:left="100" w:right="100"/>
+              <w:rPr>
+                <w:rFonts w:asciiTheme="majorHAnsi" w:hAnsiTheme="majorHAnsi" w:cstheme="majorHAnsi"/>
+                <w:sz w:val="22"/>
+                <w:szCs w:val="22"/>
+              </w:rPr>
+            </w:pPr>
+            <w:r>
+              <w:rPr>
+                <w:rFonts w:asciiTheme="majorHAnsi" w:eastAsia="Arial" w:hAnsiTheme="majorHAnsi" w:cstheme="majorHAnsi"/>
+                <w:color w:val="000000"/>
+                <w:sz w:val="22"/>
+                <w:szCs w:val="22"/>
+              </w:rPr>
+              <w:t>6.1555 (0.63)</w:t>
+            </w:r>
+          </w:p>
+        </w:tc>
+        <w:tc>
+          <w:tcPr>
+            <w:tcW w:w="1276" w:type="dxa"/>
+            <w:gridSpan w:val="2"/>
+            <w:tcBorders>
+              <w:top w:val="none" w:sz="0" w:space="0" w:color="000000"/>
+              <w:left w:val="none" w:sz="0" w:space="0" w:color="000000"/>
+              <w:bottom w:val="none" w:sz="0" w:space="0" w:color="000000"/>
+              <w:right w:val="none" w:sz="0" w:space="0" w:color="000000"/>
+            </w:tcBorders>
+            <w:shd w:val="clear" w:color="auto" w:fill="FFFFFF"/>
+          </w:tcPr>
+          <w:p>
+            <w:pPr>
+              <w:pBdr>
+                <w:top w:val="none" w:sz="0" w:space="0" w:color="000000"/>
+                <w:left w:val="none" w:sz="0" w:space="0" w:color="000000"/>
+                <w:bottom w:val="none" w:sz="0" w:space="0" w:color="000000"/>
+                <w:right w:val="none" w:sz="0" w:space="0" w:color="000000"/>
+              </w:pBdr>
+              <w:spacing w:before="100" w:after="100"/>
+              <w:ind w:left="100" w:right="100"/>
+              <w:rPr>
+                <w:rFonts w:asciiTheme="majorHAnsi" w:eastAsia="Arial" w:hAnsiTheme="majorHAnsi" w:cstheme="majorHAnsi"/>
+                <w:color w:val="000000"/>
+                <w:sz w:val="22"/>
+                <w:szCs w:val="22"/>
+              </w:rPr>
+            </w:pPr>
+            <w:r>
+              <w:rPr>
+                <w:rFonts w:asciiTheme="majorHAnsi" w:eastAsia="Arial" w:hAnsiTheme="majorHAnsi" w:cstheme="majorHAnsi"/>
+                <w:color w:val="000000"/>
+                <w:sz w:val="22"/>
+                <w:szCs w:val="22"/>
+              </w:rPr>
+              <w:t>0,614</w:t>
+            </w:r>
+          </w:p>
+        </w:tc>
+        <w:tc>
+          <w:tcPr>
+            <w:tcW w:w="1303" w:type="dxa"/>
+            <w:gridSpan w:val="2"/>
+            <w:tcBorders>
+              <w:top w:val="none" w:sz="0" w:space="0" w:color="000000"/>
+              <w:left w:val="none" w:sz="0" w:space="0" w:color="000000"/>
+              <w:bottom w:val="none" w:sz="0" w:space="0" w:color="000000"/>
               <w:right w:val="none" w:sz="0" w:space="0" w:color="000000"/>
             </w:tcBorders>
             <w:shd w:val="clear" w:color="auto" w:fill="FFFFFF"/>
             <w:tcMar>
               <w:top w:w="0" w:type="dxa"/>
+              <w:left w:w="0" w:type="dxa"/>
               <w:bottom w:w="0" w:type="dxa"/>
-              <w:left w:w="0" w:type="dxa"/>
               <w:right w:w="0" w:type="dxa"/>
             </w:tcMar>
             <w:vAlign w:val="center"/>
           </w:tcPr>
           <w:p>
             <w:pPr>
-              <w:pStyle w:val="Normal"/>
-              <w:jc w:val="left"/>
-              <w:pBdr>
-                <w:bottom w:val="none" w:sz="0" w:space="0" w:color="000000"/>
-                <w:top w:val="none" w:sz="0" w:space="0" w:color="000000"/>
-                <w:left w:val="none" w:sz="0" w:space="0" w:color="000000"/>
-                <w:right w:val="none" w:sz="0" w:space="0" w:color="000000"/>
-              </w:pBdr>
-              <w:spacing w:after="100" w:before="100" w:line="240"/>
-              <w:ind w:firstLine="0" w:left="100" w:right="100"/>
-            </w:pPr>
-            <w:r>
-              <w:rPr>
-                <w:rFonts w:ascii="Arial" w:hAnsi="Arial" w:eastAsia="Arial" w:cs="Arial"/>
-                <w:i w:val="false"/>
-                <w:b w:val="false"/>
-                <w:u w:val="none"/>
-                <w:sz w:val="22"/>
-                <w:szCs w:val="22"/>
-                <w:color w:val="000000"/>
-              </w:rPr>
-              <w:t xml:space="preserve">1286.2 (220)</w:t>
-            </w:r>
-          </w:p>
-        </w:tc>
-        <w:tc>
-          <w:tcPr>
-            <w:tcBorders>
-              <w:bottom w:val="none" w:sz="0" w:space="0" w:color="000000"/>
-              <w:top w:val="none" w:sz="0" w:space="0" w:color="000000"/>
-              <w:left w:val="none" w:sz="0" w:space="0" w:color="000000"/>
+              <w:pBdr>
+                <w:top w:val="none" w:sz="0" w:space="0" w:color="000000"/>
+                <w:left w:val="none" w:sz="0" w:space="0" w:color="000000"/>
+                <w:bottom w:val="none" w:sz="0" w:space="0" w:color="000000"/>
+                <w:right w:val="none" w:sz="0" w:space="0" w:color="000000"/>
+              </w:pBdr>
+              <w:spacing w:before="100" w:after="100"/>
+              <w:ind w:left="100" w:right="100"/>
+              <w:rPr>
+                <w:rFonts w:asciiTheme="majorHAnsi" w:hAnsiTheme="majorHAnsi" w:cstheme="majorHAnsi"/>
+                <w:sz w:val="22"/>
+                <w:szCs w:val="22"/>
+              </w:rPr>
+            </w:pPr>
+            <w:r>
+              <w:rPr>
+                <w:rFonts w:asciiTheme="majorHAnsi" w:eastAsia="Arial" w:hAnsiTheme="majorHAnsi" w:cstheme="majorHAnsi"/>
+                <w:color w:val="000000"/>
+                <w:sz w:val="22"/>
+                <w:szCs w:val="22"/>
+              </w:rPr>
+              <w:t>6.3935 (1.1)</w:t>
+            </w:r>
+          </w:p>
+        </w:tc>
+        <w:tc>
+          <w:tcPr>
+            <w:tcW w:w="1016" w:type="dxa"/>
+            <w:tcBorders>
+              <w:top w:val="none" w:sz="0" w:space="0" w:color="000000"/>
+              <w:left w:val="none" w:sz="0" w:space="0" w:color="000000"/>
+              <w:bottom w:val="none" w:sz="0" w:space="0" w:color="000000"/>
               <w:right w:val="none" w:sz="0" w:space="0" w:color="000000"/>
             </w:tcBorders>
             <w:shd w:val="clear" w:color="auto" w:fill="FFFFFF"/>
             <w:tcMar>
               <w:top w:w="0" w:type="dxa"/>
+              <w:left w:w="0" w:type="dxa"/>
               <w:bottom w:w="0" w:type="dxa"/>
-              <w:left w:w="0" w:type="dxa"/>
               <w:right w:w="0" w:type="dxa"/>
             </w:tcMar>
             <w:vAlign w:val="center"/>
           </w:tcPr>
           <w:p>
             <w:pPr>
-              <w:pStyle w:val="Normal"/>
-              <w:jc w:val="left"/>
-              <w:pBdr>
-                <w:bottom w:val="none" w:sz="0" w:space="0" w:color="000000"/>
-                <w:top w:val="none" w:sz="0" w:space="0" w:color="000000"/>
-                <w:left w:val="none" w:sz="0" w:space="0" w:color="000000"/>
-                <w:right w:val="none" w:sz="0" w:space="0" w:color="000000"/>
-              </w:pBdr>
-              <w:spacing w:after="100" w:before="100" w:line="240"/>
-              <w:ind w:firstLine="0" w:left="100" w:right="100"/>
-            </w:pPr>
-            <w:r>
-              <w:rPr>
-                <w:rFonts w:ascii="Arial" w:hAnsi="Arial" w:eastAsia="Arial" w:cs="Arial"/>
-                <w:i w:val="false"/>
-                <w:b w:val="false"/>
-                <w:u w:val="none"/>
-                <w:sz w:val="22"/>
-                <w:szCs w:val="22"/>
-                <w:color w:val="000000"/>
-              </w:rPr>
-              <w:t xml:space="preserve">1255.4 (230)</w:t>
+              <w:pBdr>
+                <w:top w:val="none" w:sz="0" w:space="0" w:color="000000"/>
+                <w:left w:val="none" w:sz="0" w:space="0" w:color="000000"/>
+                <w:bottom w:val="none" w:sz="0" w:space="0" w:color="000000"/>
+                <w:right w:val="none" w:sz="0" w:space="0" w:color="000000"/>
+              </w:pBdr>
+              <w:spacing w:before="100" w:after="100"/>
+              <w:ind w:left="100" w:right="100"/>
+              <w:rPr>
+                <w:rFonts w:asciiTheme="majorHAnsi" w:hAnsiTheme="majorHAnsi" w:cstheme="majorHAnsi"/>
+                <w:sz w:val="22"/>
+                <w:szCs w:val="22"/>
+              </w:rPr>
+            </w:pPr>
+            <w:r>
+              <w:rPr>
+                <w:rFonts w:asciiTheme="majorHAnsi" w:eastAsia="Arial" w:hAnsiTheme="majorHAnsi" w:cstheme="majorHAnsi"/>
+                <w:color w:val="000000"/>
+                <w:sz w:val="22"/>
+                <w:szCs w:val="22"/>
+              </w:rPr>
+              <w:t>6.275 (1.1)</w:t>
+            </w:r>
+          </w:p>
+        </w:tc>
+        <w:tc>
+          <w:tcPr>
+            <w:tcW w:w="1083" w:type="dxa"/>
+            <w:gridSpan w:val="2"/>
+            <w:tcBorders>
+              <w:top w:val="none" w:sz="0" w:space="0" w:color="000000"/>
+              <w:left w:val="none" w:sz="0" w:space="0" w:color="000000"/>
+              <w:bottom w:val="none" w:sz="0" w:space="0" w:color="000000"/>
+              <w:right w:val="none" w:sz="0" w:space="0" w:color="000000"/>
+            </w:tcBorders>
+            <w:shd w:val="clear" w:color="auto" w:fill="FFFFFF"/>
+          </w:tcPr>
+          <w:p>
+            <w:pPr>
+              <w:pBdr>
+                <w:top w:val="none" w:sz="0" w:space="0" w:color="000000"/>
+                <w:left w:val="none" w:sz="0" w:space="0" w:color="000000"/>
+                <w:bottom w:val="none" w:sz="0" w:space="0" w:color="000000"/>
+                <w:right w:val="none" w:sz="0" w:space="0" w:color="000000"/>
+              </w:pBdr>
+              <w:spacing w:before="100" w:after="100"/>
+              <w:ind w:left="100" w:right="100"/>
+              <w:rPr>
+                <w:rFonts w:asciiTheme="majorHAnsi" w:eastAsia="Arial" w:hAnsiTheme="majorHAnsi" w:cstheme="majorHAnsi"/>
+                <w:color w:val="000000"/>
+                <w:sz w:val="22"/>
+                <w:szCs w:val="22"/>
+              </w:rPr>
+            </w:pPr>
+            <w:r>
+              <w:rPr>
+                <w:rFonts w:asciiTheme="majorHAnsi" w:eastAsia="Arial" w:hAnsiTheme="majorHAnsi" w:cstheme="majorHAnsi"/>
+                <w:color w:val="000000"/>
+                <w:sz w:val="22"/>
+                <w:szCs w:val="22"/>
+              </w:rPr>
+              <w:t>0,742</w:t>
+            </w:r>
+          </w:p>
+        </w:tc>
+        <w:tc>
+          <w:tcPr>
+            <w:tcW w:w="1701" w:type="dxa"/>
+            <w:tcBorders>
+              <w:top w:val="none" w:sz="0" w:space="0" w:color="000000"/>
+              <w:left w:val="none" w:sz="0" w:space="0" w:color="000000"/>
+              <w:bottom w:val="none" w:sz="0" w:space="0" w:color="000000"/>
+              <w:right w:val="none" w:sz="0" w:space="0" w:color="000000"/>
+            </w:tcBorders>
+            <w:shd w:val="clear" w:color="auto" w:fill="FFFFFF"/>
+          </w:tcPr>
+          <w:p>
+            <w:pPr>
+              <w:pBdr>
+                <w:top w:val="none" w:sz="0" w:space="0" w:color="000000"/>
+                <w:left w:val="none" w:sz="0" w:space="0" w:color="000000"/>
+                <w:bottom w:val="none" w:sz="0" w:space="0" w:color="000000"/>
+                <w:right w:val="none" w:sz="0" w:space="0" w:color="000000"/>
+              </w:pBdr>
+              <w:spacing w:before="100" w:after="100"/>
+              <w:ind w:left="100" w:right="100"/>
+              <w:rPr>
+                <w:rFonts w:asciiTheme="majorHAnsi" w:eastAsia="Arial" w:hAnsiTheme="majorHAnsi" w:cstheme="majorHAnsi"/>
+                <w:color w:val="000000"/>
+                <w:sz w:val="22"/>
+                <w:szCs w:val="22"/>
+              </w:rPr>
+            </w:pPr>
+            <w:r>
+              <w:rPr>
+                <w:rFonts w:asciiTheme="majorHAnsi" w:eastAsia="Arial" w:hAnsiTheme="majorHAnsi" w:cstheme="majorHAnsi"/>
+                <w:color w:val="000000"/>
+                <w:sz w:val="22"/>
+                <w:szCs w:val="22"/>
+              </w:rPr>
+              <w:t>0,3</w:t>
+            </w:r>
+            <w:r>
+              <w:rPr>
+                <w:rFonts w:asciiTheme="majorHAnsi" w:eastAsia="Arial" w:hAnsiTheme="majorHAnsi" w:cstheme="majorHAnsi"/>
+                <w:color w:val="000000"/>
+                <w:sz w:val="22"/>
+                <w:szCs w:val="22"/>
+              </w:rPr>
+              <w:t>24</w:t>
             </w:r>
           </w:p>
         </w:tc>
       </w:tr>
       <w:tr>
         <w:trPr>
-          <w:trHeight w:val="617" w:hRule="auto"/>
+          <w:trHeight w:val="176"/>
         </w:trPr>
-        body5
-        <w:tc>
-          <w:tcPr>
-            <w:tcBorders>
-              <w:bottom w:val="none" w:sz="0" w:space="0" w:color="000000"/>
-              <w:top w:val="none" w:sz="0" w:space="0" w:color="000000"/>
-              <w:left w:val="none" w:sz="0" w:space="0" w:color="000000"/>
+        <w:tc>
+          <w:tcPr>
+            <w:tcW w:w="1257" w:type="dxa"/>
+            <w:gridSpan w:val="2"/>
+            <w:tcBorders>
+              <w:top w:val="none" w:sz="0" w:space="0" w:color="000000"/>
+              <w:left w:val="none" w:sz="0" w:space="0" w:color="000000"/>
+              <w:bottom w:val="single" w:sz="16" w:space="0" w:color="666666"/>
               <w:right w:val="none" w:sz="0" w:space="0" w:color="000000"/>
             </w:tcBorders>
             <w:shd w:val="clear" w:color="auto" w:fill="FFFFFF"/>
             <w:tcMar>
               <w:top w:w="0" w:type="dxa"/>
+              <w:left w:w="0" w:type="dxa"/>
               <w:bottom w:w="0" w:type="dxa"/>
-              <w:left w:w="0" w:type="dxa"/>
               <w:right w:w="0" w:type="dxa"/>
             </w:tcMar>
             <w:vAlign w:val="center"/>
           </w:tcPr>
           <w:p>
             <w:pPr>
-              <w:pStyle w:val="Normal"/>
-              <w:jc w:val="left"/>
-              <w:pBdr>
-                <w:bottom w:val="none" w:sz="0" w:space="0" w:color="000000"/>
-                <w:top w:val="none" w:sz="0" w:space="0" w:color="000000"/>
-                <w:left w:val="none" w:sz="0" w:space="0" w:color="000000"/>
-                <w:right w:val="none" w:sz="0" w:space="0" w:color="000000"/>
-              </w:pBdr>
-              <w:spacing w:after="100" w:before="100" w:line="240"/>
-              <w:ind w:firstLine="0" w:left="100" w:right="100"/>
-            </w:pPr>
-            <w:r>
-              <w:rPr>
-                <w:rFonts w:ascii="Arial" w:hAnsi="Arial" w:eastAsia="Arial" w:cs="Arial"/>
-                <w:i w:val="false"/>
-                <w:b w:val="false"/>
-                <w:u w:val="none"/>
-                <w:sz w:val="22"/>
-                <w:szCs w:val="22"/>
-                <w:color w:val="000000"/>
-              </w:rPr>
-              <w:t xml:space="preserve">RER</w:t>
-            </w:r>
-          </w:p>
-        </w:tc>
-        <w:tc>
-          <w:tcPr>
-            <w:tcBorders>
-              <w:bottom w:val="none" w:sz="0" w:space="0" w:color="000000"/>
-              <w:top w:val="none" w:sz="0" w:space="0" w:color="000000"/>
-              <w:left w:val="none" w:sz="0" w:space="0" w:color="000000"/>
+              <w:pBdr>
+                <w:top w:val="none" w:sz="0" w:space="0" w:color="000000"/>
+                <w:left w:val="none" w:sz="0" w:space="0" w:color="000000"/>
+                <w:bottom w:val="none" w:sz="0" w:space="0" w:color="000000"/>
+                <w:right w:val="none" w:sz="0" w:space="0" w:color="000000"/>
+              </w:pBdr>
+              <w:spacing w:before="100" w:after="100"/>
+              <w:ind w:left="100" w:right="100"/>
+              <w:rPr>
+                <w:rFonts w:asciiTheme="majorHAnsi" w:hAnsiTheme="majorHAnsi" w:cstheme="majorHAnsi"/>
+                <w:sz w:val="22"/>
+                <w:szCs w:val="22"/>
+              </w:rPr>
+            </w:pPr>
+            <w:r>
+              <w:rPr>
+                <w:rFonts w:asciiTheme="majorHAnsi" w:eastAsia="Arial" w:hAnsiTheme="majorHAnsi" w:cstheme="majorHAnsi"/>
+                <w:color w:val="000000"/>
+                <w:sz w:val="22"/>
+                <w:szCs w:val="22"/>
+              </w:rPr>
+              <w:t>KJ/min</w:t>
+            </w:r>
+          </w:p>
+        </w:tc>
+        <w:tc>
+          <w:tcPr>
+            <w:tcW w:w="1012" w:type="dxa"/>
+            <w:gridSpan w:val="2"/>
+            <w:tcBorders>
+              <w:top w:val="none" w:sz="0" w:space="0" w:color="000000"/>
+              <w:left w:val="none" w:sz="0" w:space="0" w:color="000000"/>
+              <w:bottom w:val="single" w:sz="16" w:space="0" w:color="666666"/>
               <w:right w:val="none" w:sz="0" w:space="0" w:color="000000"/>
             </w:tcBorders>
             <w:shd w:val="clear" w:color="auto" w:fill="FFFFFF"/>
             <w:tcMar>
               <w:top w:w="0" w:type="dxa"/>
+              <w:left w:w="0" w:type="dxa"/>
               <w:bottom w:w="0" w:type="dxa"/>
-              <w:left w:w="0" w:type="dxa"/>
               <w:right w:w="0" w:type="dxa"/>
             </w:tcMar>
             <w:vAlign w:val="center"/>
           </w:tcPr>
           <w:p>
             <w:pPr>
-              <w:pStyle w:val="Normal"/>
-              <w:jc w:val="left"/>
-              <w:pBdr>
-                <w:bottom w:val="none" w:sz="0" w:space="0" w:color="000000"/>
-                <w:top w:val="none" w:sz="0" w:space="0" w:color="000000"/>
-                <w:left w:val="none" w:sz="0" w:space="0" w:color="000000"/>
-                <w:right w:val="none" w:sz="0" w:space="0" w:color="000000"/>
-              </w:pBdr>
-              <w:spacing w:after="100" w:before="100" w:line="240"/>
-              <w:ind w:firstLine="0" w:left="100" w:right="100"/>
-            </w:pPr>
-            <w:r>
-              <w:rPr>
-                <w:rFonts w:ascii="Arial" w:hAnsi="Arial" w:eastAsia="Arial" w:cs="Arial"/>
-                <w:i w:val="false"/>
-                <w:b w:val="false"/>
-                <w:u w:val="none"/>
-                <w:sz w:val="22"/>
-                <w:szCs w:val="22"/>
-                <w:color w:val="000000"/>
-              </w:rPr>
-              <w:t xml:space="preserve">0.80613 (0.052)</w:t>
-            </w:r>
-          </w:p>
-        </w:tc>
-        <w:tc>
-          <w:tcPr>
-            <w:tcBorders>
-              <w:bottom w:val="none" w:sz="0" w:space="0" w:color="000000"/>
-              <w:top w:val="none" w:sz="0" w:space="0" w:color="000000"/>
-              <w:left w:val="none" w:sz="0" w:space="0" w:color="000000"/>
+              <w:pBdr>
+                <w:top w:val="none" w:sz="0" w:space="0" w:color="000000"/>
+                <w:left w:val="none" w:sz="0" w:space="0" w:color="000000"/>
+                <w:bottom w:val="none" w:sz="0" w:space="0" w:color="000000"/>
+                <w:right w:val="none" w:sz="0" w:space="0" w:color="000000"/>
+              </w:pBdr>
+              <w:spacing w:before="100" w:after="100"/>
+              <w:ind w:left="100" w:right="100"/>
+              <w:rPr>
+                <w:rFonts w:asciiTheme="majorHAnsi" w:hAnsiTheme="majorHAnsi" w:cstheme="majorHAnsi"/>
+                <w:sz w:val="22"/>
+                <w:szCs w:val="22"/>
+              </w:rPr>
+            </w:pPr>
+            <w:r>
+              <w:rPr>
+                <w:rFonts w:asciiTheme="majorHAnsi" w:eastAsia="Arial" w:hAnsiTheme="majorHAnsi" w:cstheme="majorHAnsi"/>
+                <w:color w:val="000000"/>
+                <w:sz w:val="22"/>
+                <w:szCs w:val="22"/>
+              </w:rPr>
+              <w:t>24.949 (0.88)</w:t>
+            </w:r>
+          </w:p>
+        </w:tc>
+        <w:tc>
+          <w:tcPr>
+            <w:tcW w:w="1417" w:type="dxa"/>
+            <w:gridSpan w:val="2"/>
+            <w:tcBorders>
+              <w:top w:val="none" w:sz="0" w:space="0" w:color="000000"/>
+              <w:left w:val="none" w:sz="0" w:space="0" w:color="000000"/>
+              <w:bottom w:val="single" w:sz="16" w:space="0" w:color="666666"/>
               <w:right w:val="none" w:sz="0" w:space="0" w:color="000000"/>
             </w:tcBorders>
             <w:shd w:val="clear" w:color="auto" w:fill="FFFFFF"/>
             <w:tcMar>
               <w:top w:w="0" w:type="dxa"/>
+              <w:left w:w="0" w:type="dxa"/>
               <w:bottom w:w="0" w:type="dxa"/>
-              <w:left w:w="0" w:type="dxa"/>
               <w:right w:w="0" w:type="dxa"/>
             </w:tcMar>
             <w:vAlign w:val="center"/>
           </w:tcPr>
           <w:p>
             <w:pPr>
-              <w:pStyle w:val="Normal"/>
-              <w:jc w:val="left"/>
-              <w:pBdr>
-                <w:bottom w:val="none" w:sz="0" w:space="0" w:color="000000"/>
-                <w:top w:val="none" w:sz="0" w:space="0" w:color="000000"/>
-                <w:left w:val="none" w:sz="0" w:space="0" w:color="000000"/>
-                <w:right w:val="none" w:sz="0" w:space="0" w:color="000000"/>
-              </w:pBdr>
-              <w:spacing w:after="100" w:before="100" w:line="240"/>
-              <w:ind w:firstLine="0" w:left="100" w:right="100"/>
-            </w:pPr>
-            <w:r>
-              <w:rPr>
-                <w:rFonts w:ascii="Arial" w:hAnsi="Arial" w:eastAsia="Arial" w:cs="Arial"/>
-                <w:i w:val="false"/>
-                <w:b w:val="false"/>
-                <w:u w:val="none"/>
-                <w:sz w:val="22"/>
-                <w:szCs w:val="22"/>
-                <w:color w:val="000000"/>
-              </w:rPr>
-              <w:t xml:space="preserve">0.7952 (0.019)</w:t>
-            </w:r>
-          </w:p>
-        </w:tc>
-        <w:tc>
-          <w:tcPr>
-            <w:tcBorders>
-              <w:bottom w:val="none" w:sz="0" w:space="0" w:color="000000"/>
-              <w:top w:val="none" w:sz="0" w:space="0" w:color="000000"/>
-              <w:left w:val="none" w:sz="0" w:space="0" w:color="000000"/>
+              <w:pBdr>
+                <w:top w:val="none" w:sz="0" w:space="0" w:color="000000"/>
+                <w:left w:val="none" w:sz="0" w:space="0" w:color="000000"/>
+                <w:bottom w:val="none" w:sz="0" w:space="0" w:color="000000"/>
+                <w:right w:val="none" w:sz="0" w:space="0" w:color="000000"/>
+              </w:pBdr>
+              <w:spacing w:before="100" w:after="100"/>
+              <w:ind w:left="100" w:right="100"/>
+              <w:rPr>
+                <w:rFonts w:asciiTheme="majorHAnsi" w:hAnsiTheme="majorHAnsi" w:cstheme="majorHAnsi"/>
+                <w:sz w:val="22"/>
+                <w:szCs w:val="22"/>
+              </w:rPr>
+            </w:pPr>
+            <w:r>
+              <w:rPr>
+                <w:rFonts w:asciiTheme="majorHAnsi" w:eastAsia="Arial" w:hAnsiTheme="majorHAnsi" w:cstheme="majorHAnsi"/>
+                <w:color w:val="000000"/>
+                <w:sz w:val="22"/>
+                <w:szCs w:val="22"/>
+              </w:rPr>
+              <w:t>25.742 (2.6)</w:t>
+            </w:r>
+          </w:p>
+        </w:tc>
+        <w:tc>
+          <w:tcPr>
+            <w:tcW w:w="1276" w:type="dxa"/>
+            <w:gridSpan w:val="2"/>
+            <w:tcBorders>
+              <w:top w:val="none" w:sz="0" w:space="0" w:color="000000"/>
+              <w:left w:val="none" w:sz="0" w:space="0" w:color="000000"/>
+              <w:bottom w:val="single" w:sz="16" w:space="0" w:color="666666"/>
+              <w:right w:val="none" w:sz="0" w:space="0" w:color="000000"/>
+            </w:tcBorders>
+            <w:shd w:val="clear" w:color="auto" w:fill="FFFFFF"/>
+          </w:tcPr>
+          <w:p>
+            <w:pPr>
+              <w:pBdr>
+                <w:top w:val="none" w:sz="0" w:space="0" w:color="000000"/>
+                <w:left w:val="none" w:sz="0" w:space="0" w:color="000000"/>
+                <w:bottom w:val="none" w:sz="0" w:space="0" w:color="000000"/>
+                <w:right w:val="none" w:sz="0" w:space="0" w:color="000000"/>
+              </w:pBdr>
+              <w:spacing w:before="100" w:after="100"/>
+              <w:ind w:left="100" w:right="100"/>
+              <w:rPr>
+                <w:rFonts w:asciiTheme="majorHAnsi" w:eastAsia="Arial" w:hAnsiTheme="majorHAnsi" w:cstheme="majorHAnsi"/>
+                <w:color w:val="000000"/>
+                <w:sz w:val="22"/>
+                <w:szCs w:val="22"/>
+              </w:rPr>
+            </w:pPr>
+            <w:r>
+              <w:rPr>
+                <w:rFonts w:asciiTheme="majorHAnsi" w:eastAsia="Arial" w:hAnsiTheme="majorHAnsi" w:cstheme="majorHAnsi"/>
+                <w:color w:val="000000"/>
+                <w:sz w:val="22"/>
+                <w:szCs w:val="22"/>
+              </w:rPr>
+              <w:t>0,614</w:t>
+            </w:r>
+          </w:p>
+        </w:tc>
+        <w:tc>
+          <w:tcPr>
+            <w:tcW w:w="1303" w:type="dxa"/>
+            <w:gridSpan w:val="2"/>
+            <w:tcBorders>
+              <w:top w:val="none" w:sz="0" w:space="0" w:color="000000"/>
+              <w:left w:val="none" w:sz="0" w:space="0" w:color="000000"/>
+              <w:bottom w:val="single" w:sz="16" w:space="0" w:color="666666"/>
               <w:right w:val="none" w:sz="0" w:space="0" w:color="000000"/>
             </w:tcBorders>
             <w:shd w:val="clear" w:color="auto" w:fill="FFFFFF"/>
             <w:tcMar>
               <w:top w:w="0" w:type="dxa"/>
+              <w:left w:w="0" w:type="dxa"/>
               <w:bottom w:w="0" w:type="dxa"/>
-              <w:left w:w="0" w:type="dxa"/>
               <w:right w:w="0" w:type="dxa"/>
             </w:tcMar>
             <w:vAlign w:val="center"/>
           </w:tcPr>
           <w:p>
             <w:pPr>
-              <w:pStyle w:val="Normal"/>
-              <w:jc w:val="left"/>
-              <w:pBdr>
-                <w:bottom w:val="none" w:sz="0" w:space="0" w:color="000000"/>
-                <w:top w:val="none" w:sz="0" w:space="0" w:color="000000"/>
-                <w:left w:val="none" w:sz="0" w:space="0" w:color="000000"/>
-                <w:right w:val="none" w:sz="0" w:space="0" w:color="000000"/>
-              </w:pBdr>
-              <w:spacing w:after="100" w:before="100" w:line="240"/>
-              <w:ind w:firstLine="0" w:left="100" w:right="100"/>
-            </w:pPr>
-            <w:r>
-              <w:rPr>
-                <w:rFonts w:ascii="Arial" w:hAnsi="Arial" w:eastAsia="Arial" w:cs="Arial"/>
-                <w:i w:val="false"/>
-                <w:b w:val="false"/>
-                <w:u w:val="none"/>
-                <w:sz w:val="22"/>
-                <w:szCs w:val="22"/>
-                <w:color w:val="000000"/>
-              </w:rPr>
-              <w:t xml:space="preserve">0.80996 (0.047)</w:t>
-            </w:r>
-          </w:p>
-        </w:tc>
-        <w:tc>
-          <w:tcPr>
-            <w:tcBorders>
-              <w:bottom w:val="none" w:sz="0" w:space="0" w:color="000000"/>
-              <w:top w:val="none" w:sz="0" w:space="0" w:color="000000"/>
-              <w:left w:val="none" w:sz="0" w:space="0" w:color="000000"/>
+              <w:pBdr>
+                <w:top w:val="none" w:sz="0" w:space="0" w:color="000000"/>
+                <w:left w:val="none" w:sz="0" w:space="0" w:color="000000"/>
+                <w:bottom w:val="none" w:sz="0" w:space="0" w:color="000000"/>
+                <w:right w:val="none" w:sz="0" w:space="0" w:color="000000"/>
+              </w:pBdr>
+              <w:spacing w:before="100" w:after="100"/>
+              <w:ind w:left="100" w:right="100"/>
+              <w:rPr>
+                <w:rFonts w:asciiTheme="majorHAnsi" w:hAnsiTheme="majorHAnsi" w:cstheme="majorHAnsi"/>
+                <w:sz w:val="22"/>
+                <w:szCs w:val="22"/>
+              </w:rPr>
+            </w:pPr>
+            <w:r>
+              <w:rPr>
+                <w:rFonts w:asciiTheme="majorHAnsi" w:eastAsia="Arial" w:hAnsiTheme="majorHAnsi" w:cstheme="majorHAnsi"/>
+                <w:color w:val="000000"/>
+                <w:sz w:val="22"/>
+                <w:szCs w:val="22"/>
+              </w:rPr>
+              <w:t>26.738 (4.6)</w:t>
+            </w:r>
+          </w:p>
+        </w:tc>
+        <w:tc>
+          <w:tcPr>
+            <w:tcW w:w="1016" w:type="dxa"/>
+            <w:tcBorders>
+              <w:top w:val="none" w:sz="0" w:space="0" w:color="000000"/>
+              <w:left w:val="none" w:sz="0" w:space="0" w:color="000000"/>
+              <w:bottom w:val="single" w:sz="16" w:space="0" w:color="666666"/>
               <w:right w:val="none" w:sz="0" w:space="0" w:color="000000"/>
             </w:tcBorders>
             <w:shd w:val="clear" w:color="auto" w:fill="FFFFFF"/>
             <w:tcMar>
               <w:top w:w="0" w:type="dxa"/>
+              <w:left w:w="0" w:type="dxa"/>
               <w:bottom w:w="0" w:type="dxa"/>
-              <w:left w:w="0" w:type="dxa"/>
               <w:right w:w="0" w:type="dxa"/>
             </w:tcMar>
             <w:vAlign w:val="center"/>
           </w:tcPr>
           <w:p>
             <w:pPr>
-              <w:pStyle w:val="Normal"/>
-              <w:jc w:val="left"/>
-              <w:pBdr>
-                <w:bottom w:val="none" w:sz="0" w:space="0" w:color="000000"/>
-                <w:top w:val="none" w:sz="0" w:space="0" w:color="000000"/>
-                <w:left w:val="none" w:sz="0" w:space="0" w:color="000000"/>
-                <w:right w:val="none" w:sz="0" w:space="0" w:color="000000"/>
-              </w:pBdr>
-              <w:spacing w:after="100" w:before="100" w:line="240"/>
-              <w:ind w:firstLine="0" w:left="100" w:right="100"/>
-            </w:pPr>
-            <w:r>
-              <w:rPr>
-                <w:rFonts w:ascii="Arial" w:hAnsi="Arial" w:eastAsia="Arial" w:cs="Arial"/>
-                <w:i w:val="false"/>
-                <w:b w:val="false"/>
-                <w:u w:val="none"/>
-                <w:sz w:val="22"/>
-                <w:szCs w:val="22"/>
-                <w:color w:val="000000"/>
-              </w:rPr>
-              <w:t xml:space="preserve">0.83032 (0.046)</w:t>
+              <w:pBdr>
+                <w:top w:val="none" w:sz="0" w:space="0" w:color="000000"/>
+                <w:left w:val="none" w:sz="0" w:space="0" w:color="000000"/>
+                <w:bottom w:val="none" w:sz="0" w:space="0" w:color="000000"/>
+                <w:right w:val="none" w:sz="0" w:space="0" w:color="000000"/>
+              </w:pBdr>
+              <w:spacing w:before="100" w:after="100"/>
+              <w:ind w:left="100" w:right="100"/>
+              <w:rPr>
+                <w:rFonts w:asciiTheme="majorHAnsi" w:hAnsiTheme="majorHAnsi" w:cstheme="majorHAnsi"/>
+                <w:sz w:val="22"/>
+                <w:szCs w:val="22"/>
+              </w:rPr>
+            </w:pPr>
+            <w:r>
+              <w:rPr>
+                <w:rFonts w:asciiTheme="majorHAnsi" w:eastAsia="Arial" w:hAnsiTheme="majorHAnsi" w:cstheme="majorHAnsi"/>
+                <w:color w:val="000000"/>
+                <w:sz w:val="22"/>
+                <w:szCs w:val="22"/>
+              </w:rPr>
+              <w:t>26.242 (4.7)</w:t>
+            </w:r>
+          </w:p>
+        </w:tc>
+        <w:tc>
+          <w:tcPr>
+            <w:tcW w:w="1083" w:type="dxa"/>
+            <w:gridSpan w:val="2"/>
+            <w:tcBorders>
+              <w:top w:val="none" w:sz="0" w:space="0" w:color="000000"/>
+              <w:left w:val="none" w:sz="0" w:space="0" w:color="000000"/>
+              <w:bottom w:val="single" w:sz="16" w:space="0" w:color="666666"/>
+              <w:right w:val="none" w:sz="0" w:space="0" w:color="000000"/>
+            </w:tcBorders>
+            <w:shd w:val="clear" w:color="auto" w:fill="FFFFFF"/>
+          </w:tcPr>
+          <w:p>
+            <w:pPr>
+              <w:pBdr>
+                <w:top w:val="none" w:sz="0" w:space="0" w:color="000000"/>
+                <w:left w:val="none" w:sz="0" w:space="0" w:color="000000"/>
+                <w:bottom w:val="none" w:sz="0" w:space="0" w:color="000000"/>
+                <w:right w:val="none" w:sz="0" w:space="0" w:color="000000"/>
+              </w:pBdr>
+              <w:spacing w:before="100" w:after="100"/>
+              <w:ind w:left="100" w:right="100"/>
+              <w:rPr>
+                <w:rFonts w:asciiTheme="majorHAnsi" w:eastAsia="Arial" w:hAnsiTheme="majorHAnsi" w:cstheme="majorHAnsi"/>
+                <w:color w:val="000000"/>
+                <w:sz w:val="22"/>
+                <w:szCs w:val="22"/>
+              </w:rPr>
+            </w:pPr>
+            <w:r>
+              <w:rPr>
+                <w:rFonts w:asciiTheme="majorHAnsi" w:eastAsia="Arial" w:hAnsiTheme="majorHAnsi" w:cstheme="majorHAnsi"/>
+                <w:color w:val="000000"/>
+                <w:sz w:val="22"/>
+                <w:szCs w:val="22"/>
+              </w:rPr>
+              <w:t>0,742</w:t>
+            </w:r>
+          </w:p>
+        </w:tc>
+        <w:tc>
+          <w:tcPr>
+            <w:tcW w:w="1701" w:type="dxa"/>
+            <w:tcBorders>
+              <w:top w:val="none" w:sz="0" w:space="0" w:color="000000"/>
+              <w:left w:val="none" w:sz="0" w:space="0" w:color="000000"/>
+              <w:bottom w:val="single" w:sz="16" w:space="0" w:color="666666"/>
+              <w:right w:val="none" w:sz="0" w:space="0" w:color="000000"/>
+            </w:tcBorders>
+            <w:shd w:val="clear" w:color="auto" w:fill="FFFFFF"/>
+          </w:tcPr>
+          <w:p>
+            <w:pPr>
+              <w:pBdr>
+                <w:top w:val="none" w:sz="0" w:space="0" w:color="000000"/>
+                <w:left w:val="none" w:sz="0" w:space="0" w:color="000000"/>
+                <w:bottom w:val="none" w:sz="0" w:space="0" w:color="000000"/>
+                <w:right w:val="none" w:sz="0" w:space="0" w:color="000000"/>
+              </w:pBdr>
+              <w:spacing w:before="100" w:after="100"/>
+              <w:ind w:left="100" w:right="100"/>
+              <w:rPr>
+                <w:rFonts w:asciiTheme="majorHAnsi" w:eastAsia="Arial" w:hAnsiTheme="majorHAnsi" w:cstheme="majorHAnsi"/>
+                <w:color w:val="000000"/>
+                <w:sz w:val="22"/>
+                <w:szCs w:val="22"/>
+              </w:rPr>
+            </w:pPr>
+            <w:r>
+              <w:rPr>
+                <w:rFonts w:asciiTheme="majorHAnsi" w:eastAsia="Arial" w:hAnsiTheme="majorHAnsi" w:cstheme="majorHAnsi"/>
+                <w:color w:val="000000"/>
+                <w:sz w:val="22"/>
+                <w:szCs w:val="22"/>
+              </w:rPr>
+              <w:t>0,324</w:t>
             </w:r>
           </w:p>
         </w:tc>
       </w:tr>
       <w:tr>
         <w:trPr>
-          <w:trHeight w:val="617" w:hRule="auto"/>
+          <w:trHeight w:val="1599"/>
         </w:trPr>
-        body6
-        <w:tc>
-          <w:tcPr>
-            <w:tcBorders>
-              <w:bottom w:val="none" w:sz="0" w:space="0" w:color="000000"/>
-              <w:top w:val="none" w:sz="0" w:space="0" w:color="000000"/>
-              <w:left w:val="none" w:sz="0" w:space="0" w:color="000000"/>
-              <w:right w:val="none" w:sz="0" w:space="0" w:color="000000"/>
-            </w:tcBorders>
-            <w:shd w:val="clear" w:color="auto" w:fill="FFFFFF"/>
-            <w:tcMar>
-              <w:top w:w="0" w:type="dxa"/>
-              <w:bottom w:w="0" w:type="dxa"/>
-              <w:left w:w="0" w:type="dxa"/>
-              <w:right w:w="0" w:type="dxa"/>
-            </w:tcMar>
-            <w:vAlign w:val="center"/>
-          </w:tcPr>
-          <w:p>
-            <w:pPr>
-              <w:pStyle w:val="Normal"/>
-              <w:jc w:val="left"/>
-              <w:pBdr>
-                <w:bottom w:val="none" w:sz="0" w:space="0" w:color="000000"/>
-                <w:top w:val="none" w:sz="0" w:space="0" w:color="000000"/>
-                <w:left w:val="none" w:sz="0" w:space="0" w:color="000000"/>
-                <w:right w:val="none" w:sz="0" w:space="0" w:color="000000"/>
-              </w:pBdr>
-              <w:spacing w:after="100" w:before="100" w:line="240"/>
-              <w:ind w:firstLine="0" w:left="100" w:right="100"/>
-            </w:pPr>
-            <w:r>
-              <w:rPr>
-                <w:rFonts w:ascii="Arial" w:hAnsi="Arial" w:eastAsia="Arial" w:cs="Arial"/>
-                <w:i w:val="false"/>
-                <w:b w:val="false"/>
-                <w:u w:val="none"/>
-                <w:sz w:val="22"/>
-                <w:szCs w:val="22"/>
-                <w:color w:val="000000"/>
-              </w:rPr>
-              <w:t xml:space="preserve">Kacl/min</w:t>
-            </w:r>
-          </w:p>
-        </w:tc>
-        <w:tc>
-          <w:tcPr>
-            <w:tcBorders>
-              <w:bottom w:val="none" w:sz="0" w:space="0" w:color="000000"/>
-              <w:top w:val="none" w:sz="0" w:space="0" w:color="000000"/>
-              <w:left w:val="none" w:sz="0" w:space="0" w:color="000000"/>
-              <w:right w:val="none" w:sz="0" w:space="0" w:color="000000"/>
-            </w:tcBorders>
-            <w:shd w:val="clear" w:color="auto" w:fill="FFFFFF"/>
-            <w:tcMar>
-              <w:top w:w="0" w:type="dxa"/>
-              <w:bottom w:w="0" w:type="dxa"/>
-              <w:left w:w="0" w:type="dxa"/>
-              <w:right w:w="0" w:type="dxa"/>
-            </w:tcMar>
-            <w:vAlign w:val="center"/>
-          </w:tcPr>
-          <w:p>
-            <w:pPr>
-              <w:pStyle w:val="Normal"/>
-              <w:jc w:val="left"/>
-              <w:pBdr>
-                <w:bottom w:val="none" w:sz="0" w:space="0" w:color="000000"/>
-                <w:top w:val="none" w:sz="0" w:space="0" w:color="000000"/>
-                <w:left w:val="none" w:sz="0" w:space="0" w:color="000000"/>
-                <w:right w:val="none" w:sz="0" w:space="0" w:color="000000"/>
-              </w:pBdr>
-              <w:spacing w:after="100" w:before="100" w:line="240"/>
-              <w:ind w:firstLine="0" w:left="100" w:right="100"/>
-            </w:pPr>
-            <w:r>
-              <w:rPr>
-                <w:rFonts w:ascii="Arial" w:hAnsi="Arial" w:eastAsia="Arial" w:cs="Arial"/>
-                <w:i w:val="false"/>
-                <w:b w:val="false"/>
-                <w:u w:val="none"/>
-                <w:sz w:val="22"/>
-                <w:szCs w:val="22"/>
-                <w:color w:val="000000"/>
-              </w:rPr>
-              <w:t xml:space="preserve">5.9659 (0.21)</w:t>
-            </w:r>
-          </w:p>
-        </w:tc>
-        <w:tc>
-          <w:tcPr>
-            <w:tcBorders>
-              <w:bottom w:val="none" w:sz="0" w:space="0" w:color="000000"/>
-              <w:top w:val="none" w:sz="0" w:space="0" w:color="000000"/>
-              <w:left w:val="none" w:sz="0" w:space="0" w:color="000000"/>
-              <w:right w:val="none" w:sz="0" w:space="0" w:color="000000"/>
-            </w:tcBorders>
-            <w:shd w:val="clear" w:color="auto" w:fill="FFFFFF"/>
-            <w:tcMar>
-              <w:top w:w="0" w:type="dxa"/>
-              <w:bottom w:w="0" w:type="dxa"/>
-              <w:left w:w="0" w:type="dxa"/>
-              <w:right w:w="0" w:type="dxa"/>
-            </w:tcMar>
-            <w:vAlign w:val="center"/>
-          </w:tcPr>
-          <w:p>
-            <w:pPr>
-              <w:pStyle w:val="Normal"/>
-              <w:jc w:val="left"/>
-              <w:pBdr>
-                <w:bottom w:val="none" w:sz="0" w:space="0" w:color="000000"/>
-                <w:top w:val="none" w:sz="0" w:space="0" w:color="000000"/>
-                <w:left w:val="none" w:sz="0" w:space="0" w:color="000000"/>
-                <w:right w:val="none" w:sz="0" w:space="0" w:color="000000"/>
-              </w:pBdr>
-              <w:spacing w:after="100" w:before="100" w:line="240"/>
-              <w:ind w:firstLine="0" w:left="100" w:right="100"/>
-            </w:pPr>
-            <w:r>
-              <w:rPr>
-                <w:rFonts w:ascii="Arial" w:hAnsi="Arial" w:eastAsia="Arial" w:cs="Arial"/>
-                <w:i w:val="false"/>
-                <w:b w:val="false"/>
-                <w:u w:val="none"/>
-                <w:sz w:val="22"/>
-                <w:szCs w:val="22"/>
-                <w:color w:val="000000"/>
-              </w:rPr>
-              <w:t xml:space="preserve">6.1555 (0.63)</w:t>
-            </w:r>
-          </w:p>
-        </w:tc>
-        <w:tc>
-          <w:tcPr>
-            <w:tcBorders>
-              <w:bottom w:val="none" w:sz="0" w:space="0" w:color="000000"/>
-              <w:top w:val="none" w:sz="0" w:space="0" w:color="000000"/>
-              <w:left w:val="none" w:sz="0" w:space="0" w:color="000000"/>
-              <w:right w:val="none" w:sz="0" w:space="0" w:color="000000"/>
-            </w:tcBorders>
-            <w:shd w:val="clear" w:color="auto" w:fill="FFFFFF"/>
-            <w:tcMar>
-              <w:top w:w="0" w:type="dxa"/>
-              <w:bottom w:w="0" w:type="dxa"/>
-              <w:left w:w="0" w:type="dxa"/>
-              <w:right w:w="0" w:type="dxa"/>
-            </w:tcMar>
-            <w:vAlign w:val="center"/>
-          </w:tcPr>
-          <w:p>
-            <w:pPr>
-              <w:pStyle w:val="Normal"/>
-              <w:jc w:val="left"/>
-              <w:pBdr>
-                <w:bottom w:val="none" w:sz="0" w:space="0" w:color="000000"/>
-                <w:top w:val="none" w:sz="0" w:space="0" w:color="000000"/>
-                <w:left w:val="none" w:sz="0" w:space="0" w:color="000000"/>
-                <w:right w:val="none" w:sz="0" w:space="0" w:color="000000"/>
-              </w:pBdr>
-              <w:spacing w:after="100" w:before="100" w:line="240"/>
-              <w:ind w:firstLine="0" w:left="100" w:right="100"/>
-            </w:pPr>
-            <w:r>
-              <w:rPr>
-                <w:rFonts w:ascii="Arial" w:hAnsi="Arial" w:eastAsia="Arial" w:cs="Arial"/>
-                <w:i w:val="false"/>
-                <w:b w:val="false"/>
-                <w:u w:val="none"/>
-                <w:sz w:val="22"/>
-                <w:szCs w:val="22"/>
-                <w:color w:val="000000"/>
-              </w:rPr>
-              <w:t xml:space="preserve">6.3935 (1.1)</w:t>
-            </w:r>
-          </w:p>
-        </w:tc>
-        <w:tc>
-          <w:tcPr>
-            <w:tcBorders>
-              <w:bottom w:val="none" w:sz="0" w:space="0" w:color="000000"/>
-              <w:top w:val="none" w:sz="0" w:space="0" w:color="000000"/>
-              <w:left w:val="none" w:sz="0" w:space="0" w:color="000000"/>
-              <w:right w:val="none" w:sz="0" w:space="0" w:color="000000"/>
-            </w:tcBorders>
-            <w:shd w:val="clear" w:color="auto" w:fill="FFFFFF"/>
-            <w:tcMar>
-              <w:top w:w="0" w:type="dxa"/>
-              <w:bottom w:w="0" w:type="dxa"/>
-              <w:left w:w="0" w:type="dxa"/>
-              <w:right w:w="0" w:type="dxa"/>
-            </w:tcMar>
-            <w:vAlign w:val="center"/>
-          </w:tcPr>
-          <w:p>
-            <w:pPr>
-              <w:pStyle w:val="Normal"/>
-              <w:jc w:val="left"/>
-              <w:pBdr>
-                <w:bottom w:val="none" w:sz="0" w:space="0" w:color="000000"/>
-                <w:top w:val="none" w:sz="0" w:space="0" w:color="000000"/>
-                <w:left w:val="none" w:sz="0" w:space="0" w:color="000000"/>
-                <w:right w:val="none" w:sz="0" w:space="0" w:color="000000"/>
-              </w:pBdr>
-              <w:spacing w:after="100" w:before="100" w:line="240"/>
-              <w:ind w:firstLine="0" w:left="100" w:right="100"/>
-            </w:pPr>
-            <w:r>
-              <w:rPr>
-                <w:rFonts w:ascii="Arial" w:hAnsi="Arial" w:eastAsia="Arial" w:cs="Arial"/>
-                <w:i w:val="false"/>
-                <w:b w:val="false"/>
-                <w:u w:val="none"/>
-                <w:sz w:val="22"/>
-                <w:szCs w:val="22"/>
-                <w:color w:val="000000"/>
-              </w:rPr>
-              <w:t xml:space="preserve">6.275 (1.1)</w:t>
-            </w:r>
-          </w:p>
-        </w:tc>
-      </w:tr>
-      <w:tr>
-        <w:trPr>
-          <w:trHeight w:val="617" w:hRule="auto"/>
-        </w:trPr>
-        body7
-        <w:tc>
-          <w:tcPr>
-            <w:tcBorders>
-              <w:bottom w:val="single" w:sz="16" w:space="0" w:color="666666"/>
-              <w:top w:val="none" w:sz="0" w:space="0" w:color="000000"/>
-              <w:left w:val="none" w:sz="0" w:space="0" w:color="000000"/>
-              <w:right w:val="none" w:sz="0" w:space="0" w:color="000000"/>
-            </w:tcBorders>
-            <w:shd w:val="clear" w:color="auto" w:fill="FFFFFF"/>
-            <w:tcMar>
-              <w:top w:w="0" w:type="dxa"/>
-              <w:bottom w:w="0" w:type="dxa"/>
-              <w:left w:w="0" w:type="dxa"/>
-              <w:right w:w="0" w:type="dxa"/>
-            </w:tcMar>
-            <w:vAlign w:val="center"/>
-          </w:tcPr>
-          <w:p>
-            <w:pPr>
-              <w:pStyle w:val="Normal"/>
-              <w:jc w:val="left"/>
-              <w:pBdr>
-                <w:bottom w:val="none" w:sz="0" w:space="0" w:color="000000"/>
-                <w:top w:val="none" w:sz="0" w:space="0" w:color="000000"/>
-                <w:left w:val="none" w:sz="0" w:space="0" w:color="000000"/>
-                <w:right w:val="none" w:sz="0" w:space="0" w:color="000000"/>
-              </w:pBdr>
-              <w:spacing w:after="100" w:before="100" w:line="240"/>
-              <w:ind w:firstLine="0" w:left="100" w:right="100"/>
-            </w:pPr>
-            <w:r>
-              <w:rPr>
-                <w:rFonts w:ascii="Arial" w:hAnsi="Arial" w:eastAsia="Arial" w:cs="Arial"/>
-                <w:i w:val="false"/>
-                <w:b w:val="false"/>
-                <w:u w:val="none"/>
-                <w:sz w:val="22"/>
-                <w:szCs w:val="22"/>
-                <w:color w:val="000000"/>
-              </w:rPr>
-              <w:t xml:space="preserve">KJ/min</w:t>
-            </w:r>
-          </w:p>
-        </w:tc>
-        <w:tc>
-          <w:tcPr>
-            <w:tcBorders>
-              <w:bottom w:val="single" w:sz="16" w:space="0" w:color="666666"/>
-              <w:top w:val="none" w:sz="0" w:space="0" w:color="000000"/>
-              <w:left w:val="none" w:sz="0" w:space="0" w:color="000000"/>
-              <w:right w:val="none" w:sz="0" w:space="0" w:color="000000"/>
-            </w:tcBorders>
-            <w:shd w:val="clear" w:color="auto" w:fill="FFFFFF"/>
-            <w:tcMar>
-              <w:top w:w="0" w:type="dxa"/>
-              <w:bottom w:w="0" w:type="dxa"/>
-              <w:left w:w="0" w:type="dxa"/>
-              <w:right w:w="0" w:type="dxa"/>
-            </w:tcMar>
-            <w:vAlign w:val="center"/>
-          </w:tcPr>
-          <w:p>
-            <w:pPr>
-              <w:pStyle w:val="Normal"/>
-              <w:jc w:val="left"/>
-              <w:pBdr>
-                <w:bottom w:val="none" w:sz="0" w:space="0" w:color="000000"/>
-                <w:top w:val="none" w:sz="0" w:space="0" w:color="000000"/>
-                <w:left w:val="none" w:sz="0" w:space="0" w:color="000000"/>
-                <w:right w:val="none" w:sz="0" w:space="0" w:color="000000"/>
-              </w:pBdr>
-              <w:spacing w:after="100" w:before="100" w:line="240"/>
-              <w:ind w:firstLine="0" w:left="100" w:right="100"/>
-            </w:pPr>
-            <w:r>
-              <w:rPr>
-                <w:rFonts w:ascii="Arial" w:hAnsi="Arial" w:eastAsia="Arial" w:cs="Arial"/>
-                <w:i w:val="false"/>
-                <w:b w:val="false"/>
-                <w:u w:val="none"/>
-                <w:sz w:val="22"/>
-                <w:szCs w:val="22"/>
-                <w:color w:val="000000"/>
-              </w:rPr>
-              <w:t xml:space="preserve">24.949 (0.88)</w:t>
-            </w:r>
-          </w:p>
-        </w:tc>
-        <w:tc>
-          <w:tcPr>
-            <w:tcBorders>
-              <w:bottom w:val="single" w:sz="16" w:space="0" w:color="666666"/>
-              <w:top w:val="none" w:sz="0" w:space="0" w:color="000000"/>
-              <w:left w:val="none" w:sz="0" w:space="0" w:color="000000"/>
-              <w:right w:val="none" w:sz="0" w:space="0" w:color="000000"/>
-            </w:tcBorders>
-            <w:shd w:val="clear" w:color="auto" w:fill="FFFFFF"/>
-            <w:tcMar>
-              <w:top w:w="0" w:type="dxa"/>
-              <w:bottom w:w="0" w:type="dxa"/>
-              <w:left w:w="0" w:type="dxa"/>
-              <w:right w:w="0" w:type="dxa"/>
-            </w:tcMar>
-            <w:vAlign w:val="center"/>
-          </w:tcPr>
-          <w:p>
-            <w:pPr>
-              <w:pStyle w:val="Normal"/>
-              <w:jc w:val="left"/>
-              <w:pBdr>
-                <w:bottom w:val="none" w:sz="0" w:space="0" w:color="000000"/>
-                <w:top w:val="none" w:sz="0" w:space="0" w:color="000000"/>
-                <w:left w:val="none" w:sz="0" w:space="0" w:color="000000"/>
-                <w:right w:val="none" w:sz="0" w:space="0" w:color="000000"/>
-              </w:pBdr>
-              <w:spacing w:after="100" w:before="100" w:line="240"/>
-              <w:ind w:firstLine="0" w:left="100" w:right="100"/>
-            </w:pPr>
-            <w:r>
-              <w:rPr>
-                <w:rFonts w:ascii="Arial" w:hAnsi="Arial" w:eastAsia="Arial" w:cs="Arial"/>
-                <w:i w:val="false"/>
-                <w:b w:val="false"/>
-                <w:u w:val="none"/>
-                <w:sz w:val="22"/>
-                <w:szCs w:val="22"/>
-                <w:color w:val="000000"/>
-              </w:rPr>
-              <w:t xml:space="preserve">25.742 (2.6)</w:t>
-            </w:r>
-          </w:p>
-        </w:tc>
-        <w:tc>
-          <w:tcPr>
-            <w:tcBorders>
-              <w:bottom w:val="single" w:sz="16" w:space="0" w:color="666666"/>
-              <w:top w:val="none" w:sz="0" w:space="0" w:color="000000"/>
-              <w:left w:val="none" w:sz="0" w:space="0" w:color="000000"/>
-              <w:right w:val="none" w:sz="0" w:space="0" w:color="000000"/>
-            </w:tcBorders>
-            <w:shd w:val="clear" w:color="auto" w:fill="FFFFFF"/>
-            <w:tcMar>
-              <w:top w:w="0" w:type="dxa"/>
-              <w:bottom w:w="0" w:type="dxa"/>
-              <w:left w:w="0" w:type="dxa"/>
-              <w:right w:w="0" w:type="dxa"/>
-            </w:tcMar>
-            <w:vAlign w:val="center"/>
-          </w:tcPr>
-          <w:p>
-            <w:pPr>
-              <w:pStyle w:val="Normal"/>
-              <w:jc w:val="left"/>
-              <w:pBdr>
-                <w:bottom w:val="none" w:sz="0" w:space="0" w:color="000000"/>
-                <w:top w:val="none" w:sz="0" w:space="0" w:color="000000"/>
-                <w:left w:val="none" w:sz="0" w:space="0" w:color="000000"/>
-                <w:right w:val="none" w:sz="0" w:space="0" w:color="000000"/>
-              </w:pBdr>
-              <w:spacing w:after="100" w:before="100" w:line="240"/>
-              <w:ind w:firstLine="0" w:left="100" w:right="100"/>
-            </w:pPr>
-            <w:r>
-              <w:rPr>
-                <w:rFonts w:ascii="Arial" w:hAnsi="Arial" w:eastAsia="Arial" w:cs="Arial"/>
-                <w:i w:val="false"/>
-                <w:b w:val="false"/>
-                <w:u w:val="none"/>
-                <w:sz w:val="22"/>
-                <w:szCs w:val="22"/>
-                <w:color w:val="000000"/>
-              </w:rPr>
-              <w:t xml:space="preserve">26.738 (4.6)</w:t>
-            </w:r>
-          </w:p>
-        </w:tc>
-        <w:tc>
-          <w:tcPr>
-            <w:tcBorders>
-              <w:bottom w:val="single" w:sz="16" w:space="0" w:color="666666"/>
-              <w:top w:val="none" w:sz="0" w:space="0" w:color="000000"/>
-              <w:left w:val="none" w:sz="0" w:space="0" w:color="000000"/>
-              <w:right w:val="none" w:sz="0" w:space="0" w:color="000000"/>
-            </w:tcBorders>
-            <w:shd w:val="clear" w:color="auto" w:fill="FFFFFF"/>
-            <w:tcMar>
-              <w:top w:w="0" w:type="dxa"/>
-              <w:bottom w:w="0" w:type="dxa"/>
-              <w:left w:w="0" w:type="dxa"/>
-              <w:right w:w="0" w:type="dxa"/>
-            </w:tcMar>
-            <w:vAlign w:val="center"/>
-          </w:tcPr>
-          <w:p>
-            <w:pPr>
-              <w:pStyle w:val="Normal"/>
-              <w:jc w:val="left"/>
-              <w:pBdr>
-                <w:bottom w:val="none" w:sz="0" w:space="0" w:color="000000"/>
-                <w:top w:val="none" w:sz="0" w:space="0" w:color="000000"/>
-                <w:left w:val="none" w:sz="0" w:space="0" w:color="000000"/>
-                <w:right w:val="none" w:sz="0" w:space="0" w:color="000000"/>
-              </w:pBdr>
-              <w:spacing w:after="100" w:before="100" w:line="240"/>
-              <w:ind w:firstLine="0" w:left="100" w:right="100"/>
-            </w:pPr>
-            <w:r>
-              <w:rPr>
-                <w:rFonts w:ascii="Arial" w:hAnsi="Arial" w:eastAsia="Arial" w:cs="Arial"/>
-                <w:i w:val="false"/>
-                <w:b w:val="false"/>
-                <w:u w:val="none"/>
-                <w:sz w:val="22"/>
-                <w:szCs w:val="22"/>
-                <w:color w:val="000000"/>
-              </w:rPr>
-              <w:t xml:space="preserve">26.242 (4.7)</w:t>
-            </w:r>
-          </w:p>
-        </w:tc>
-      </w:tr>
-      <w:tr>
-        <w:trPr>
-          <w:trHeight w:val="360" w:hRule="auto"/>
-        </w:trPr>
-        footer1
-        <w:tc>
-          <w:tcPr>
-            <w:gridSpan w:val="5"/>
-            <w:tcBorders>
-              <w:bottom w:val="none" w:sz="0" w:space="0" w:color="FFFFFF"/>
+        <w:tc>
+          <w:tcPr>
+            <w:tcW w:w="8364" w:type="dxa"/>
+            <w:gridSpan w:val="13"/>
+            <w:tcBorders>
               <w:top w:val="single" w:sz="16" w:space="0" w:color="666666"/>
               <w:left w:val="none" w:sz="0" w:space="0" w:color="FFFFFF"/>
+              <w:bottom w:val="none" w:sz="0" w:space="0" w:color="FFFFFF"/>
               <w:right w:val="none" w:sz="0" w:space="0" w:color="FFFFFF"/>
             </w:tcBorders>
             <w:shd w:val="clear" w:color="auto" w:fill="FFFFFF"/>
-            <w:tcMar>
-              <w:top w:w="0" w:type="dxa"/>
-              <w:bottom w:w="0" w:type="dxa"/>
-              <w:left w:w="0" w:type="dxa"/>
-              <w:right w:w="0" w:type="dxa"/>
-            </w:tcMar>
-            <w:vAlign w:val="center"/>
-          </w:tcPr>
-          <w:p>
-            <w:pPr>
-              <w:pStyle w:val="Normal"/>
-              <w:jc w:val="left"/>
-              <w:pBdr>
-                <w:bottom w:val="none" w:sz="0" w:space="0" w:color="000000"/>
-                <w:top w:val="none" w:sz="0" w:space="0" w:color="000000"/>
-                <w:left w:val="none" w:sz="0" w:space="0" w:color="000000"/>
-                <w:right w:val="none" w:sz="0" w:space="0" w:color="000000"/>
-              </w:pBdr>
-              <w:spacing w:after="100" w:before="100" w:line="240"/>
-              <w:ind w:firstLine="0" w:left="100" w:right="100"/>
-            </w:pPr>
-            <w:r>
-              <w:rPr>
-                <w:rFonts w:ascii="Arial" w:hAnsi="Arial" w:eastAsia="Arial" w:cs="Arial"/>
-                <w:i w:val="false"/>
-                <w:b w:val="false"/>
-                <w:u w:val="none"/>
-                <w:sz w:val="22"/>
-                <w:szCs w:val="22"/>
-                <w:color w:val="000000"/>
-              </w:rPr>
-              <w:t xml:space="preserve">Data er gitt som gjennomsnitt og standardavvik.</w:t>
-            </w:r>
+          </w:tcPr>
+          <w:p>
+            <w:pPr>
+              <w:pBdr>
+                <w:top w:val="none" w:sz="0" w:space="0" w:color="000000"/>
+                <w:left w:val="none" w:sz="0" w:space="0" w:color="000000"/>
+                <w:bottom w:val="none" w:sz="0" w:space="0" w:color="000000"/>
+                <w:right w:val="none" w:sz="0" w:space="0" w:color="000000"/>
+              </w:pBdr>
+              <w:spacing w:before="100" w:after="100"/>
+              <w:ind w:left="100" w:right="100"/>
+              <w:rPr>
+                <w:rFonts w:asciiTheme="majorHAnsi" w:eastAsia="Arial" w:hAnsiTheme="majorHAnsi" w:cstheme="majorHAnsi"/>
+                <w:color w:val="000000"/>
+                <w:sz w:val="22"/>
+                <w:szCs w:val="22"/>
+                <w:lang w:val="nb-NO"/>
+              </w:rPr>
+            </w:pPr>
+            <w:r>
+              <w:rPr>
+                <w:rFonts w:asciiTheme="majorHAnsi" w:eastAsia="Arial" w:hAnsiTheme="majorHAnsi" w:cstheme="majorHAnsi"/>
+                <w:color w:val="000000"/>
+                <w:sz w:val="22"/>
+                <w:szCs w:val="22"/>
+                <w:lang w:val="nb-NO"/>
+              </w:rPr>
+              <w:t>Data er gitt som gjennomsnitt og standardavvik.</w:t>
+            </w:r>
+          </w:p>
+        </w:tc>
+        <w:tc>
+          <w:tcPr>
+            <w:tcW w:w="1701" w:type="dxa"/>
+            <w:tcBorders>
+              <w:top w:val="single" w:sz="16" w:space="0" w:color="666666"/>
+              <w:left w:val="none" w:sz="0" w:space="0" w:color="FFFFFF"/>
+              <w:bottom w:val="none" w:sz="0" w:space="0" w:color="FFFFFF"/>
+              <w:right w:val="none" w:sz="0" w:space="0" w:color="FFFFFF"/>
+            </w:tcBorders>
+            <w:shd w:val="clear" w:color="auto" w:fill="FFFFFF"/>
+          </w:tcPr>
+          <w:p>
+            <w:pPr>
+              <w:pBdr>
+                <w:top w:val="none" w:sz="0" w:space="0" w:color="000000"/>
+                <w:left w:val="none" w:sz="0" w:space="0" w:color="000000"/>
+                <w:bottom w:val="none" w:sz="0" w:space="0" w:color="000000"/>
+                <w:right w:val="none" w:sz="0" w:space="0" w:color="000000"/>
+              </w:pBdr>
+              <w:spacing w:before="100" w:after="100"/>
+              <w:ind w:left="100" w:right="100"/>
+              <w:rPr>
+                <w:rFonts w:asciiTheme="majorHAnsi" w:eastAsia="Arial" w:hAnsiTheme="majorHAnsi" w:cstheme="majorHAnsi"/>
+                <w:color w:val="000000"/>
+                <w:sz w:val="22"/>
+                <w:szCs w:val="22"/>
+                <w:lang w:val="nb-NO"/>
+              </w:rPr>
+            </w:pPr>
           </w:p>
         </w:tc>
       </w:tr>
     </w:tbl>
-    <w:sectPr w:officer="true">
-      <w:pgMar w:header="720" w:bottom="1440" w:top="1440" w:right="1440" w:left="1440" w:footer="720" w:gutter="720"/>
-      <w:pgSz w:h="16848" w:w="11952" w:orient="portrait"/>
+    <w:p>
+      <w:pPr>
+        <w:rPr>
+          <w:lang w:val="nb-NO"/>
+        </w:rPr>
+      </w:pPr>
+    </w:p>
+    <w:p>
+      <w:pPr>
+        <w:rPr>
+          <w:lang w:val="nb-NO"/>
+        </w:rPr>
+      </w:pPr>
+    </w:p>
+    <w:sectPr>
       <w:type w:val="continuous"/>
-      <w:cols/>
+      <w:pgSz w:w="11952" w:h="16848"/>
+      <w:pgMar w:top="1440" w:right="1440" w:bottom="1440" w:left="1440" w:header="720" w:footer="720" w:gutter="720"/>
+      <w:cols w:space="708"/>
     </w:sectPr>
   </w:body>
 </w:document>
 </file>
 
-<file path=word/footnotes.xml><?xml version="1.0" encoding="utf-8"?>
-<w:footnotes xmlns:wpc="http://schemas.microsoft.com/office/word/2010/wordprocessingCanvas" xmlns:mo="http://schemas.microsoft.com/office/mac/office/2008/main" xmlns:mc="http://schemas.openxmlformats.org/markup-compatibility/2006" xmlns:mv="urn:schemas-microsoft-com:mac:vml" xmlns:o="urn:schemas-microsoft-com:office:office" xmlns:r="http://schemas.openxmlformats.org/officeDocument/2006/relationships" xmlns:m="http://schemas.openxmlformats.org/officeDocument/2006/math" xmlns:v="urn:schemas-microsoft-com:vml" xmlns:wp14="http://schemas.microsoft.com/office/word/2010/wordprocessingDrawing" xmlns:wp="http://schemas.openxmlformats.org/drawingml/2006/wordprocessingDrawing" xmlns:w10="urn:schemas-microsoft-com:office:word" xmlns:w="http://schemas.openxmlformats.org/wordprocessingml/2006/main" xmlns:w14="http://schemas.microsoft.com/office/word/2010/wordml" xmlns:wpg="http://schemas.microsoft.com/office/word/2010/wordprocessingGroup" xmlns:wpi="http://schemas.microsoft.com/office/word/2010/wordprocessingInk" xmlns:wne="http://schemas.microsoft.com/office/word/2006/wordml" xmlns:wps="http://schemas.microsoft.com/office/word/2010/wordprocessingShape" mc:Ignorable="w14 wp14">
-  <w:footnote w:type="separator" w:id="-1">
-    <w:p>
-      <w:r>
-        <w:separator/>
-      </w:r>
-    </w:p>
-  </w:footnote>
-  <w:footnote w:type="continuationSeparator" w:id="0">
-    <w:p>
-      <w:r>
-        <w:continuationSeparator/>
-      </w:r>
-    </w:p>
-  </w:footnote>
-</w:footnotes>
-</file>
-
 <file path=word/numbering.xml><?xml version="1.0" encoding="utf-8"?>
-<w:numbering xmlns:wpc="http://schemas.microsoft.com/office/word/2010/wordprocessingCanvas" xmlns:cx="http://schemas.microsoft.com/office/drawing/2014/chartex" xmlns:cx1="http://schemas.microsoft.com/office/drawing/2015/9/8/chartex" xmlns:cx2="http://schemas.microsoft.com/office/drawing/2015/10/21/chartex" xmlns:cx3="http://schemas.microsoft.com/office/drawing/2016/5/9/chartex" xmlns:cx4="http://schemas.microsoft.com/office/drawing/2016/5/10/chartex" xmlns:cx5="http://schemas.microsoft.com/office/drawing/2016/5/11/chartex" xmlns:cx6="http://schemas.microsoft.com/office/drawing/2016/5/12/chartex" xmlns:cx7="http://schemas.microsoft.com/office/drawing/2016/5/13/chartex" xmlns:cx8="http://schemas.microsoft.com/office/drawing/2016/5/14/chartex" xmlns:mc="http://schemas.openxmlformats.org/markup-compatibility/2006" xmlns:aink="http://schemas.microsoft.com/office/drawing/2016/ink" xmlns:am3d="http://schemas.microsoft.com/office/drawing/2017/model3d" xmlns:o="urn:schemas-microsoft-com:office:office" xmlns:r="http://schemas.openxmlformats.org/officeDocument/2006/relationships" xmlns:m="http://schemas.openxmlformats.org/officeDocument/2006/math" xmlns:v="urn:schemas-microsoft-com:vml" xmlns:wp14="http://schemas.microsoft.com/office/word/2010/wordprocessingDrawing" xmlns:wp="http://schemas.openxmlformats.org/drawingml/2006/wordprocessingDrawing" xmlns:w10="urn:schemas-microsoft-com:office:word" xmlns:w="http://schemas.openxmlformats.org/wordprocessingml/2006/main" xmlns:w14="http://schemas.microsoft.com/office/word/2010/wordml" xmlns:w15="http://schemas.microsoft.com/office/word/2012/wordml" xmlns:w16cex="http://schemas.microsoft.com/office/word/2018/wordml/cex" xmlns:w16cid="http://schemas.microsoft.com/office/word/2016/wordml/cid" xmlns:w16="http://schemas.microsoft.com/office/word/2018/wordml" xmlns:w16se="http://schemas.microsoft.com/office/word/2015/wordml/symex" xmlns:wpg="http://schemas.microsoft.com/office/word/2010/wordprocessingGroup" xmlns:wpi="http://schemas.microsoft.com/office/word/2010/wordprocessingInk" xmlns:wne="http://schemas.microsoft.com/office/word/2006/wordml" xmlns:wps="http://schemas.microsoft.com/office/word/2010/wordprocessingShape" mc:Ignorable="w14 w15 w16se w16cid w16 w16cex wp14">
+<w:numbering xmlns:wpc="http://schemas.microsoft.com/office/word/2010/wordprocessingCanvas" xmlns:cx="http://schemas.microsoft.com/office/drawing/2014/chartex" xmlns:cx1="http://schemas.microsoft.com/office/drawing/2015/9/8/chartex" xmlns:cx2="http://schemas.microsoft.com/office/drawing/2015/10/21/chartex" xmlns:cx3="http://schemas.microsoft.com/office/drawing/2016/5/9/chartex" xmlns:cx4="http://schemas.microsoft.com/office/drawing/2016/5/10/chartex" xmlns:cx5="http://schemas.microsoft.com/office/drawing/2016/5/11/chartex" xmlns:cx6="http://schemas.microsoft.com/office/drawing/2016/5/12/chartex" xmlns:cx7="http://schemas.microsoft.com/office/drawing/2016/5/13/chartex" xmlns:cx8="http://schemas.microsoft.com/office/drawing/2016/5/14/chartex" xmlns:mc="http://schemas.openxmlformats.org/markup-compatibility/2006" xmlns:aink="http://schemas.microsoft.com/office/drawing/2016/ink" xmlns:am3d="http://schemas.microsoft.com/office/drawing/2017/model3d" xmlns:o="urn:schemas-microsoft-com:office:office" xmlns:oel="http://schemas.microsoft.com/office/2019/extlst" xmlns:r="http://schemas.openxmlformats.org/officeDocument/2006/relationships" xmlns:m="http://schemas.openxmlformats.org/officeDocument/2006/math" xmlns:v="urn:schemas-microsoft-com:vml" xmlns:wp14="http://schemas.microsoft.com/office/word/2010/wordprocessingDrawing" xmlns:wp="http://schemas.openxmlformats.org/drawingml/2006/wordprocessingDrawing" xmlns:w10="urn:schemas-microsoft-com:office:word" xmlns:w="http://schemas.openxmlformats.org/wordprocessingml/2006/main" xmlns:w14="http://schemas.microsoft.com/office/word/2010/wordml" xmlns:w15="http://schemas.microsoft.com/office/word/2012/wordml" xmlns:w16cex="http://schemas.microsoft.com/office/word/2018/wordml/cex" xmlns:w16cid="http://schemas.microsoft.com/office/word/2016/wordml/cid" xmlns:w16="http://schemas.microsoft.com/office/word/2018/wordml" xmlns:w16sdtdh="http://schemas.microsoft.com/office/word/2020/wordml/sdtdatahash" xmlns:w16se="http://schemas.microsoft.com/office/word/2015/wordml/symex" xmlns:wpg="http://schemas.microsoft.com/office/word/2010/wordprocessingGroup" xmlns:wpi="http://schemas.microsoft.com/office/word/2010/wordprocessingInk" xmlns:wne="http://schemas.microsoft.com/office/word/2006/wordml" xmlns:wps="http://schemas.microsoft.com/office/word/2010/wordprocessingShape" mc:Ignorable="w14 w15 w16se w16cid w16 w16cex w16sdtdh wp14">
   <w:abstractNum w:abstractNumId="0" w15:restartNumberingAfterBreak="0">
     <w:nsid w:val="07E925FD"/>
     <w:multiLevelType w:val="multilevel"/>
@@ -2063,7 +3207,7 @@
     <w:lvl w:ilvl="0">
       <w:start w:val="1"/>
       <w:numFmt w:val="decimal"/>
-      <w:pStyle w:val="Titre1"/>
+      <w:pStyle w:val="Overskrift1"/>
       <w:lvlText w:val="%1."/>
       <w:lvlJc w:val="left"/>
       <w:pPr>
@@ -2073,7 +3217,7 @@
     <w:lvl w:ilvl="1">
       <w:start w:val="1"/>
       <w:numFmt w:val="decimal"/>
-      <w:pStyle w:val="Titre2"/>
+      <w:pStyle w:val="Overskrift2"/>
       <w:lvlText w:val="%1.%2."/>
       <w:lvlJc w:val="left"/>
       <w:pPr>
@@ -2083,7 +3227,7 @@
     <w:lvl w:ilvl="2">
       <w:start w:val="1"/>
       <w:numFmt w:val="decimal"/>
-      <w:pStyle w:val="Titre3"/>
+      <w:pStyle w:val="Overskrift3"/>
       <w:lvlText w:val="%1.%2.%3."/>
       <w:lvlJc w:val="left"/>
       <w:pPr>
@@ -2317,20 +3461,20 @@
       </w:pPr>
     </w:lvl>
   </w:abstractNum>
-  <w:num w:numId="1">
+  <w:num w:numId="1" w16cid:durableId="1740203680">
     <w:abstractNumId w:val="1"/>
   </w:num>
-  <w:num w:numId="2">
+  <w:num w:numId="2" w16cid:durableId="1558321001">
     <w:abstractNumId w:val="2"/>
   </w:num>
-  <w:num w:numId="3">
+  <w:num w:numId="3" w16cid:durableId="498807795">
     <w:abstractNumId w:val="0"/>
   </w:num>
 </w:numbering>
 </file>
 
 <file path=word/styles.xml><?xml version="1.0" encoding="utf-8"?>
-<w:styles xmlns:mc="http://schemas.openxmlformats.org/markup-compatibility/2006" xmlns:r="http://schemas.openxmlformats.org/officeDocument/2006/relationships" xmlns:w="http://schemas.openxmlformats.org/wordprocessingml/2006/main" xmlns:w14="http://schemas.microsoft.com/office/word/2010/wordml" xmlns:w15="http://schemas.microsoft.com/office/word/2012/wordml" xmlns:w16cex="http://schemas.microsoft.com/office/word/2018/wordml/cex" xmlns:w16cid="http://schemas.microsoft.com/office/word/2016/wordml/cid" xmlns:w16="http://schemas.microsoft.com/office/word/2018/wordml" xmlns:w16se="http://schemas.microsoft.com/office/word/2015/wordml/symex" mc:Ignorable="w14 w15 w16se w16cid w16 w16cex">
+<w:styles xmlns:mc="http://schemas.openxmlformats.org/markup-compatibility/2006" xmlns:r="http://schemas.openxmlformats.org/officeDocument/2006/relationships" xmlns:w="http://schemas.openxmlformats.org/wordprocessingml/2006/main" xmlns:w14="http://schemas.microsoft.com/office/word/2010/wordml" xmlns:w15="http://schemas.microsoft.com/office/word/2012/wordml" xmlns:w16cex="http://schemas.microsoft.com/office/word/2018/wordml/cex" xmlns:w16cid="http://schemas.microsoft.com/office/word/2016/wordml/cid" xmlns:w16="http://schemas.microsoft.com/office/word/2018/wordml" xmlns:w16sdtdh="http://schemas.microsoft.com/office/word/2020/wordml/sdtdatahash" xmlns:w16se="http://schemas.microsoft.com/office/word/2015/wordml/symex" mc:Ignorable="w14 w15 w16se w16cid w16 w16cex w16sdtdh">
   <w:docDefaults>
     <w:rPrDefault>
       <w:rPr>
@@ -2715,11 +3859,11 @@
     <w:name w:val="Normal"/>
     <w:qFormat/>
   </w:style>
-  <w:style w:type="paragraph" w:styleId="Titre1">
+  <w:style w:type="paragraph" w:styleId="Overskrift1">
     <w:name w:val="heading 1"/>
     <w:basedOn w:val="Normal"/>
     <w:next w:val="Normal"/>
-    <w:link w:val="Titre1Car"/>
+    <w:link w:val="Overskrift1Tegn"/>
     <w:uiPriority w:val="9"/>
     <w:qFormat/>
     <w:rsid w:val="00362E65"/>
@@ -2743,11 +3887,11 @@
       <w:szCs w:val="32"/>
     </w:rPr>
   </w:style>
-  <w:style w:type="paragraph" w:styleId="Titre2">
+  <w:style w:type="paragraph" w:styleId="Overskrift2">
     <w:name w:val="heading 2"/>
     <w:basedOn w:val="Normal"/>
     <w:next w:val="Normal"/>
-    <w:link w:val="Titre2Car"/>
+    <w:link w:val="Overskrift2Tegn"/>
     <w:uiPriority w:val="9"/>
     <w:semiHidden/>
     <w:unhideWhenUsed/>
@@ -2771,11 +3915,11 @@
       <w:szCs w:val="26"/>
     </w:rPr>
   </w:style>
-  <w:style w:type="paragraph" w:styleId="Titre3">
+  <w:style w:type="paragraph" w:styleId="Overskrift3">
     <w:name w:val="heading 3"/>
     <w:basedOn w:val="Normal"/>
     <w:next w:val="Normal"/>
-    <w:link w:val="Titre3Car"/>
+    <w:link w:val="Overskrift3Tegn"/>
     <w:uiPriority w:val="9"/>
     <w:semiHidden/>
     <w:unhideWhenUsed/>
@@ -2797,13 +3941,13 @@
       <w:bCs/>
     </w:rPr>
   </w:style>
-  <w:style w:type="character" w:default="1" w:styleId="Policepardfaut">
+  <w:style w:type="character" w:default="1" w:styleId="Standardskriftforavsnitt">
     <w:name w:val="Default Paragraph Font"/>
     <w:uiPriority w:val="1"/>
     <w:semiHidden/>
     <w:unhideWhenUsed/>
   </w:style>
-  <w:style w:type="table" w:default="1" w:styleId="TableauNormal">
+  <w:style w:type="table" w:default="1" w:styleId="Vanligtabell">
     <w:name w:val="Normal Table"/>
     <w:uiPriority w:val="99"/>
     <w:semiHidden/>
@@ -2818,15 +3962,15 @@
       </w:tblCellMar>
     </w:tblPr>
   </w:style>
-  <w:style w:type="numbering" w:default="1" w:styleId="Aucuneliste">
+  <w:style w:type="numbering" w:default="1" w:styleId="Ingenliste">
     <w:name w:val="No List"/>
     <w:uiPriority w:val="99"/>
     <w:semiHidden/>
     <w:unhideWhenUsed/>
   </w:style>
-  <w:style w:type="character" w:customStyle="1" w:styleId="strong">
-    <w:name w:val="strong"/>
-    <w:basedOn w:val="Policepardfaut"/>
+  <w:style w:type="character" w:customStyle="1" w:styleId="Sterk1">
+    <w:name w:val="Sterk1"/>
+    <w:basedOn w:val="Standardskriftforavsnitt"/>
     <w:uiPriority w:val="1"/>
     <w:qFormat/>
     <w:rsid w:val="007B3E96"/>
@@ -2845,7 +3989,7 @@
   </w:style>
   <w:style w:type="table" w:customStyle="1" w:styleId="tabletemplate">
     <w:name w:val="table_template"/>
-    <w:basedOn w:val="TableauNormal"/>
+    <w:basedOn w:val="Vanligtabell"/>
     <w:uiPriority w:val="59"/>
     <w:rsid w:val="00F12158"/>
     <w:pPr>
@@ -2881,9 +4025,9 @@
       </w:tcPr>
     </w:tblStylePr>
   </w:style>
-  <w:style w:type="table" w:styleId="Listeclaire-Accent2">
+  <w:style w:type="table" w:styleId="Lyslisteuthevingsfarge2">
     <w:name w:val="Light List Accent 2"/>
-    <w:basedOn w:val="TableauNormal"/>
+    <w:basedOn w:val="Vanligtabell"/>
     <w:uiPriority w:val="61"/>
     <w:rsid w:val="00FC557F"/>
     <w:tblPr>
@@ -2963,10 +4107,10 @@
       </w:tcPr>
     </w:tblStylePr>
   </w:style>
-  <w:style w:type="character" w:customStyle="1" w:styleId="Titre1Car">
-    <w:name w:val="Titre 1 Car"/>
-    <w:basedOn w:val="Policepardfaut"/>
-    <w:link w:val="Titre1"/>
+  <w:style w:type="character" w:customStyle="1" w:styleId="Overskrift1Tegn">
+    <w:name w:val="Overskrift 1 Tegn"/>
+    <w:basedOn w:val="Standardskriftforavsnitt"/>
+    <w:link w:val="Overskrift1"/>
     <w:uiPriority w:val="9"/>
     <w:rsid w:val="00362E65"/>
     <w:rPr>
@@ -2977,10 +4121,10 @@
       <w:szCs w:val="32"/>
     </w:rPr>
   </w:style>
-  <w:style w:type="character" w:customStyle="1" w:styleId="Titre2Car">
-    <w:name w:val="Titre 2 Car"/>
-    <w:basedOn w:val="Policepardfaut"/>
-    <w:link w:val="Titre2"/>
+  <w:style w:type="character" w:customStyle="1" w:styleId="Overskrift2Tegn">
+    <w:name w:val="Overskrift 2 Tegn"/>
+    <w:basedOn w:val="Standardskriftforavsnitt"/>
+    <w:link w:val="Overskrift2"/>
     <w:uiPriority w:val="9"/>
     <w:semiHidden/>
     <w:rsid w:val="00362E65"/>
@@ -2992,10 +4136,10 @@
       <w:szCs w:val="26"/>
     </w:rPr>
   </w:style>
-  <w:style w:type="character" w:customStyle="1" w:styleId="Titre3Car">
-    <w:name w:val="Titre 3 Car"/>
-    <w:basedOn w:val="Policepardfaut"/>
-    <w:link w:val="Titre3"/>
+  <w:style w:type="character" w:customStyle="1" w:styleId="Overskrift3Tegn">
+    <w:name w:val="Overskrift 3 Tegn"/>
+    <w:basedOn w:val="Standardskriftforavsnitt"/>
+    <w:link w:val="Overskrift3"/>
     <w:uiPriority w:val="9"/>
     <w:semiHidden/>
     <w:rsid w:val="00362E65"/>
@@ -3024,9 +4168,9 @@
     <w:qFormat/>
     <w:rsid w:val="00AE18EF"/>
   </w:style>
-  <w:style w:type="table" w:styleId="Tableauprofessionnel">
+  <w:style w:type="table" w:styleId="Tabell-profesjonell">
     <w:name w:val="Table Professional"/>
-    <w:basedOn w:val="TableauNormal"/>
+    <w:basedOn w:val="Vanligtabell"/>
     <w:uiPriority w:val="99"/>
     <w:semiHidden/>
     <w:unhideWhenUsed/>
@@ -3056,7 +4200,7 @@
       </w:tcPr>
     </w:tblStylePr>
   </w:style>
-  <w:style w:type="paragraph" w:styleId="TM1">
+  <w:style w:type="paragraph" w:styleId="INNH1">
     <w:name w:val="toc 1"/>
     <w:basedOn w:val="Normal"/>
     <w:next w:val="Normal"/>
@@ -3068,7 +4212,7 @@
       <w:spacing w:after="100"/>
     </w:pPr>
   </w:style>
-  <w:style w:type="paragraph" w:styleId="TM2">
+  <w:style w:type="paragraph" w:styleId="INNH2">
     <w:name w:val="toc 2"/>
     <w:basedOn w:val="Normal"/>
     <w:next w:val="Normal"/>
@@ -3081,10 +4225,10 @@
       <w:ind w:left="240"/>
     </w:pPr>
   </w:style>
-  <w:style w:type="paragraph" w:styleId="Textedebulles">
+  <w:style w:type="paragraph" w:styleId="Bobletekst">
     <w:name w:val="Balloon Text"/>
     <w:basedOn w:val="Normal"/>
-    <w:link w:val="TextedebullesCar"/>
+    <w:link w:val="BobletekstTegn"/>
     <w:uiPriority w:val="99"/>
     <w:semiHidden/>
     <w:unhideWhenUsed/>
@@ -3095,10 +4239,10 @@
       <w:szCs w:val="18"/>
     </w:rPr>
   </w:style>
-  <w:style w:type="character" w:customStyle="1" w:styleId="TextedebullesCar">
-    <w:name w:val="Texte de bulles Car"/>
-    <w:basedOn w:val="Policepardfaut"/>
-    <w:link w:val="Textedebulles"/>
+  <w:style w:type="character" w:customStyle="1" w:styleId="BobletekstTegn">
+    <w:name w:val="Bobletekst Tegn"/>
+    <w:basedOn w:val="Standardskriftforavsnitt"/>
+    <w:link w:val="Bobletekst"/>
     <w:uiPriority w:val="99"/>
     <w:semiHidden/>
     <w:rsid w:val="00FB63E7"/>
@@ -3110,7 +4254,7 @@
   </w:style>
   <w:style w:type="character" w:customStyle="1" w:styleId="referenceid">
     <w:name w:val="reference_id"/>
-    <w:basedOn w:val="Policepardfaut"/>
+    <w:basedOn w:val="Standardskriftforavsnitt"/>
     <w:uiPriority w:val="1"/>
     <w:rsid w:val="00457CF1"/>
     <w:rPr>
